--- a/major_project_res/minor_project_file.docx
+++ b/major_project_res/minor_project_file.docx
@@ -1,6 +1,6 @@
 
 <file path=word/document.xml><?xml version="1.0" encoding="utf-8"?>
-<w:document xmlns:wpc="http://schemas.microsoft.com/office/word/2010/wordprocessingCanvas" xmlns:cx="http://schemas.microsoft.com/office/drawing/2014/chartex" xmlns:cx1="http://schemas.microsoft.com/office/drawing/2015/9/8/chartex" xmlns:cx2="http://schemas.microsoft.com/office/drawing/2015/10/21/chartex" xmlns:cx3="http://schemas.microsoft.com/office/drawing/2016/5/9/chartex" xmlns:cx4="http://schemas.microsoft.com/office/drawing/2016/5/10/chartex" xmlns:cx5="http://schemas.microsoft.com/office/drawing/2016/5/11/chartex" xmlns:cx6="http://schemas.microsoft.com/office/drawing/2016/5/12/chartex" xmlns:cx7="http://schemas.microsoft.com/office/drawing/2016/5/13/chartex" xmlns:cx8="http://schemas.microsoft.com/office/drawing/2016/5/14/chartex" xmlns:mc="http://schemas.openxmlformats.org/markup-compatibility/2006" xmlns:aink="http://schemas.microsoft.com/office/drawing/2016/ink" xmlns:am3d="http://schemas.microsoft.com/office/drawing/2017/model3d" xmlns:o="urn:schemas-microsoft-com:office:office" xmlns:r="http://schemas.openxmlformats.org/officeDocument/2006/relationships" xmlns:m="http://schemas.openxmlformats.org/officeDocument/2006/math" xmlns:v="urn:schemas-microsoft-com:vml" xmlns:wp14="http://schemas.microsoft.com/office/word/2010/wordprocessingDrawing" xmlns:wp="http://schemas.openxmlformats.org/drawingml/2006/wordprocessingDrawing" xmlns:w10="urn:schemas-microsoft-com:office:word" xmlns:w="http://schemas.openxmlformats.org/wordprocessingml/2006/main" xmlns:w14="http://schemas.microsoft.com/office/word/2010/wordml" xmlns:w15="http://schemas.microsoft.com/office/word/2012/wordml" xmlns:w16cid="http://schemas.microsoft.com/office/word/2016/wordml/cid" xmlns:w16se="http://schemas.microsoft.com/office/word/2015/wordml/symex" xmlns:wpg="http://schemas.microsoft.com/office/word/2010/wordprocessingGroup" xmlns:wpi="http://schemas.microsoft.com/office/word/2010/wordprocessingInk" xmlns:wne="http://schemas.microsoft.com/office/word/2006/wordml" xmlns:wps="http://schemas.microsoft.com/office/word/2010/wordprocessingShape" mc:Ignorable="w14 w15 w16se w16cid wp14">
+<w:document xmlns:wpc="http://schemas.microsoft.com/office/word/2010/wordprocessingCanvas" xmlns:cx="http://schemas.microsoft.com/office/drawing/2014/chartex" xmlns:mc="http://schemas.openxmlformats.org/markup-compatibility/2006" xmlns:o="urn:schemas-microsoft-com:office:office" xmlns:r="http://schemas.openxmlformats.org/officeDocument/2006/relationships" xmlns:m="http://schemas.openxmlformats.org/officeDocument/2006/math" xmlns:v="urn:schemas-microsoft-com:vml" xmlns:wp14="http://schemas.microsoft.com/office/word/2010/wordprocessingDrawing" xmlns:wp="http://schemas.openxmlformats.org/drawingml/2006/wordprocessingDrawing" xmlns:w10="urn:schemas-microsoft-com:office:word" xmlns:w="http://schemas.openxmlformats.org/wordprocessingml/2006/main" xmlns:w14="http://schemas.microsoft.com/office/word/2010/wordml" xmlns:w15="http://schemas.microsoft.com/office/word/2012/wordml" xmlns:w16se="http://schemas.microsoft.com/office/word/2015/wordml/symex" xmlns:wpg="http://schemas.microsoft.com/office/word/2010/wordprocessingGroup" xmlns:wpi="http://schemas.microsoft.com/office/word/2010/wordprocessingInk" xmlns:wne="http://schemas.microsoft.com/office/word/2006/wordml" xmlns:wps="http://schemas.microsoft.com/office/word/2010/wordprocessingShape" mc:Ignorable="w14 w15 w16se wp14">
   <w:body>
     <w:p>
       <w:pPr>
@@ -39,11 +39,19 @@
           <w:sz w:val="32"/>
         </w:rPr>
       </w:pPr>
+      <w:proofErr w:type="gramStart"/>
       <w:r>
         <w:rPr>
           <w:sz w:val="32"/>
         </w:rPr>
-        <w:t>AIO : File Type Conversion</w:t>
+        <w:t>AIO :</w:t>
+      </w:r>
+      <w:proofErr w:type="gramEnd"/>
+      <w:r>
+        <w:rPr>
+          <w:sz w:val="32"/>
+        </w:rPr>
+        <w:t xml:space="preserve"> File Type Conversion</w:t>
       </w:r>
       <w:r>
         <w:rPr>
@@ -65,8 +73,6 @@
           <w:sz w:val="32"/>
         </w:rPr>
       </w:pPr>
-      <w:bookmarkStart w:id="0" w:name="_GoBack"/>
-      <w:bookmarkEnd w:id="0"/>
       <w:r>
         <w:rPr>
           <w:sz w:val="32"/>
@@ -991,6 +997,7 @@
         <w:pStyle w:val="Heading2"/>
       </w:pPr>
       <w:r>
+        <w:lastRenderedPageBreak/>
         <w:t> </w:t>
       </w:r>
     </w:p>
@@ -1038,7 +1045,23 @@
           <w:b/>
           <w:color w:val="000000" w:themeColor="text1"/>
         </w:rPr>
-        <w:t xml:space="preserve">Approved By: </w:t>
+        <w:t xml:space="preserve">Approved </w:t>
+      </w:r>
+      <w:proofErr w:type="gramStart"/>
+      <w:r>
+        <w:rPr>
+          <w:b/>
+          <w:color w:val="000000" w:themeColor="text1"/>
+        </w:rPr>
+        <w:t>By</w:t>
+      </w:r>
+      <w:proofErr w:type="gramEnd"/>
+      <w:r>
+        <w:rPr>
+          <w:b/>
+          <w:color w:val="000000" w:themeColor="text1"/>
+        </w:rPr>
+        <w:t xml:space="preserve">: </w:t>
       </w:r>
     </w:p>
     <w:p>
@@ -1221,8 +1244,17 @@
                 <w:b/>
                 <w:color w:val="000000" w:themeColor="text1"/>
               </w:rPr>
-              <w:t>CSE Department                                                                                          JIMSEMTC, Gr.Noida</w:t>
+              <w:t xml:space="preserve">CSE Department                                                                                          JIMSEMTC, </w:t>
             </w:r>
+            <w:proofErr w:type="gramStart"/>
+            <w:r>
+              <w:rPr>
+                <w:b/>
+                <w:color w:val="000000" w:themeColor="text1"/>
+              </w:rPr>
+              <w:t>Gr.Noida</w:t>
+            </w:r>
+            <w:proofErr w:type="gramEnd"/>
           </w:p>
           <w:p>
             <w:pPr>
@@ -2342,8 +2374,9 @@
           <w:szCs w:val="26"/>
           <w:lang w:val="en-IN"/>
         </w:rPr>
-        <w:t>Introduction ………………………………………</w:t>
-      </w:r>
+        <w:t>Introduction ……………………………………</w:t>
+      </w:r>
+      <w:proofErr w:type="gramStart"/>
       <w:r>
         <w:rPr>
           <w:rFonts w:eastAsiaTheme="minorHAnsi"/>
@@ -2352,8 +2385,19 @@
           <w:szCs w:val="26"/>
           <w:lang w:val="en-IN"/>
         </w:rPr>
+        <w:t>…</w:t>
+      </w:r>
+      <w:r>
+        <w:rPr>
+          <w:rFonts w:eastAsiaTheme="minorHAnsi"/>
+          <w:color w:val="000000"/>
+          <w:sz w:val="26"/>
+          <w:szCs w:val="26"/>
+          <w:lang w:val="en-IN"/>
+        </w:rPr>
         <w:t>..</w:t>
       </w:r>
+      <w:proofErr w:type="gramEnd"/>
       <w:r>
         <w:rPr>
           <w:rFonts w:eastAsiaTheme="minorHAnsi"/>
@@ -2411,8 +2455,9 @@
           <w:szCs w:val="26"/>
           <w:lang w:val="en-IN"/>
         </w:rPr>
-        <w:t>Review ………………………………………</w:t>
-      </w:r>
+        <w:t>Review ……………………………………</w:t>
+      </w:r>
+      <w:proofErr w:type="gramStart"/>
       <w:r>
         <w:rPr>
           <w:rFonts w:eastAsiaTheme="minorHAnsi"/>
@@ -2421,8 +2466,19 @@
           <w:szCs w:val="26"/>
           <w:lang w:val="en-IN"/>
         </w:rPr>
+        <w:t>…</w:t>
+      </w:r>
+      <w:r>
+        <w:rPr>
+          <w:rFonts w:eastAsiaTheme="minorHAnsi"/>
+          <w:color w:val="000000"/>
+          <w:sz w:val="26"/>
+          <w:szCs w:val="26"/>
+          <w:lang w:val="en-IN"/>
+        </w:rPr>
         <w:t>..</w:t>
       </w:r>
+      <w:proofErr w:type="gramEnd"/>
       <w:r>
         <w:rPr>
           <w:rFonts w:eastAsiaTheme="minorHAnsi"/>
@@ -2612,7 +2668,7 @@
           <w:lang w:val="en-IN"/>
         </w:rPr>
       </w:pPr>
-      <w:bookmarkStart w:id="1" w:name="_Hlk18511023"/>
+      <w:bookmarkStart w:id="0" w:name="_Hlk18511023"/>
       <w:r>
         <w:rPr>
           <w:bCs/>
@@ -2622,7 +2678,7 @@
         </w:rPr>
         <w:t xml:space="preserve">Inferences from literature </w:t>
       </w:r>
-      <w:bookmarkEnd w:id="1"/>
+      <w:bookmarkEnd w:id="0"/>
       <w:r>
         <w:rPr>
           <w:rFonts w:eastAsiaTheme="minorHAnsi"/>
@@ -3026,6 +3082,7 @@
           <w:szCs w:val="26"/>
           <w:lang w:val="en-IN"/>
         </w:rPr>
+        <w:lastRenderedPageBreak/>
         <w:tab/>
       </w:r>
       <w:r>
@@ -3337,8 +3394,17 @@
           <w:sz w:val="26"/>
           <w:szCs w:val="26"/>
         </w:rPr>
-        <w:t>…………..</w:t>
-      </w:r>
+        <w:t>………</w:t>
+      </w:r>
+      <w:proofErr w:type="gramStart"/>
+      <w:r>
+        <w:rPr>
+          <w:sz w:val="26"/>
+          <w:szCs w:val="26"/>
+        </w:rPr>
+        <w:t>…..</w:t>
+      </w:r>
+      <w:proofErr w:type="gramEnd"/>
       <w:r>
         <w:rPr>
           <w:sz w:val="26"/>
@@ -3517,8 +3583,17 @@
           <w:sz w:val="26"/>
           <w:szCs w:val="26"/>
         </w:rPr>
-        <w:t>……..</w:t>
-      </w:r>
+        <w:t>…</w:t>
+      </w:r>
+      <w:proofErr w:type="gramStart"/>
+      <w:r>
+        <w:rPr>
+          <w:sz w:val="26"/>
+          <w:szCs w:val="26"/>
+        </w:rPr>
+        <w:t>…..</w:t>
+      </w:r>
+      <w:proofErr w:type="gramEnd"/>
       <w:r>
         <w:rPr>
           <w:sz w:val="26"/>
@@ -3876,7 +3951,7 @@
         </w:rPr>
         <w:t xml:space="preserve">. </w:t>
       </w:r>
-      <w:bookmarkStart w:id="2" w:name="_Hlk18561507"/>
+      <w:bookmarkStart w:id="1" w:name="_Hlk18561507"/>
       <w:r>
         <w:rPr>
           <w:sz w:val="26"/>
@@ -3884,7 +3959,7 @@
         </w:rPr>
         <w:t xml:space="preserve">Proposed Time bound progress </w:t>
       </w:r>
-      <w:bookmarkEnd w:id="2"/>
+      <w:bookmarkEnd w:id="1"/>
       <w:r>
         <w:rPr>
           <w:sz w:val="26"/>
@@ -3897,13 +3972,22 @@
           <w:sz w:val="26"/>
           <w:szCs w:val="26"/>
         </w:rPr>
-        <w:t>…………..</w:t>
-      </w:r>
+        <w:t>………</w:t>
+      </w:r>
+      <w:proofErr w:type="gramStart"/>
       <w:r>
         <w:rPr>
           <w:sz w:val="26"/>
           <w:szCs w:val="26"/>
         </w:rPr>
+        <w:t>…..</w:t>
+      </w:r>
+      <w:proofErr w:type="gramEnd"/>
+      <w:r>
+        <w:rPr>
+          <w:sz w:val="26"/>
+          <w:szCs w:val="26"/>
+        </w:rPr>
         <w:t>33</w:t>
       </w:r>
     </w:p>
@@ -4005,13 +4089,22 @@
           <w:sz w:val="26"/>
           <w:szCs w:val="26"/>
         </w:rPr>
-        <w:t>…………..</w:t>
-      </w:r>
+        <w:t>………</w:t>
+      </w:r>
+      <w:proofErr w:type="gramStart"/>
       <w:r>
         <w:rPr>
           <w:sz w:val="26"/>
           <w:szCs w:val="26"/>
         </w:rPr>
+        <w:t>…..</w:t>
+      </w:r>
+      <w:proofErr w:type="gramEnd"/>
+      <w:r>
+        <w:rPr>
+          <w:sz w:val="26"/>
+          <w:szCs w:val="26"/>
+        </w:rPr>
         <w:t>34</w:t>
       </w:r>
     </w:p>
@@ -4055,13 +4148,22 @@
           <w:sz w:val="26"/>
           <w:szCs w:val="26"/>
         </w:rPr>
-        <w:t>……..</w:t>
-      </w:r>
+        <w:t>…</w:t>
+      </w:r>
+      <w:proofErr w:type="gramStart"/>
       <w:r>
         <w:rPr>
           <w:sz w:val="26"/>
           <w:szCs w:val="26"/>
         </w:rPr>
+        <w:t>…..</w:t>
+      </w:r>
+      <w:proofErr w:type="gramEnd"/>
+      <w:r>
+        <w:rPr>
+          <w:sz w:val="26"/>
+          <w:szCs w:val="26"/>
+        </w:rPr>
         <w:t>…</w:t>
       </w:r>
       <w:r>
@@ -4141,8 +4243,17 @@
           <w:sz w:val="26"/>
           <w:szCs w:val="26"/>
         </w:rPr>
-        <w:t>…………..</w:t>
-      </w:r>
+        <w:t>………</w:t>
+      </w:r>
+      <w:proofErr w:type="gramStart"/>
+      <w:r>
+        <w:rPr>
+          <w:sz w:val="26"/>
+          <w:szCs w:val="26"/>
+        </w:rPr>
+        <w:t>…..</w:t>
+      </w:r>
+      <w:proofErr w:type="gramEnd"/>
       <w:r>
         <w:rPr>
           <w:sz w:val="26"/>
@@ -4245,7 +4356,19 @@
         <w:rPr>
           <w:lang w:val="en-IN"/>
         </w:rPr>
-        <w:t xml:space="preserve">has data privacy issue, and some software offline but has size limitation, platform requirements. Therefore AIO: File Type Conversion is only one platform or PWA (Progressive Web App), which is small in size, work completely offline, and platform independent (only web browser required) to convert various file types to respective formats. There will be no usage of server other then first-time website launch in browser. This platform only </w:t>
+        <w:t xml:space="preserve">has data privacy issue, and some software offline but has size limitation, platform requirements. </w:t>
+      </w:r>
+      <w:r>
+        <w:rPr>
+          <w:lang w:val="en-IN"/>
+        </w:rPr>
+        <w:t>Therefore,</w:t>
+      </w:r>
+      <w:r>
+        <w:rPr>
+          <w:lang w:val="en-IN"/>
+        </w:rPr>
+        <w:t xml:space="preserve"> AIO: File Type Conversion is only one platform or PWA (Progressive Web App), which is small in size, work completely offline, and platform independent (only web browser required) to convert various file types to respective formats. There will be no usage of server other then first-time website launch in browser. This platform only </w:t>
       </w:r>
       <w:r>
         <w:rPr>
@@ -4758,6 +4881,7 @@
     <w:p/>
     <w:p>
       <w:r>
+        <w:lastRenderedPageBreak/>
         <w:t xml:space="preserve">       6.6 </w:t>
       </w:r>
       <w:r>
@@ -5338,7 +5462,6 @@
           <w:noProof/>
           <w:sz w:val="36"/>
           <w:szCs w:val="32"/>
-          <w:lang w:val="en-IN" w:eastAsia="en-IN"/>
         </w:rPr>
         <mc:AlternateContent>
           <mc:Choice Requires="wps">
@@ -5402,7 +5525,7 @@
               </wp:anchor>
             </w:drawing>
           </mc:Choice>
-          <mc:Fallback>
+          <mc:Fallback xmlns:w16cid="http://schemas.microsoft.com/office/word/2016/wordml/cid" xmlns:am3d="http://schemas.microsoft.com/office/drawing/2017/model3d" xmlns:aink="http://schemas.microsoft.com/office/drawing/2016/ink" xmlns:cx8="http://schemas.microsoft.com/office/drawing/2016/5/14/chartex" xmlns:cx7="http://schemas.microsoft.com/office/drawing/2016/5/13/chartex" xmlns:cx6="http://schemas.microsoft.com/office/drawing/2016/5/12/chartex" xmlns:cx5="http://schemas.microsoft.com/office/drawing/2016/5/11/chartex" xmlns:cx4="http://schemas.microsoft.com/office/drawing/2016/5/10/chartex" xmlns:cx3="http://schemas.microsoft.com/office/drawing/2016/5/9/chartex" xmlns:cx2="http://schemas.microsoft.com/office/drawing/2015/10/21/chartex" xmlns:cx1="http://schemas.microsoft.com/office/drawing/2015/9/8/chartex">
             <w:pict>
               <v:shapetype w14:anchorId="5C4CE0C6" id="_x0000_t32" coordsize="21600,21600" o:spt="32" o:oned="t" path="m,l21600,21600e" filled="f">
                 <v:path arrowok="t" fillok="f" o:connecttype="none"/>
@@ -5445,865 +5568,1199 @@
       <w:pPr>
         <w:jc w:val="both"/>
         <w:rPr>
-          <w:sz w:val="28"/>
-        </w:rPr>
-      </w:pPr>
+          <w:sz w:val="14"/>
+        </w:rPr>
+      </w:pPr>
+    </w:p>
+    <w:p>
+      <w:pPr>
+        <w:autoSpaceDE w:val="0"/>
+        <w:autoSpaceDN w:val="0"/>
+        <w:adjustRightInd w:val="0"/>
+        <w:rPr>
+          <w:rFonts w:ascii="Calibri" w:eastAsiaTheme="minorHAnsi" w:hAnsi="Calibri" w:cs="Calibri"/>
+          <w:b/>
+          <w:bCs/>
+          <w:color w:val="000000"/>
+          <w:szCs w:val="48"/>
+        </w:rPr>
+      </w:pPr>
+      <w:bookmarkStart w:id="2" w:name="_bookmark0"/>
+      <w:bookmarkStart w:id="3" w:name="_bookmark1"/>
+      <w:bookmarkEnd w:id="2"/>
+      <w:bookmarkEnd w:id="3"/>
+    </w:p>
+    <w:p>
+      <w:pPr>
+        <w:autoSpaceDE w:val="0"/>
+        <w:autoSpaceDN w:val="0"/>
+        <w:adjustRightInd w:val="0"/>
+        <w:rPr>
+          <w:rFonts w:ascii="Calibri" w:eastAsiaTheme="minorHAnsi" w:hAnsi="Calibri" w:cs="Calibri"/>
+          <w:color w:val="000000"/>
+          <w:szCs w:val="48"/>
+        </w:rPr>
+      </w:pPr>
+      <w:r>
+        <w:rPr>
+          <w:rFonts w:ascii="Calibri" w:eastAsiaTheme="minorHAnsi" w:hAnsi="Calibri" w:cs="Calibri"/>
+          <w:b/>
+          <w:bCs/>
+          <w:color w:val="000000"/>
+          <w:szCs w:val="48"/>
+        </w:rPr>
+        <w:t xml:space="preserve">A Computer File </w:t>
+      </w:r>
+      <w:r>
+        <w:rPr>
+          <w:rFonts w:ascii="Calibri" w:eastAsiaTheme="minorHAnsi" w:hAnsi="Calibri" w:cs="Calibri"/>
+          <w:color w:val="000000"/>
+          <w:szCs w:val="48"/>
+        </w:rPr>
+        <w:t>is a blob of information stored on a memory device. These files are used for recording data discretely and are managed and organized by a File system</w:t>
+      </w:r>
+      <w:r>
+        <w:rPr>
+          <w:rFonts w:ascii="Calibri" w:eastAsiaTheme="minorHAnsi" w:hAnsi="Calibri" w:cs="Calibri"/>
+          <w:color w:val="000000"/>
+          <w:szCs w:val="48"/>
+        </w:rPr>
+        <w:t>.</w:t>
+      </w:r>
+    </w:p>
+    <w:p>
+      <w:pPr>
+        <w:autoSpaceDE w:val="0"/>
+        <w:autoSpaceDN w:val="0"/>
+        <w:adjustRightInd w:val="0"/>
+        <w:rPr>
+          <w:rFonts w:ascii="Arial" w:hAnsi="Arial" w:cs="Arial"/>
+          <w:color w:val="222222"/>
+          <w:sz w:val="21"/>
+          <w:szCs w:val="21"/>
+          <w:shd w:val="clear" w:color="auto" w:fill="FFFFFF"/>
+        </w:rPr>
+      </w:pPr>
+      <w:r>
+        <w:rPr>
+          <w:rFonts w:ascii="Calibri" w:eastAsiaTheme="minorHAnsi" w:hAnsi="Calibri" w:cs="Calibri"/>
+          <w:b/>
+          <w:bCs/>
+          <w:color w:val="000000"/>
+        </w:rPr>
+        <w:t xml:space="preserve">Data conversion </w:t>
+      </w:r>
+      <w:r>
+        <w:rPr>
+          <w:rFonts w:ascii="Calibri" w:eastAsiaTheme="minorHAnsi" w:hAnsi="Calibri" w:cs="Calibri"/>
+          <w:color w:val="000000"/>
+        </w:rPr>
+        <w:t>is the process of conversion of computer data from one format to another. We often need to convert a file to a different format based on our needs</w:t>
+      </w:r>
+      <w:r>
+        <w:rPr>
+          <w:rFonts w:ascii="Calibri" w:eastAsiaTheme="minorHAnsi" w:hAnsi="Calibri" w:cs="Calibri"/>
+          <w:color w:val="000000"/>
+        </w:rPr>
+        <w:t>.</w:t>
+      </w:r>
+      <w:r>
+        <w:rPr>
+          <w:rFonts w:ascii="Arial" w:hAnsi="Arial" w:cs="Arial"/>
+          <w:color w:val="222222"/>
+          <w:sz w:val="21"/>
+          <w:szCs w:val="21"/>
+          <w:shd w:val="clear" w:color="auto" w:fill="FFFFFF"/>
+        </w:rPr>
+        <w:t xml:space="preserve"> </w:t>
+      </w:r>
+      <w:r>
+        <w:rPr>
+          <w:rFonts w:ascii="Arial" w:hAnsi="Arial" w:cs="Arial"/>
+          <w:color w:val="222222"/>
+          <w:sz w:val="21"/>
+          <w:szCs w:val="21"/>
+          <w:shd w:val="clear" w:color="auto" w:fill="FFFFFF"/>
+        </w:rPr>
+        <w:t> Throughout a computer environment, data is encoded in a variety of ways. For example, </w:t>
+      </w:r>
+      <w:r>
+        <w:rPr>
+          <w:rFonts w:ascii="Arial" w:hAnsi="Arial" w:cs="Arial"/>
+          <w:sz w:val="21"/>
+          <w:szCs w:val="21"/>
+          <w:shd w:val="clear" w:color="auto" w:fill="FFFFFF"/>
+        </w:rPr>
+        <w:t>computer hardware</w:t>
+      </w:r>
+      <w:r>
+        <w:rPr>
+          <w:rFonts w:ascii="Arial" w:hAnsi="Arial" w:cs="Arial"/>
+          <w:color w:val="222222"/>
+          <w:sz w:val="21"/>
+          <w:szCs w:val="21"/>
+          <w:shd w:val="clear" w:color="auto" w:fill="FFFFFF"/>
+        </w:rPr>
+        <w:t xml:space="preserve"> is </w:t>
+      </w:r>
+      <w:r>
+        <w:rPr>
+          <w:rFonts w:ascii="Arial" w:hAnsi="Arial" w:cs="Arial"/>
+          <w:color w:val="222222"/>
+          <w:sz w:val="21"/>
+          <w:szCs w:val="21"/>
+          <w:shd w:val="clear" w:color="auto" w:fill="FFFFFF"/>
+        </w:rPr>
+        <w:lastRenderedPageBreak/>
+        <w:t>built on the basis of certain standards, which requires that data contains, for example, </w:t>
+      </w:r>
+      <w:r>
+        <w:rPr>
+          <w:rFonts w:ascii="Arial" w:hAnsi="Arial" w:cs="Arial"/>
+          <w:sz w:val="21"/>
+          <w:szCs w:val="21"/>
+          <w:shd w:val="clear" w:color="auto" w:fill="FFFFFF"/>
+        </w:rPr>
+        <w:t>parity bit</w:t>
+      </w:r>
+      <w:r>
+        <w:rPr>
+          <w:rFonts w:ascii="Arial" w:hAnsi="Arial" w:cs="Arial"/>
+          <w:color w:val="222222"/>
+          <w:sz w:val="21"/>
+          <w:szCs w:val="21"/>
+          <w:shd w:val="clear" w:color="auto" w:fill="FFFFFF"/>
+        </w:rPr>
+        <w:t> checks. Similarly, the </w:t>
+      </w:r>
+      <w:r>
+        <w:rPr>
+          <w:rFonts w:ascii="Arial" w:hAnsi="Arial" w:cs="Arial"/>
+          <w:sz w:val="21"/>
+          <w:szCs w:val="21"/>
+          <w:shd w:val="clear" w:color="auto" w:fill="FFFFFF"/>
+        </w:rPr>
+        <w:t>operating system</w:t>
+      </w:r>
+      <w:r>
+        <w:rPr>
+          <w:rFonts w:ascii="Arial" w:hAnsi="Arial" w:cs="Arial"/>
+          <w:color w:val="222222"/>
+          <w:sz w:val="21"/>
+          <w:szCs w:val="21"/>
+          <w:shd w:val="clear" w:color="auto" w:fill="FFFFFF"/>
+        </w:rPr>
+        <w:t> is predicated on certain standards for data and file handling. Furthermore, each computer program handles data in a different manner. Whenever any one of these variables is changed, data must be converted in some way before it can be used by a different computer, operating system or program. Even different versions of these elements usually involve different data structures. For example, the changing of </w:t>
+      </w:r>
+      <w:r>
+        <w:rPr>
+          <w:rFonts w:ascii="Arial" w:hAnsi="Arial" w:cs="Arial"/>
+          <w:sz w:val="21"/>
+          <w:szCs w:val="21"/>
+          <w:shd w:val="clear" w:color="auto" w:fill="FFFFFF"/>
+        </w:rPr>
+        <w:t>bits</w:t>
+      </w:r>
+      <w:r>
+        <w:rPr>
+          <w:rFonts w:ascii="Arial" w:hAnsi="Arial" w:cs="Arial"/>
+          <w:color w:val="222222"/>
+          <w:sz w:val="21"/>
+          <w:szCs w:val="21"/>
+          <w:shd w:val="clear" w:color="auto" w:fill="FFFFFF"/>
+        </w:rPr>
+        <w:t> from one format to another, usually for the purpose of application interoperability or of capability of using new features, is merely a data conversion. Data conversions may be as simple as the conversion of a </w:t>
+      </w:r>
+      <w:r>
+        <w:rPr>
+          <w:rFonts w:ascii="Arial" w:hAnsi="Arial" w:cs="Arial"/>
+          <w:sz w:val="21"/>
+          <w:szCs w:val="21"/>
+          <w:shd w:val="clear" w:color="auto" w:fill="FFFFFF"/>
+        </w:rPr>
+        <w:t>text file</w:t>
+      </w:r>
+      <w:r>
+        <w:rPr>
+          <w:rFonts w:ascii="Arial" w:hAnsi="Arial" w:cs="Arial"/>
+          <w:color w:val="222222"/>
+          <w:sz w:val="21"/>
+          <w:szCs w:val="21"/>
+          <w:shd w:val="clear" w:color="auto" w:fill="FFFFFF"/>
+        </w:rPr>
+        <w:t> from one-character</w:t>
+      </w:r>
+      <w:r>
+        <w:rPr>
+          <w:rFonts w:ascii="Arial" w:hAnsi="Arial" w:cs="Arial"/>
+          <w:sz w:val="21"/>
+          <w:szCs w:val="21"/>
+          <w:shd w:val="clear" w:color="auto" w:fill="FFFFFF"/>
+        </w:rPr>
+        <w:t xml:space="preserve"> encoding</w:t>
+      </w:r>
+      <w:r>
+        <w:rPr>
+          <w:rFonts w:ascii="Arial" w:hAnsi="Arial" w:cs="Arial"/>
+          <w:color w:val="222222"/>
+          <w:sz w:val="21"/>
+          <w:szCs w:val="21"/>
+          <w:shd w:val="clear" w:color="auto" w:fill="FFFFFF"/>
+        </w:rPr>
+        <w:t> system to another; or more complex, such as the conversion of office file formats, or the </w:t>
+      </w:r>
+      <w:r>
+        <w:rPr>
+          <w:rFonts w:ascii="Arial" w:hAnsi="Arial" w:cs="Arial"/>
+          <w:sz w:val="21"/>
+          <w:szCs w:val="21"/>
+          <w:shd w:val="clear" w:color="auto" w:fill="FFFFFF"/>
+        </w:rPr>
+        <w:t>conversion of image formats</w:t>
+      </w:r>
+      <w:r>
+        <w:rPr>
+          <w:rFonts w:ascii="Arial" w:hAnsi="Arial" w:cs="Arial"/>
+          <w:color w:val="222222"/>
+          <w:sz w:val="21"/>
+          <w:szCs w:val="21"/>
+          <w:shd w:val="clear" w:color="auto" w:fill="FFFFFF"/>
+        </w:rPr>
+        <w:t> and </w:t>
+      </w:r>
+      <w:r>
+        <w:rPr>
+          <w:rFonts w:ascii="Arial" w:hAnsi="Arial" w:cs="Arial"/>
+          <w:sz w:val="21"/>
+          <w:szCs w:val="21"/>
+          <w:shd w:val="clear" w:color="auto" w:fill="FFFFFF"/>
+        </w:rPr>
+        <w:t>audio file formats</w:t>
+      </w:r>
+      <w:r>
+        <w:rPr>
+          <w:rFonts w:ascii="Arial" w:hAnsi="Arial" w:cs="Arial"/>
+          <w:color w:val="222222"/>
+          <w:sz w:val="21"/>
+          <w:szCs w:val="21"/>
+          <w:shd w:val="clear" w:color="auto" w:fill="FFFFFF"/>
+        </w:rPr>
+        <w:t>.</w:t>
+      </w:r>
+    </w:p>
+    <w:p>
+      <w:pPr>
+        <w:shd w:val="clear" w:color="auto" w:fill="FFFFFF"/>
+        <w:spacing w:before="120" w:after="120"/>
+        <w:rPr>
+          <w:rFonts w:ascii="Arial" w:hAnsi="Arial" w:cs="Arial"/>
+          <w:color w:val="222222"/>
+          <w:sz w:val="21"/>
+          <w:szCs w:val="21"/>
+        </w:rPr>
+      </w:pPr>
+      <w:r>
+        <w:rPr>
+          <w:rFonts w:ascii="Arial" w:hAnsi="Arial" w:cs="Arial"/>
+          <w:color w:val="222222"/>
+          <w:sz w:val="21"/>
+          <w:szCs w:val="21"/>
+        </w:rPr>
+        <w:t>There are many ways in which data is converted within the computer environment. This may be seamless, as in the case of upgrading to a newer version of a computer program. Alternatively, the conversion may require processing by the use of a special conversion program, or it may involve a complex process of going through intermediary stages, or involving complex "exporting" and "importing" procedures, which may include converting to and from a tab-delimited or comma-separated text file. In some cases, a program may recognize several data file formats at the data input stage and then is also capable of storing the output data in a number of different formats. Such a program may be used to convert a file format. If the source format or target format is not recognized, then at times a third program may be available which permits the conversion to an intermediate format, which can then be reformatted using the first program. There are many possible scenarios.</w:t>
+      </w:r>
+    </w:p>
+    <w:p>
+      <w:pPr>
+        <w:autoSpaceDE w:val="0"/>
+        <w:autoSpaceDN w:val="0"/>
+        <w:adjustRightInd w:val="0"/>
+        <w:rPr>
+          <w:rFonts w:ascii="Arial" w:hAnsi="Arial" w:cs="Arial"/>
+          <w:color w:val="222222"/>
+          <w:sz w:val="21"/>
+          <w:szCs w:val="21"/>
+          <w:shd w:val="clear" w:color="auto" w:fill="FFFFFF"/>
+        </w:rPr>
+      </w:pPr>
+      <w:r>
+        <w:rPr>
+          <w:rFonts w:ascii="Arial" w:hAnsi="Arial" w:cs="Arial"/>
+          <w:color w:val="222222"/>
+          <w:sz w:val="21"/>
+          <w:szCs w:val="21"/>
+          <w:shd w:val="clear" w:color="auto" w:fill="FFFFFF"/>
+        </w:rPr>
+        <w:t>Successful data conversion requires thorough knowledge of the workings of both source and target formats. In the case where the specification of a format is unknown, </w:t>
+      </w:r>
+      <w:r>
+        <w:rPr>
+          <w:rFonts w:ascii="Arial" w:hAnsi="Arial" w:cs="Arial"/>
+          <w:sz w:val="21"/>
+          <w:szCs w:val="21"/>
+          <w:shd w:val="clear" w:color="auto" w:fill="FFFFFF"/>
+        </w:rPr>
+        <w:t>reverse engineering</w:t>
+      </w:r>
+      <w:r>
+        <w:rPr>
+          <w:rFonts w:ascii="Arial" w:hAnsi="Arial" w:cs="Arial"/>
+          <w:color w:val="222222"/>
+          <w:sz w:val="21"/>
+          <w:szCs w:val="21"/>
+          <w:shd w:val="clear" w:color="auto" w:fill="FFFFFF"/>
+        </w:rPr>
+        <w:t> will be needed to carry out conversion. Reverse engineering can achieve close approximation of the original specifications, but errors and missing features can still result.</w:t>
+      </w:r>
+    </w:p>
+    <w:p>
+      <w:pPr>
+        <w:pStyle w:val="Heading4"/>
+        <w:keepNext w:val="0"/>
+        <w:keepLines w:val="0"/>
+        <w:shd w:val="clear" w:color="auto" w:fill="FFFFFF"/>
+        <w:spacing w:before="360" w:after="210" w:line="435" w:lineRule="atLeast"/>
+        <w:ind w:left="1035"/>
+        <w:jc w:val="both"/>
+        <w:rPr>
+          <w:rFonts w:ascii="Arial" w:hAnsi="Arial" w:cs="Arial"/>
+          <w:color w:val="000000"/>
+          <w:sz w:val="29"/>
+          <w:szCs w:val="29"/>
+        </w:rPr>
+      </w:pPr>
+    </w:p>
+    <w:p>
+      <w:pPr>
+        <w:pStyle w:val="Heading4"/>
+        <w:keepNext w:val="0"/>
+        <w:keepLines w:val="0"/>
+        <w:shd w:val="clear" w:color="auto" w:fill="FFFFFF"/>
+        <w:spacing w:before="360" w:after="210" w:line="435" w:lineRule="atLeast"/>
+        <w:ind w:left="1035"/>
+        <w:jc w:val="both"/>
+        <w:rPr>
+          <w:rFonts w:ascii="Arial" w:hAnsi="Arial" w:cs="Arial"/>
+          <w:color w:val="000000"/>
+          <w:sz w:val="29"/>
+          <w:szCs w:val="29"/>
+        </w:rPr>
+      </w:pPr>
+    </w:p>
+    <w:p>
+      <w:pPr>
+        <w:pStyle w:val="Heading4"/>
+        <w:keepNext w:val="0"/>
+        <w:keepLines w:val="0"/>
+        <w:numPr>
+          <w:ilvl w:val="0"/>
+          <w:numId w:val="29"/>
+        </w:numPr>
+        <w:shd w:val="clear" w:color="auto" w:fill="FFFFFF"/>
+        <w:spacing w:before="360" w:after="210" w:line="435" w:lineRule="atLeast"/>
+        <w:jc w:val="both"/>
+        <w:rPr>
+          <w:rFonts w:ascii="Arial" w:hAnsi="Arial" w:cs="Arial"/>
+          <w:b/>
+          <w:i w:val="0"/>
+          <w:color w:val="111111"/>
+        </w:rPr>
+      </w:pPr>
+      <w:r>
+        <w:rPr>
+          <w:rFonts w:ascii="Arial" w:hAnsi="Arial" w:cs="Arial"/>
+          <w:b/>
+          <w:i w:val="0"/>
+          <w:color w:val="000000"/>
+        </w:rPr>
+        <w:t>Proper Planning:</w:t>
+      </w:r>
+    </w:p>
+    <w:p>
+      <w:pPr>
+        <w:pStyle w:val="NormalWeb"/>
+        <w:shd w:val="clear" w:color="auto" w:fill="FFFFFF"/>
+        <w:spacing w:before="0" w:beforeAutospacing="0" w:after="390" w:afterAutospacing="0" w:line="390" w:lineRule="atLeast"/>
+        <w:ind w:left="1035"/>
+        <w:jc w:val="both"/>
+        <w:rPr>
+          <w:rFonts w:ascii="Arial" w:hAnsi="Arial" w:cs="Arial"/>
+          <w:color w:val="222222"/>
+        </w:rPr>
+      </w:pPr>
+      <w:r>
+        <w:rPr>
+          <w:rFonts w:ascii="Arial" w:hAnsi="Arial" w:cs="Arial"/>
+          <w:color w:val="000000"/>
+        </w:rPr>
+        <w:t>Successful data conversion requires proper planning. Any data conversion project needs to start with defining the boundaries of the project. You can plan your project by asking a variety of questions to define these boundaries. These include:</w:t>
+      </w:r>
+    </w:p>
+    <w:p>
+      <w:pPr>
+        <w:numPr>
+          <w:ilvl w:val="1"/>
+          <w:numId w:val="27"/>
+        </w:numPr>
+        <w:shd w:val="clear" w:color="auto" w:fill="FFFFFF"/>
+        <w:spacing w:before="100" w:beforeAutospacing="1" w:after="100" w:afterAutospacing="1" w:line="390" w:lineRule="atLeast"/>
+        <w:ind w:left="1755"/>
+        <w:jc w:val="both"/>
+        <w:rPr>
+          <w:rFonts w:ascii="Arial" w:hAnsi="Arial" w:cs="Arial"/>
+          <w:color w:val="222222"/>
+        </w:rPr>
+      </w:pPr>
+      <w:r>
+        <w:rPr>
+          <w:rFonts w:ascii="Arial" w:hAnsi="Arial" w:cs="Arial"/>
+          <w:color w:val="000000"/>
+        </w:rPr>
+        <w:t>What kind of data needs to be converted?</w:t>
+      </w:r>
+    </w:p>
+    <w:p>
+      <w:pPr>
+        <w:numPr>
+          <w:ilvl w:val="1"/>
+          <w:numId w:val="27"/>
+        </w:numPr>
+        <w:shd w:val="clear" w:color="auto" w:fill="FFFFFF"/>
+        <w:spacing w:before="100" w:beforeAutospacing="1" w:after="100" w:afterAutospacing="1" w:line="390" w:lineRule="atLeast"/>
+        <w:ind w:left="1755"/>
+        <w:jc w:val="both"/>
+        <w:rPr>
+          <w:rFonts w:ascii="Arial" w:hAnsi="Arial" w:cs="Arial"/>
+          <w:color w:val="222222"/>
+        </w:rPr>
+      </w:pPr>
+      <w:r>
+        <w:rPr>
+          <w:rFonts w:ascii="Arial" w:hAnsi="Arial" w:cs="Arial"/>
+          <w:color w:val="000000"/>
+        </w:rPr>
+        <w:t>What is the quality of data and its availability? Does it require full or partial conversion?</w:t>
+      </w:r>
+    </w:p>
+    <w:p>
+      <w:pPr>
+        <w:numPr>
+          <w:ilvl w:val="1"/>
+          <w:numId w:val="27"/>
+        </w:numPr>
+        <w:shd w:val="clear" w:color="auto" w:fill="FFFFFF"/>
+        <w:spacing w:before="100" w:beforeAutospacing="1" w:after="100" w:afterAutospacing="1" w:line="390" w:lineRule="atLeast"/>
+        <w:ind w:left="1755"/>
+        <w:jc w:val="both"/>
+        <w:rPr>
+          <w:rFonts w:ascii="Arial" w:hAnsi="Arial" w:cs="Arial"/>
+          <w:color w:val="222222"/>
+        </w:rPr>
+      </w:pPr>
+      <w:r>
+        <w:rPr>
+          <w:rFonts w:ascii="Arial" w:hAnsi="Arial" w:cs="Arial"/>
+          <w:color w:val="000000"/>
+        </w:rPr>
+        <w:t>Which data should be moved to the new database?</w:t>
+      </w:r>
+    </w:p>
+    <w:p>
+      <w:pPr>
+        <w:numPr>
+          <w:ilvl w:val="1"/>
+          <w:numId w:val="27"/>
+        </w:numPr>
+        <w:shd w:val="clear" w:color="auto" w:fill="FFFFFF"/>
+        <w:spacing w:before="100" w:beforeAutospacing="1" w:after="100" w:afterAutospacing="1" w:line="390" w:lineRule="atLeast"/>
+        <w:ind w:left="1755"/>
+        <w:jc w:val="both"/>
+        <w:rPr>
+          <w:rFonts w:ascii="Arial" w:hAnsi="Arial" w:cs="Arial"/>
+          <w:color w:val="222222"/>
+        </w:rPr>
+      </w:pPr>
+      <w:r>
+        <w:rPr>
+          <w:rFonts w:ascii="Arial" w:hAnsi="Arial" w:cs="Arial"/>
+          <w:color w:val="000000"/>
+        </w:rPr>
+        <w:t>Which data should not be moved?</w:t>
+      </w:r>
+    </w:p>
+    <w:p>
+      <w:pPr>
+        <w:numPr>
+          <w:ilvl w:val="1"/>
+          <w:numId w:val="27"/>
+        </w:numPr>
+        <w:shd w:val="clear" w:color="auto" w:fill="FFFFFF"/>
+        <w:spacing w:before="100" w:beforeAutospacing="1" w:after="100" w:afterAutospacing="1" w:line="390" w:lineRule="atLeast"/>
+        <w:ind w:left="1755"/>
+        <w:jc w:val="both"/>
+        <w:rPr>
+          <w:rFonts w:ascii="Arial" w:hAnsi="Arial" w:cs="Arial"/>
+          <w:color w:val="222222"/>
+        </w:rPr>
+      </w:pPr>
+      <w:r>
+        <w:rPr>
+          <w:rFonts w:ascii="Arial" w:hAnsi="Arial" w:cs="Arial"/>
+          <w:color w:val="000000"/>
+        </w:rPr>
+        <w:t xml:space="preserve">What kinds of formats are needed for data conversion? For example, your project may require SGML, XML, HTML, and other formats. An </w:t>
+      </w:r>
+      <w:r>
+        <w:rPr>
+          <w:rFonts w:ascii="Arial" w:hAnsi="Arial" w:cs="Arial"/>
+          <w:color w:val="000000"/>
+        </w:rPr>
+        <w:lastRenderedPageBreak/>
+        <w:t>efficient </w:t>
+      </w:r>
+      <w:hyperlink r:id="rId10" w:tooltip="Invensis offers SGML conversion services to various formats such as HTML, for storage media publishing, for conversion to Excel etc." w:history="1">
+        <w:r>
+          <w:rPr>
+            <w:rStyle w:val="Hyperlink"/>
+            <w:rFonts w:ascii="Arial" w:eastAsiaTheme="majorEastAsia" w:hAnsi="Arial" w:cs="Arial"/>
+          </w:rPr>
+          <w:t>SGML conversion</w:t>
+        </w:r>
+      </w:hyperlink>
+      <w:r>
+        <w:rPr>
+          <w:rFonts w:ascii="Arial" w:hAnsi="Arial" w:cs="Arial"/>
+          <w:color w:val="000000"/>
+        </w:rPr>
+        <w:t> outsourcing provider may execute this task and deliver the product quickly. You can then use this data for your SGML-compatible databases.</w:t>
+      </w:r>
+    </w:p>
+    <w:p>
+      <w:pPr>
+        <w:numPr>
+          <w:ilvl w:val="1"/>
+          <w:numId w:val="27"/>
+        </w:numPr>
+        <w:shd w:val="clear" w:color="auto" w:fill="FFFFFF"/>
+        <w:spacing w:before="100" w:beforeAutospacing="1" w:after="100" w:afterAutospacing="1" w:line="390" w:lineRule="atLeast"/>
+        <w:ind w:left="1755"/>
+        <w:jc w:val="both"/>
+        <w:rPr>
+          <w:rFonts w:ascii="Arial" w:hAnsi="Arial" w:cs="Arial"/>
+          <w:color w:val="222222"/>
+        </w:rPr>
+      </w:pPr>
+      <w:r>
+        <w:rPr>
+          <w:rFonts w:ascii="Arial" w:hAnsi="Arial" w:cs="Arial"/>
+          <w:color w:val="000000"/>
+        </w:rPr>
+        <w:t>What is the original data format and what is the final format?</w:t>
+      </w:r>
+    </w:p>
+    <w:p>
+      <w:pPr>
+        <w:numPr>
+          <w:ilvl w:val="1"/>
+          <w:numId w:val="27"/>
+        </w:numPr>
+        <w:shd w:val="clear" w:color="auto" w:fill="FFFFFF"/>
+        <w:spacing w:before="100" w:beforeAutospacing="1" w:after="100" w:afterAutospacing="1" w:line="390" w:lineRule="atLeast"/>
+        <w:ind w:left="1755"/>
+        <w:jc w:val="both"/>
+        <w:rPr>
+          <w:rFonts w:ascii="Arial" w:hAnsi="Arial" w:cs="Arial"/>
+          <w:color w:val="222222"/>
+        </w:rPr>
+      </w:pPr>
+      <w:r>
+        <w:rPr>
+          <w:rFonts w:ascii="Arial" w:hAnsi="Arial" w:cs="Arial"/>
+          <w:color w:val="000000"/>
+        </w:rPr>
+        <w:t>What would be the extent of digitization?</w:t>
+      </w:r>
+    </w:p>
+    <w:p>
+      <w:pPr>
+        <w:numPr>
+          <w:ilvl w:val="1"/>
+          <w:numId w:val="27"/>
+        </w:numPr>
+        <w:shd w:val="clear" w:color="auto" w:fill="FFFFFF"/>
+        <w:spacing w:before="100" w:beforeAutospacing="1" w:after="100" w:afterAutospacing="1" w:line="390" w:lineRule="atLeast"/>
+        <w:ind w:left="1755"/>
+        <w:jc w:val="both"/>
+        <w:rPr>
+          <w:rFonts w:ascii="Arial" w:hAnsi="Arial" w:cs="Arial"/>
+          <w:color w:val="222222"/>
+        </w:rPr>
+      </w:pPr>
+      <w:r>
+        <w:rPr>
+          <w:rFonts w:ascii="Arial" w:hAnsi="Arial" w:cs="Arial"/>
+          <w:color w:val="000000"/>
+        </w:rPr>
+        <w:t>Is the destination database compatible with the software used for data and </w:t>
+      </w:r>
+      <w:hyperlink r:id="rId11" w:tooltip="Invensis offers a range of HMTL conversion services such as text to html, rtf to html, pdf to html, psd to html, powerpoint to html, flash to html, image to html and others." w:history="1">
+        <w:r>
+          <w:rPr>
+            <w:rStyle w:val="Hyperlink"/>
+            <w:rFonts w:ascii="Arial" w:eastAsiaTheme="majorEastAsia" w:hAnsi="Arial" w:cs="Arial"/>
+          </w:rPr>
+          <w:t>HTML conversion</w:t>
+        </w:r>
+      </w:hyperlink>
+      <w:r>
+        <w:rPr>
+          <w:rFonts w:ascii="Arial" w:hAnsi="Arial" w:cs="Arial"/>
+          <w:color w:val="000000"/>
+        </w:rPr>
+        <w:t>?</w:t>
+      </w:r>
+    </w:p>
+    <w:p>
+      <w:pPr>
+        <w:numPr>
+          <w:ilvl w:val="1"/>
+          <w:numId w:val="27"/>
+        </w:numPr>
+        <w:shd w:val="clear" w:color="auto" w:fill="FFFFFF"/>
+        <w:spacing w:before="100" w:beforeAutospacing="1" w:after="100" w:afterAutospacing="1" w:line="390" w:lineRule="atLeast"/>
+        <w:ind w:left="1755"/>
+        <w:jc w:val="both"/>
+        <w:rPr>
+          <w:rFonts w:ascii="Arial" w:hAnsi="Arial" w:cs="Arial"/>
+          <w:color w:val="222222"/>
+        </w:rPr>
+      </w:pPr>
+      <w:r>
+        <w:rPr>
+          <w:rFonts w:ascii="Arial" w:hAnsi="Arial" w:cs="Arial"/>
+          <w:color w:val="000000"/>
+        </w:rPr>
+        <w:t>What are the data conversion standards to be used, if any, for the successful completion of data conversion projects?</w:t>
+      </w:r>
+    </w:p>
+    <w:p>
+      <w:pPr>
+        <w:numPr>
+          <w:ilvl w:val="1"/>
+          <w:numId w:val="27"/>
+        </w:numPr>
+        <w:shd w:val="clear" w:color="auto" w:fill="FFFFFF"/>
+        <w:spacing w:before="100" w:beforeAutospacing="1" w:after="100" w:afterAutospacing="1" w:line="390" w:lineRule="atLeast"/>
+        <w:ind w:left="1755"/>
+        <w:jc w:val="both"/>
+        <w:rPr>
+          <w:rFonts w:ascii="Arial" w:hAnsi="Arial" w:cs="Arial"/>
+          <w:color w:val="222222"/>
+        </w:rPr>
+      </w:pPr>
+      <w:r>
+        <w:rPr>
+          <w:rFonts w:ascii="Arial" w:hAnsi="Arial" w:cs="Arial"/>
+          <w:color w:val="000000"/>
+        </w:rPr>
+        <w:t>What are the guidelines for the process?</w:t>
+      </w:r>
+    </w:p>
+    <w:p>
+      <w:pPr>
+        <w:numPr>
+          <w:ilvl w:val="1"/>
+          <w:numId w:val="27"/>
+        </w:numPr>
+        <w:shd w:val="clear" w:color="auto" w:fill="FFFFFF"/>
+        <w:spacing w:before="100" w:beforeAutospacing="1" w:after="100" w:afterAutospacing="1" w:line="390" w:lineRule="atLeast"/>
+        <w:ind w:left="1755"/>
+        <w:jc w:val="both"/>
+        <w:rPr>
+          <w:rFonts w:ascii="Arial" w:hAnsi="Arial" w:cs="Arial"/>
+          <w:color w:val="222222"/>
+        </w:rPr>
+      </w:pPr>
+      <w:r>
+        <w:rPr>
+          <w:rFonts w:ascii="Arial" w:hAnsi="Arial" w:cs="Arial"/>
+          <w:color w:val="000000"/>
+        </w:rPr>
+        <w:t>What would be the tentative duration of project?</w:t>
+      </w:r>
+    </w:p>
+    <w:p>
+      <w:pPr>
+        <w:numPr>
+          <w:ilvl w:val="1"/>
+          <w:numId w:val="27"/>
+        </w:numPr>
+        <w:shd w:val="clear" w:color="auto" w:fill="FFFFFF"/>
+        <w:spacing w:before="100" w:beforeAutospacing="1" w:after="100" w:afterAutospacing="1" w:line="390" w:lineRule="atLeast"/>
+        <w:ind w:left="1755"/>
+        <w:jc w:val="both"/>
+        <w:rPr>
+          <w:rFonts w:ascii="Arial" w:hAnsi="Arial" w:cs="Arial"/>
+          <w:color w:val="222222"/>
+        </w:rPr>
+      </w:pPr>
+      <w:r>
+        <w:rPr>
+          <w:rFonts w:ascii="Arial" w:hAnsi="Arial" w:cs="Arial"/>
+          <w:color w:val="000000"/>
+        </w:rPr>
+        <w:t>How frequently would do you need to carry out the data conversion?</w:t>
+      </w:r>
+    </w:p>
+    <w:p>
+      <w:pPr>
+        <w:numPr>
+          <w:ilvl w:val="1"/>
+          <w:numId w:val="27"/>
+        </w:numPr>
+        <w:shd w:val="clear" w:color="auto" w:fill="FFFFFF"/>
+        <w:spacing w:before="100" w:beforeAutospacing="1" w:after="100" w:afterAutospacing="1" w:line="390" w:lineRule="atLeast"/>
+        <w:ind w:left="1755"/>
+        <w:jc w:val="both"/>
+        <w:rPr>
+          <w:rFonts w:ascii="Arial" w:hAnsi="Arial" w:cs="Arial"/>
+          <w:color w:val="222222"/>
+        </w:rPr>
+      </w:pPr>
+      <w:r>
+        <w:rPr>
+          <w:rFonts w:ascii="Arial" w:hAnsi="Arial" w:cs="Arial"/>
+          <w:color w:val="000000"/>
+        </w:rPr>
+        <w:t>The cost of data conversion is one of the limiting factors for a data conversion project.</w:t>
+      </w:r>
+    </w:p>
+    <w:p>
+      <w:pPr>
+        <w:pStyle w:val="Heading4"/>
+        <w:keepNext w:val="0"/>
+        <w:keepLines w:val="0"/>
+        <w:numPr>
+          <w:ilvl w:val="0"/>
+          <w:numId w:val="29"/>
+        </w:numPr>
+        <w:shd w:val="clear" w:color="auto" w:fill="FFFFFF"/>
+        <w:spacing w:before="360" w:after="210" w:line="435" w:lineRule="atLeast"/>
+        <w:jc w:val="both"/>
+        <w:rPr>
+          <w:rFonts w:ascii="Arial" w:hAnsi="Arial" w:cs="Arial"/>
+          <w:b/>
+          <w:i w:val="0"/>
+          <w:color w:val="111111"/>
+        </w:rPr>
+      </w:pPr>
+      <w:r>
+        <w:rPr>
+          <w:rFonts w:ascii="Arial" w:hAnsi="Arial" w:cs="Arial"/>
+          <w:b/>
+          <w:i w:val="0"/>
+          <w:color w:val="000000"/>
+        </w:rPr>
+        <w:t>Ensure Business Engagement:</w:t>
+      </w:r>
+    </w:p>
+    <w:p>
+      <w:pPr>
+        <w:pStyle w:val="NormalWeb"/>
+        <w:shd w:val="clear" w:color="auto" w:fill="FFFFFF"/>
+        <w:spacing w:before="0" w:beforeAutospacing="0" w:after="390" w:afterAutospacing="0" w:line="390" w:lineRule="atLeast"/>
+        <w:ind w:left="1035"/>
+        <w:jc w:val="both"/>
+        <w:rPr>
+          <w:rFonts w:ascii="Arial" w:hAnsi="Arial" w:cs="Arial"/>
+          <w:color w:val="222222"/>
+        </w:rPr>
+      </w:pPr>
+      <w:r>
+        <w:rPr>
+          <w:rFonts w:ascii="Arial" w:hAnsi="Arial" w:cs="Arial"/>
+          <w:color w:val="000000"/>
+        </w:rPr>
+        <w:t>Sometimes, those in the business side of the organization do not understand the importance of data conversion. It is important to make them understand the importance of data conversion in data processing and management: about how the quality of data conversion can affect subsequent processes that makes use of this data. Data conversion is thus, a task critical from both business and technical perspectives.</w:t>
+      </w:r>
+    </w:p>
+    <w:p>
+      <w:pPr>
+        <w:pStyle w:val="Heading4"/>
+        <w:keepNext w:val="0"/>
+        <w:keepLines w:val="0"/>
+        <w:numPr>
+          <w:ilvl w:val="0"/>
+          <w:numId w:val="29"/>
+        </w:numPr>
+        <w:shd w:val="clear" w:color="auto" w:fill="FFFFFF"/>
+        <w:spacing w:before="360" w:after="210" w:line="435" w:lineRule="atLeast"/>
+        <w:jc w:val="both"/>
+        <w:rPr>
+          <w:rFonts w:ascii="Arial" w:hAnsi="Arial" w:cs="Arial"/>
+          <w:b/>
+          <w:i w:val="0"/>
+          <w:color w:val="111111"/>
+        </w:rPr>
+      </w:pPr>
+      <w:r>
+        <w:rPr>
+          <w:rFonts w:ascii="Arial" w:hAnsi="Arial" w:cs="Arial"/>
+          <w:b/>
+          <w:i w:val="0"/>
+          <w:color w:val="000000"/>
+        </w:rPr>
+        <w:t>Implement Data Standards:</w:t>
+      </w:r>
+    </w:p>
+    <w:p>
+      <w:pPr>
+        <w:pStyle w:val="NormalWeb"/>
+        <w:shd w:val="clear" w:color="auto" w:fill="FFFFFF"/>
+        <w:spacing w:before="0" w:beforeAutospacing="0" w:after="390" w:afterAutospacing="0" w:line="390" w:lineRule="atLeast"/>
+        <w:ind w:left="1035"/>
+        <w:jc w:val="both"/>
+        <w:rPr>
+          <w:rFonts w:ascii="Arial" w:hAnsi="Arial" w:cs="Arial"/>
+          <w:color w:val="222222"/>
+        </w:rPr>
+      </w:pPr>
+      <w:r>
+        <w:rPr>
+          <w:rFonts w:ascii="Arial" w:hAnsi="Arial" w:cs="Arial"/>
+          <w:color w:val="000000"/>
+        </w:rPr>
+        <w:t>Defining and implementing data quality standards helps to ensure consistency across the different databases. Consistently measure and track data quality and constantly check the effect on the business value. (hyperlink to article on data quality impact on business value).</w:t>
+      </w:r>
+    </w:p>
+    <w:p>
+      <w:pPr>
+        <w:pStyle w:val="Heading4"/>
+        <w:keepNext w:val="0"/>
+        <w:keepLines w:val="0"/>
+        <w:numPr>
+          <w:ilvl w:val="0"/>
+          <w:numId w:val="29"/>
+        </w:numPr>
+        <w:shd w:val="clear" w:color="auto" w:fill="FFFFFF"/>
+        <w:spacing w:before="360" w:after="210" w:line="435" w:lineRule="atLeast"/>
+        <w:jc w:val="both"/>
+        <w:rPr>
+          <w:rFonts w:ascii="Arial" w:hAnsi="Arial" w:cs="Arial"/>
+          <w:b/>
+          <w:i w:val="0"/>
+          <w:color w:val="111111"/>
+        </w:rPr>
+      </w:pPr>
+      <w:r>
+        <w:rPr>
+          <w:rFonts w:ascii="Arial" w:hAnsi="Arial" w:cs="Arial"/>
+          <w:b/>
+          <w:i w:val="0"/>
+          <w:color w:val="000000"/>
+        </w:rPr>
+        <w:t>Data Profiling and Cleansing:</w:t>
+      </w:r>
+    </w:p>
+    <w:p>
+      <w:pPr>
+        <w:pStyle w:val="NormalWeb"/>
+        <w:shd w:val="clear" w:color="auto" w:fill="FFFFFF"/>
+        <w:spacing w:before="0" w:beforeAutospacing="0" w:after="390" w:afterAutospacing="0" w:line="390" w:lineRule="atLeast"/>
+        <w:ind w:left="1035"/>
+        <w:jc w:val="both"/>
+        <w:rPr>
+          <w:rFonts w:ascii="Arial" w:hAnsi="Arial" w:cs="Arial"/>
+          <w:color w:val="222222"/>
+        </w:rPr>
+      </w:pPr>
+      <w:r>
+        <w:rPr>
+          <w:rFonts w:ascii="Arial" w:hAnsi="Arial" w:cs="Arial"/>
+          <w:color w:val="000000"/>
+        </w:rPr>
+        <w:t>Ensure that proper data profiling and data cleansing procedures are in place so that the original data is of high quality. This helps to smoothen out the subsequent data conversion procedures.</w:t>
+      </w:r>
+    </w:p>
+    <w:p>
+      <w:pPr>
+        <w:pStyle w:val="Heading4"/>
+        <w:keepNext w:val="0"/>
+        <w:keepLines w:val="0"/>
+        <w:numPr>
+          <w:ilvl w:val="0"/>
+          <w:numId w:val="29"/>
+        </w:numPr>
+        <w:shd w:val="clear" w:color="auto" w:fill="FFFFFF"/>
+        <w:spacing w:before="360" w:after="210" w:line="435" w:lineRule="atLeast"/>
+        <w:jc w:val="both"/>
+        <w:rPr>
+          <w:rFonts w:ascii="Arial" w:hAnsi="Arial" w:cs="Arial"/>
+          <w:b/>
+          <w:i w:val="0"/>
+          <w:color w:val="111111"/>
+        </w:rPr>
+      </w:pPr>
+      <w:r>
+        <w:rPr>
+          <w:rFonts w:ascii="Arial" w:hAnsi="Arial" w:cs="Arial"/>
+          <w:b/>
+          <w:i w:val="0"/>
+          <w:color w:val="000000"/>
+        </w:rPr>
+        <w:lastRenderedPageBreak/>
+        <w:t>Data Management and Data Governance: </w:t>
+      </w:r>
+    </w:p>
+    <w:p>
+      <w:pPr>
+        <w:pStyle w:val="NormalWeb"/>
+        <w:shd w:val="clear" w:color="auto" w:fill="FFFFFF"/>
+        <w:spacing w:before="0" w:beforeAutospacing="0" w:after="390" w:afterAutospacing="0" w:line="390" w:lineRule="atLeast"/>
+        <w:ind w:left="1035"/>
+        <w:jc w:val="both"/>
+        <w:rPr>
+          <w:rFonts w:ascii="Arial" w:hAnsi="Arial" w:cs="Arial"/>
+          <w:color w:val="222222"/>
+        </w:rPr>
+      </w:pPr>
+      <w:r>
+        <w:rPr>
+          <w:rFonts w:ascii="Arial" w:hAnsi="Arial" w:cs="Arial"/>
+          <w:color w:val="000000"/>
+        </w:rPr>
+        <w:t>Following data conversion, ensure that the duplicate master data is eliminated, reducing the risk of incorrect transactions and unreliable reports. The project should satisfy all principles of data management and data governance.</w:t>
+      </w:r>
+    </w:p>
+    <w:p>
+      <w:pPr>
+        <w:autoSpaceDE w:val="0"/>
+        <w:autoSpaceDN w:val="0"/>
+        <w:adjustRightInd w:val="0"/>
+        <w:rPr>
+          <w:rFonts w:ascii="Calibri" w:eastAsiaTheme="minorHAnsi" w:hAnsi="Calibri" w:cs="Calibri"/>
+          <w:color w:val="000000"/>
+        </w:rPr>
+      </w:pPr>
+      <w:r>
+        <w:rPr>
+          <w:rFonts w:ascii="Calibri" w:eastAsiaTheme="minorHAnsi" w:hAnsi="Calibri" w:cs="Calibri"/>
+          <w:color w:val="000000"/>
+        </w:rPr>
+        <w:t>But there are many challenges and principals involved in the conversion of file from one format to another:</w:t>
+      </w:r>
+    </w:p>
+    <w:p>
+      <w:pPr>
+        <w:autoSpaceDE w:val="0"/>
+        <w:autoSpaceDN w:val="0"/>
+        <w:adjustRightInd w:val="0"/>
+        <w:rPr>
+          <w:rFonts w:ascii="Wingdings" w:eastAsiaTheme="minorHAnsi" w:hAnsi="Wingdings" w:cs="Wingdings"/>
+          <w:color w:val="000000"/>
+        </w:rPr>
+      </w:pPr>
+    </w:p>
+    <w:p>
+      <w:pPr>
+        <w:pStyle w:val="ListParagraph"/>
+        <w:numPr>
+          <w:ilvl w:val="0"/>
+          <w:numId w:val="25"/>
+        </w:numPr>
+        <w:autoSpaceDE w:val="0"/>
+        <w:autoSpaceDN w:val="0"/>
+        <w:adjustRightInd w:val="0"/>
+        <w:rPr>
+          <w:rFonts w:ascii="Calibri" w:eastAsiaTheme="minorHAnsi" w:hAnsi="Calibri" w:cs="Calibri"/>
+          <w:color w:val="000000"/>
+        </w:rPr>
+      </w:pPr>
+      <w:r>
+        <w:rPr>
+          <w:rFonts w:ascii="Calibri" w:eastAsiaTheme="minorHAnsi" w:hAnsi="Calibri" w:cs="Calibri"/>
+          <w:b/>
+          <w:bCs/>
+          <w:color w:val="000000"/>
+        </w:rPr>
+        <w:t>Simple or Complex</w:t>
+      </w:r>
+      <w:r>
+        <w:rPr>
+          <w:rFonts w:ascii="Calibri" w:eastAsiaTheme="minorHAnsi" w:hAnsi="Calibri" w:cs="Calibri"/>
+          <w:color w:val="000000"/>
+        </w:rPr>
+        <w:t>: A conversion can be as simple as converting a text file from one-character encoding system to another (for e.g. converting a markdown file to html or converting a colored image to grayscale). It can also be as complex as conversion between different image formats, which requires deeper understanding of compression and encoding algorithms.</w:t>
+      </w:r>
+    </w:p>
+    <w:p>
+      <w:pPr>
+        <w:autoSpaceDE w:val="0"/>
+        <w:autoSpaceDN w:val="0"/>
+        <w:adjustRightInd w:val="0"/>
+        <w:rPr>
+          <w:rFonts w:ascii="Calibri" w:eastAsiaTheme="minorHAnsi" w:hAnsi="Calibri" w:cs="Calibri"/>
+          <w:color w:val="000000"/>
+        </w:rPr>
+      </w:pPr>
+    </w:p>
+    <w:p>
+      <w:pPr>
+        <w:pStyle w:val="ListParagraph"/>
+        <w:numPr>
+          <w:ilvl w:val="0"/>
+          <w:numId w:val="24"/>
+        </w:numPr>
+        <w:autoSpaceDE w:val="0"/>
+        <w:autoSpaceDN w:val="0"/>
+        <w:adjustRightInd w:val="0"/>
+        <w:spacing w:after="55"/>
+        <w:rPr>
+          <w:rFonts w:ascii="Calibri" w:eastAsiaTheme="minorHAnsi" w:hAnsi="Calibri" w:cs="Calibri"/>
+          <w:color w:val="000000"/>
+        </w:rPr>
+      </w:pPr>
+      <w:r>
+        <w:rPr>
+          <w:rFonts w:ascii="Calibri" w:eastAsiaTheme="minorHAnsi" w:hAnsi="Calibri" w:cs="Calibri"/>
+          <w:b/>
+          <w:bCs/>
+          <w:color w:val="000000"/>
+        </w:rPr>
+        <w:t>Seamless or processing involvement: A</w:t>
+      </w:r>
+      <w:r>
+        <w:rPr>
+          <w:rFonts w:ascii="Calibri" w:eastAsiaTheme="minorHAnsi" w:hAnsi="Calibri" w:cs="Calibri"/>
+          <w:color w:val="000000"/>
+        </w:rPr>
+        <w:t xml:space="preserve"> conversion can be as seamless as upgrading a file to a newer version of a computer program (like converting a WordStar 2 file (ws2) to WordStar 3 (ws3)). Alternatively, a conversion can require processing by the use of a special conversion program. </w:t>
+      </w:r>
+    </w:p>
+    <w:p>
+      <w:pPr>
+        <w:pStyle w:val="ListParagraph"/>
+        <w:autoSpaceDE w:val="0"/>
+        <w:autoSpaceDN w:val="0"/>
+        <w:adjustRightInd w:val="0"/>
+        <w:spacing w:after="55"/>
+        <w:rPr>
+          <w:rFonts w:ascii="Calibri" w:eastAsiaTheme="minorHAnsi" w:hAnsi="Calibri" w:cs="Calibri"/>
+          <w:color w:val="000000"/>
+        </w:rPr>
+      </w:pPr>
+    </w:p>
+    <w:p>
+      <w:pPr>
+        <w:pStyle w:val="ListParagraph"/>
+        <w:numPr>
+          <w:ilvl w:val="0"/>
+          <w:numId w:val="24"/>
+        </w:numPr>
+        <w:autoSpaceDE w:val="0"/>
+        <w:autoSpaceDN w:val="0"/>
+        <w:adjustRightInd w:val="0"/>
+        <w:spacing w:after="55"/>
+        <w:rPr>
+          <w:rFonts w:ascii="Calibri" w:eastAsiaTheme="minorHAnsi" w:hAnsi="Calibri" w:cs="Calibri"/>
+          <w:color w:val="000000"/>
+        </w:rPr>
+      </w:pPr>
+      <w:r>
+        <w:rPr>
+          <w:rFonts w:ascii="Calibri" w:eastAsiaTheme="minorHAnsi" w:hAnsi="Calibri" w:cs="Calibri"/>
+          <w:b/>
+          <w:bCs/>
+          <w:color w:val="000000"/>
+        </w:rPr>
+        <w:t>Single or multiple stages</w:t>
+      </w:r>
+      <w:r>
+        <w:rPr>
+          <w:rFonts w:ascii="Calibri" w:eastAsiaTheme="minorHAnsi" w:hAnsi="Calibri" w:cs="Calibri"/>
+          <w:color w:val="000000"/>
+        </w:rPr>
+        <w:t xml:space="preserve">: A conversion could happen in a single stage or it may involve a complex process of going through intermediary stages. </w:t>
+      </w:r>
+    </w:p>
+    <w:p>
+      <w:pPr>
+        <w:pStyle w:val="ListParagraph"/>
+        <w:rPr>
+          <w:rFonts w:ascii="Calibri" w:eastAsiaTheme="minorHAnsi" w:hAnsi="Calibri" w:cs="Calibri"/>
+          <w:color w:val="000000"/>
+        </w:rPr>
+      </w:pPr>
+    </w:p>
+    <w:p>
+      <w:pPr>
+        <w:pStyle w:val="ListParagraph"/>
+        <w:autoSpaceDE w:val="0"/>
+        <w:autoSpaceDN w:val="0"/>
+        <w:adjustRightInd w:val="0"/>
+        <w:spacing w:after="55"/>
+        <w:rPr>
+          <w:rFonts w:ascii="Calibri" w:eastAsiaTheme="minorHAnsi" w:hAnsi="Calibri" w:cs="Calibri"/>
+          <w:color w:val="000000"/>
+        </w:rPr>
+      </w:pPr>
+    </w:p>
+    <w:p>
+      <w:pPr>
+        <w:pStyle w:val="ListParagraph"/>
+        <w:numPr>
+          <w:ilvl w:val="0"/>
+          <w:numId w:val="24"/>
+        </w:numPr>
+        <w:autoSpaceDE w:val="0"/>
+        <w:autoSpaceDN w:val="0"/>
+        <w:adjustRightInd w:val="0"/>
+        <w:spacing w:after="55"/>
+        <w:rPr>
+          <w:rFonts w:ascii="Calibri" w:eastAsiaTheme="minorHAnsi" w:hAnsi="Calibri" w:cs="Calibri"/>
+          <w:color w:val="000000"/>
+          <w:sz w:val="48"/>
+          <w:szCs w:val="48"/>
+        </w:rPr>
+      </w:pPr>
+      <w:r>
+        <w:rPr>
+          <w:rFonts w:ascii="Calibri" w:eastAsiaTheme="minorHAnsi" w:hAnsi="Calibri" w:cs="Calibri"/>
+          <w:b/>
+          <w:bCs/>
+          <w:color w:val="000000"/>
+        </w:rPr>
+        <w:t xml:space="preserve">Export/Import procedures: </w:t>
+      </w:r>
+      <w:r>
+        <w:rPr>
+          <w:rFonts w:ascii="Calibri" w:eastAsiaTheme="minorHAnsi" w:hAnsi="Calibri" w:cs="Calibri"/>
+          <w:color w:val="000000"/>
+        </w:rPr>
+        <w:t>A conversion may involve complex "exporting" and "importing" procedures.</w:t>
+      </w:r>
+      <w:r>
+        <w:rPr>
+          <w:rFonts w:ascii="Calibri" w:eastAsiaTheme="minorHAnsi" w:hAnsi="Calibri" w:cs="Calibri"/>
+          <w:color w:val="000000"/>
+          <w:sz w:val="48"/>
+          <w:szCs w:val="48"/>
+        </w:rPr>
+        <w:t xml:space="preserve">  </w:t>
+      </w:r>
     </w:p>
     <w:p>
       <w:pPr>
         <w:pStyle w:val="BodyText"/>
-        <w:kinsoku w:val="0"/>
-        <w:overflowPunct w:val="0"/>
-        <w:spacing w:line="258" w:lineRule="exact"/>
-        <w:jc w:val="left"/>
-      </w:pPr>
-      <w:bookmarkStart w:id="3" w:name="_bookmark0"/>
-      <w:bookmarkStart w:id="4" w:name="_bookmark1"/>
-      <w:bookmarkEnd w:id="3"/>
-      <w:bookmarkEnd w:id="4"/>
-      <w:r>
-        <w:t>Cloud computing, as a new paradigm of information technology, has been developed</w:t>
-      </w:r>
-    </w:p>
-    <w:p>
-      <w:pPr>
-        <w:pStyle w:val="BodyText"/>
-        <w:kinsoku w:val="0"/>
-        <w:overflowPunct w:val="0"/>
-        <w:spacing w:before="41" w:line="276" w:lineRule="auto"/>
-        <w:ind w:right="434"/>
-      </w:pPr>
-      <w:r>
-        <w:t xml:space="preserve">very quickly </w:t>
-      </w:r>
-      <w:r>
-        <w:rPr>
-          <w:spacing w:val="-3"/>
-        </w:rPr>
-        <w:t xml:space="preserve">in </w:t>
-      </w:r>
-      <w:r>
-        <w:t xml:space="preserve">recent </w:t>
-      </w:r>
-      <w:r>
-        <w:rPr>
-          <w:spacing w:val="-3"/>
-        </w:rPr>
-        <w:t xml:space="preserve">years. </w:t>
-      </w:r>
-      <w:r>
-        <w:t xml:space="preserve">The vast spread of Internet resources on the web and </w:t>
-      </w:r>
-      <w:r>
-        <w:rPr>
-          <w:spacing w:val="-3"/>
-        </w:rPr>
-        <w:t xml:space="preserve">fast </w:t>
-      </w:r>
-      <w:r>
-        <w:t xml:space="preserve">growth </w:t>
-      </w:r>
-      <w:r>
-        <w:rPr>
-          <w:spacing w:val="1"/>
-        </w:rPr>
-        <w:t>of</w:t>
-      </w:r>
-      <w:r>
-        <w:t xml:space="preserve"> service providers enabled cloud computing systems </w:t>
-      </w:r>
-      <w:r>
-        <w:rPr>
-          <w:spacing w:val="1"/>
-        </w:rPr>
-        <w:t>to</w:t>
-      </w:r>
-      <w:r>
-        <w:t xml:space="preserve"> become a large scaled IT service model for distributed network environments. Cloud computing </w:t>
-      </w:r>
-      <w:r>
-        <w:rPr>
-          <w:spacing w:val="-3"/>
-        </w:rPr>
-        <w:t xml:space="preserve">is built </w:t>
-      </w:r>
-      <w:r>
-        <w:t xml:space="preserve">on top of already existing Internet technologies and </w:t>
-      </w:r>
-      <w:r>
-        <w:rPr>
-          <w:spacing w:val="-3"/>
-        </w:rPr>
-        <w:t xml:space="preserve">is </w:t>
-      </w:r>
-      <w:r>
-        <w:t>delivered as a self-service utility. Three service models are: Infrastructure as a Service (IaaS), Platform as a Service (PaaS), and Software as a</w:t>
-      </w:r>
-      <w:r>
-        <w:rPr>
-          <w:spacing w:val="55"/>
-        </w:rPr>
-        <w:t xml:space="preserve"> </w:t>
-      </w:r>
-      <w:r>
-        <w:t>Service</w:t>
-      </w:r>
-      <w:r>
-        <w:rPr>
-          <w:spacing w:val="53"/>
-        </w:rPr>
-        <w:t xml:space="preserve"> </w:t>
-      </w:r>
-      <w:r>
-        <w:t>(SaaS).</w:t>
-      </w:r>
-      <w:r>
-        <w:rPr>
-          <w:spacing w:val="51"/>
-        </w:rPr>
-        <w:t xml:space="preserve"> </w:t>
-      </w:r>
-      <w:r>
-        <w:t>Google,</w:t>
-      </w:r>
-      <w:r>
-        <w:rPr>
-          <w:spacing w:val="55"/>
-        </w:rPr>
-        <w:t xml:space="preserve"> </w:t>
-      </w:r>
-      <w:r>
-        <w:t>Microsoft</w:t>
-      </w:r>
-      <w:r>
-        <w:rPr>
-          <w:spacing w:val="55"/>
-        </w:rPr>
-        <w:t xml:space="preserve"> </w:t>
-      </w:r>
-      <w:r>
-        <w:t>Azure Platform,</w:t>
-      </w:r>
-      <w:r>
-        <w:rPr>
-          <w:spacing w:val="50"/>
-        </w:rPr>
-        <w:t xml:space="preserve"> </w:t>
-      </w:r>
-      <w:r>
-        <w:t>and</w:t>
-      </w:r>
-      <w:r>
-        <w:rPr>
-          <w:spacing w:val="52"/>
-        </w:rPr>
-        <w:t xml:space="preserve"> </w:t>
-      </w:r>
-      <w:r>
-        <w:t xml:space="preserve">Amazon Web Services are leading cloud computing vendors </w:t>
-      </w:r>
-      <w:r>
-        <w:rPr>
-          <w:spacing w:val="-3"/>
-        </w:rPr>
-        <w:t xml:space="preserve">in </w:t>
-      </w:r>
-      <w:r>
-        <w:t>the market of</w:t>
-      </w:r>
-      <w:r>
-        <w:rPr>
-          <w:spacing w:val="55"/>
-        </w:rPr>
-        <w:t xml:space="preserve"> </w:t>
-      </w:r>
-      <w:r>
-        <w:t>commercial</w:t>
-      </w:r>
-      <w:r>
-        <w:rPr>
-          <w:spacing w:val="58"/>
-        </w:rPr>
-        <w:t xml:space="preserve"> </w:t>
-      </w:r>
-      <w:r>
-        <w:t xml:space="preserve">system deployment. Regardless the utilized service model, cloud system can belong </w:t>
-      </w:r>
-      <w:r>
-        <w:rPr>
-          <w:spacing w:val="1"/>
-        </w:rPr>
-        <w:t>to</w:t>
-      </w:r>
-      <w:r>
-        <w:t xml:space="preserve"> one of the following cloud deployment models: Public, Community, Private or Hybrid. The main</w:t>
-      </w:r>
-      <w:r>
-        <w:rPr>
-          <w:spacing w:val="57"/>
-        </w:rPr>
-        <w:t xml:space="preserve"> </w:t>
-      </w:r>
-      <w:r>
-        <w:t>characteristics</w:t>
-      </w:r>
-      <w:r>
-        <w:rPr>
-          <w:spacing w:val="55"/>
-        </w:rPr>
-        <w:t xml:space="preserve"> </w:t>
-      </w:r>
-      <w:r>
-        <w:rPr>
-          <w:spacing w:val="3"/>
-        </w:rPr>
-        <w:t>of</w:t>
-      </w:r>
-      <w:r>
-        <w:rPr>
-          <w:spacing w:val="2"/>
-        </w:rPr>
-        <w:t xml:space="preserve"> </w:t>
-      </w:r>
-      <w:r>
-        <w:t>a</w:t>
-      </w:r>
-      <w:r>
-        <w:rPr>
-          <w:spacing w:val="57"/>
-        </w:rPr>
-        <w:t xml:space="preserve"> </w:t>
-      </w:r>
-      <w:r>
-        <w:t>cloud environment are</w:t>
-      </w:r>
-      <w:r>
-        <w:rPr>
-          <w:spacing w:val="52"/>
-        </w:rPr>
-        <w:t xml:space="preserve"> </w:t>
-      </w:r>
-      <w:r>
-        <w:t>abstraction</w:t>
-      </w:r>
-      <w:r>
-        <w:rPr>
-          <w:spacing w:val="52"/>
-        </w:rPr>
-        <w:t xml:space="preserve"> </w:t>
-      </w:r>
-      <w:r>
-        <w:t>and</w:t>
-      </w:r>
-      <w:r>
-        <w:rPr>
-          <w:spacing w:val="57"/>
-        </w:rPr>
-        <w:t xml:space="preserve"> </w:t>
-      </w:r>
-      <w:r>
-        <w:t>virtualization</w:t>
-      </w:r>
-      <w:r>
-        <w:rPr>
-          <w:spacing w:val="52"/>
-        </w:rPr>
-        <w:t xml:space="preserve"> </w:t>
-      </w:r>
-      <w:r>
-        <w:t>which make the</w:t>
-      </w:r>
-      <w:r>
-        <w:rPr>
-          <w:spacing w:val="57"/>
-        </w:rPr>
-        <w:t xml:space="preserve"> </w:t>
-      </w:r>
-      <w:r>
-        <w:t xml:space="preserve">technology </w:t>
-      </w:r>
-      <w:r>
-        <w:rPr>
-          <w:spacing w:val="1"/>
-        </w:rPr>
-        <w:t>to</w:t>
-      </w:r>
-      <w:r>
-        <w:rPr>
-          <w:spacing w:val="62"/>
-        </w:rPr>
-        <w:t xml:space="preserve"> </w:t>
-      </w:r>
-      <w:r>
-        <w:rPr>
-          <w:spacing w:val="-3"/>
-        </w:rPr>
-        <w:t>be</w:t>
-      </w:r>
-      <w:r>
-        <w:t xml:space="preserve"> perceived and</w:t>
-      </w:r>
-      <w:r>
-        <w:rPr>
-          <w:spacing w:val="57"/>
-        </w:rPr>
-        <w:t xml:space="preserve"> </w:t>
-      </w:r>
-      <w:r>
-        <w:t>applied</w:t>
-      </w:r>
-      <w:r>
-        <w:rPr>
-          <w:spacing w:val="57"/>
-        </w:rPr>
-        <w:t xml:space="preserve"> </w:t>
-      </w:r>
-      <w:r>
-        <w:t>completely</w:t>
-      </w:r>
-      <w:r>
-        <w:rPr>
-          <w:spacing w:val="57"/>
-        </w:rPr>
-        <w:t xml:space="preserve"> </w:t>
-      </w:r>
-      <w:r>
-        <w:rPr>
-          <w:spacing w:val="-3"/>
-        </w:rPr>
-        <w:t xml:space="preserve">in </w:t>
-      </w:r>
-      <w:r>
-        <w:t>a</w:t>
-      </w:r>
-      <w:r>
-        <w:rPr>
-          <w:spacing w:val="57"/>
-        </w:rPr>
-        <w:t xml:space="preserve"> </w:t>
-      </w:r>
-      <w:r>
-        <w:t xml:space="preserve">different </w:t>
-      </w:r>
-      <w:r>
-        <w:rPr>
-          <w:spacing w:val="-3"/>
-        </w:rPr>
-        <w:t xml:space="preserve">manner </w:t>
-      </w:r>
-      <w:r>
-        <w:t>compared with existing traditional distributed systems. Cloud environment abstracts the implementation details of services and system from</w:t>
-      </w:r>
-      <w:r>
-        <w:rPr>
-          <w:spacing w:val="58"/>
-        </w:rPr>
-        <w:t xml:space="preserve"> </w:t>
-      </w:r>
-      <w:r>
-        <w:t xml:space="preserve">users and developers. Besides, resources </w:t>
-      </w:r>
-      <w:r>
-        <w:rPr>
-          <w:spacing w:val="-3"/>
-        </w:rPr>
-        <w:t xml:space="preserve">in </w:t>
-      </w:r>
-      <w:r>
-        <w:t xml:space="preserve">cloud computing systems become highly scalable through system virtualization which </w:t>
-      </w:r>
-      <w:r>
-        <w:rPr>
-          <w:spacing w:val="-3"/>
-        </w:rPr>
-        <w:t xml:space="preserve">is </w:t>
-      </w:r>
-      <w:r>
-        <w:t>achieved by means of resource pooling and sharing.</w:t>
-      </w:r>
-    </w:p>
-    <w:p>
-      <w:pPr>
-        <w:pStyle w:val="BodyText"/>
-        <w:kinsoku w:val="0"/>
-        <w:overflowPunct w:val="0"/>
-        <w:spacing w:before="204" w:line="276" w:lineRule="auto"/>
-        <w:ind w:right="435"/>
-      </w:pPr>
-      <w:r>
-        <w:t>Integration of IT systems of organizations and businesses inside a cloud computing environment results in many technical and business advantages. However, the adoption of this technology introduces a new concern for businesses about security risks of cloud computing and indirect control over sensitive and private data. Cloud computing has all the security issues associated with distributed applications on the Internet and plus other security issues derived from virtualized and pooled resources. Data storage in a cloud environment is one of the most important concerns from a security point of view. Because multiple cloud customers from the same or different organization can use the same resources or applications, certain security risks should be evaluated and solved before private and sensitive data, applications and system functionality are moved into the cloud. Multi-tenancy requires a policy enforcement mechanism, isolation, service levels, etc. Both cloud deployment model and service model have a high degree of impact on the cloud security solutions and cause different significance on multi-</w:t>
-      </w:r>
-      <w:r>
-        <w:t>tenancy</w:t>
-      </w:r>
-      <w:r>
-        <w:t>.</w:t>
-      </w:r>
-    </w:p>
-    <w:p>
-      <w:pPr>
-        <w:pStyle w:val="BodyText"/>
-        <w:kinsoku w:val="0"/>
-        <w:overflowPunct w:val="0"/>
-        <w:spacing w:before="204" w:line="276" w:lineRule="auto"/>
-        <w:ind w:right="435"/>
-      </w:pPr>
-    </w:p>
-    <w:p>
-      <w:pPr>
-        <w:pStyle w:val="BodyText"/>
-        <w:kinsoku w:val="0"/>
-        <w:overflowPunct w:val="0"/>
-        <w:spacing w:before="204" w:line="276" w:lineRule="auto"/>
-        <w:ind w:right="435"/>
-      </w:pPr>
-    </w:p>
-    <w:p>
-      <w:pPr>
-        <w:pStyle w:val="BodyText"/>
-        <w:kinsoku w:val="0"/>
-        <w:overflowPunct w:val="0"/>
-        <w:spacing w:before="204" w:line="276" w:lineRule="auto"/>
-        <w:ind w:right="435"/>
-      </w:pPr>
-    </w:p>
-    <w:p>
-      <w:pPr>
-        <w:pStyle w:val="BodyText"/>
-        <w:kinsoku w:val="0"/>
-        <w:overflowPunct w:val="0"/>
-        <w:spacing w:before="199" w:line="276" w:lineRule="auto"/>
-        <w:ind w:right="432"/>
-      </w:pPr>
-    </w:p>
-    <w:p>
-      <w:pPr>
-        <w:pStyle w:val="BodyText"/>
-        <w:kinsoku w:val="0"/>
-        <w:overflowPunct w:val="0"/>
-        <w:spacing w:before="199" w:line="276" w:lineRule="auto"/>
-        <w:ind w:right="432"/>
-      </w:pPr>
-    </w:p>
-    <w:p>
-      <w:pPr>
-        <w:pStyle w:val="BodyText"/>
-        <w:kinsoku w:val="0"/>
-        <w:overflowPunct w:val="0"/>
-        <w:spacing w:before="199" w:line="276" w:lineRule="auto"/>
-        <w:ind w:right="432"/>
-        <w:sectPr>
-          <w:footerReference w:type="default" r:id="rId10"/>
-          <w:pgSz w:w="12240" w:h="15840"/>
-          <w:pgMar w:top="0" w:right="1720" w:bottom="0" w:left="1300" w:header="720" w:footer="720" w:gutter="0"/>
-          <w:cols w:space="720"/>
-          <w:noEndnote/>
-        </w:sectPr>
-      </w:pPr>
-      <w:r>
-        <w:t>Cloud computing security risks depend highly on the cloud service model. IaaS model delivers computing infrastructure, physical storage, and networking as a service. Customers use those resources in order to build their desired computing platforms through platform virtualization facilities. PaaS model adds another layer on the top of IaaS and delivers platform as a service, together with application development frameworks and tools. SaaS in turn adds another layer on the top of PaaS and delivers application (software) as a service which is consumed by users via a browser or othe</w:t>
-      </w:r>
-      <w:r>
-        <w:t>r</w:t>
-      </w:r>
-    </w:p>
-    <w:p>
-      <w:pPr>
-        <w:pStyle w:val="BodyText"/>
-        <w:kinsoku w:val="0"/>
-        <w:overflowPunct w:val="0"/>
-        <w:spacing w:before="182" w:line="273" w:lineRule="auto"/>
-        <w:ind w:left="140" w:right="439"/>
-      </w:pPr>
-      <w:r>
-        <w:t>client program. There is trade-off between service delivery model and security solutions integrated in it. The higher service level, the more service provider is responsible for the security solutions.</w:t>
-      </w:r>
-    </w:p>
-    <w:p>
-      <w:pPr>
-        <w:pStyle w:val="BodyText"/>
-        <w:kinsoku w:val="0"/>
-        <w:overflowPunct w:val="0"/>
-        <w:spacing w:before="209" w:line="276" w:lineRule="auto"/>
-        <w:ind w:left="140" w:right="432"/>
-      </w:pPr>
-      <w:r>
-        <w:t>Both cloud service providers and customers are concerned about security issues associated with the cloud environment. Although different cloud domains have different security and policy characteristics corresponding to specific functionality and usage of the system, the important aspects of secure service provisioning are generic among them. All the potential security issues associated with Identity Management, Confidentiality, Authentication, Access Control and Authorization, None-Repudiation are fatal for a cloud environment. Cloud service providers try to overcome security and privacy related issues by offering security solutions to its customers. Security as a Service (SecaaS) is a new instance of cloud service model which delivers security solutions to enterprises by means of cloud-based services from the cloud. These services may be delivered in different forms, what may result in market confusion and complication of the selection process. That is why implementation of SecaaS is still limited, but usage of those cloud-based security services will more than triple in many aspects by 2013, based on the predictions made by Gartner IT research center.</w:t>
-      </w:r>
-    </w:p>
-    <w:p>
-      <w:pPr>
-        <w:pStyle w:val="BodyText"/>
-        <w:kinsoku w:val="0"/>
-        <w:overflowPunct w:val="0"/>
-        <w:spacing w:before="199" w:line="276" w:lineRule="auto"/>
-        <w:ind w:left="140" w:right="438"/>
-      </w:pPr>
-      <w:r>
-        <w:t>Identity and</w:t>
-      </w:r>
-      <w:r>
-        <w:rPr>
-          <w:spacing w:val="52"/>
-        </w:rPr>
-        <w:t xml:space="preserve"> </w:t>
-      </w:r>
-      <w:r>
-        <w:t>Access</w:t>
-      </w:r>
-      <w:r>
-        <w:rPr>
-          <w:spacing w:val="51"/>
-        </w:rPr>
-        <w:t xml:space="preserve"> </w:t>
-      </w:r>
-      <w:r>
-        <w:t>Control Service</w:t>
-      </w:r>
-      <w:r>
-        <w:rPr>
-          <w:spacing w:val="51"/>
-        </w:rPr>
-        <w:t xml:space="preserve"> </w:t>
-      </w:r>
-      <w:r>
-        <w:t>should</w:t>
-      </w:r>
-      <w:r>
-        <w:rPr>
-          <w:spacing w:val="56"/>
-        </w:rPr>
-        <w:t xml:space="preserve"> </w:t>
-      </w:r>
-      <w:r>
-        <w:t>provide</w:t>
-      </w:r>
-      <w:r>
-        <w:rPr>
-          <w:spacing w:val="52"/>
-        </w:rPr>
-        <w:t xml:space="preserve"> </w:t>
-      </w:r>
-      <w:r>
-        <w:t>identity management</w:t>
-      </w:r>
-      <w:r>
-        <w:rPr>
-          <w:spacing w:val="53"/>
-        </w:rPr>
-        <w:t xml:space="preserve"> </w:t>
-      </w:r>
-      <w:r>
-        <w:t xml:space="preserve">and access control </w:t>
-      </w:r>
-      <w:r>
-        <w:rPr>
-          <w:spacing w:val="1"/>
-        </w:rPr>
-        <w:t>to</w:t>
-      </w:r>
-      <w:r>
-        <w:t xml:space="preserve"> cloud resources for registered entities. Such entities can </w:t>
-      </w:r>
-      <w:r>
-        <w:rPr>
-          <w:spacing w:val="-3"/>
-        </w:rPr>
-        <w:t xml:space="preserve">be </w:t>
-      </w:r>
-      <w:r>
-        <w:t xml:space="preserve">people, software processes or other systems. In order to </w:t>
-      </w:r>
-      <w:r>
-        <w:rPr>
-          <w:spacing w:val="-3"/>
-        </w:rPr>
-        <w:t xml:space="preserve">give </w:t>
-      </w:r>
-      <w:r>
-        <w:t xml:space="preserve">a proper level </w:t>
-      </w:r>
-      <w:r>
-        <w:rPr>
-          <w:spacing w:val="3"/>
-        </w:rPr>
-        <w:t>of</w:t>
-      </w:r>
-      <w:r>
-        <w:rPr>
-          <w:spacing w:val="2"/>
-        </w:rPr>
-        <w:t xml:space="preserve"> </w:t>
-      </w:r>
-      <w:r>
-        <w:t xml:space="preserve">access </w:t>
-      </w:r>
-      <w:r>
-        <w:rPr>
-          <w:spacing w:val="1"/>
-        </w:rPr>
-        <w:t>to</w:t>
-      </w:r>
-      <w:r>
-        <w:t xml:space="preserve"> a resource, the identity </w:t>
-      </w:r>
-      <w:r>
-        <w:rPr>
-          <w:spacing w:val="3"/>
-        </w:rPr>
-        <w:t>of</w:t>
-      </w:r>
-      <w:r>
-        <w:rPr>
-          <w:spacing w:val="2"/>
-        </w:rPr>
-        <w:t xml:space="preserve"> </w:t>
-      </w:r>
-      <w:r>
-        <w:t>an entity should</w:t>
-      </w:r>
-      <w:r>
-        <w:rPr>
-          <w:spacing w:val="52"/>
-        </w:rPr>
-        <w:t xml:space="preserve"> </w:t>
-      </w:r>
-      <w:r>
-        <w:rPr>
-          <w:spacing w:val="-3"/>
-        </w:rPr>
-        <w:t>be</w:t>
-      </w:r>
-      <w:r>
-        <w:rPr>
-          <w:spacing w:val="47"/>
-        </w:rPr>
-        <w:t xml:space="preserve"> </w:t>
-      </w:r>
-      <w:r>
-        <w:t xml:space="preserve">verified first, which </w:t>
-      </w:r>
-      <w:r>
-        <w:rPr>
-          <w:spacing w:val="-3"/>
-        </w:rPr>
-        <w:t xml:space="preserve">is </w:t>
-      </w:r>
-      <w:r>
-        <w:t>the authentication process that precedes the authorization process. Besides authentication and authorization processes, audit logging mechanism</w:t>
-      </w:r>
-      <w:r>
-        <w:rPr>
-          <w:spacing w:val="58"/>
-        </w:rPr>
-        <w:t xml:space="preserve"> </w:t>
-      </w:r>
-      <w:r>
-        <w:t xml:space="preserve">should </w:t>
-      </w:r>
-      <w:r>
-        <w:rPr>
-          <w:spacing w:val="-3"/>
-        </w:rPr>
-        <w:t xml:space="preserve">be </w:t>
-      </w:r>
-      <w:r>
-        <w:t>used</w:t>
-      </w:r>
-      <w:r>
-        <w:rPr>
-          <w:spacing w:val="57"/>
-        </w:rPr>
-        <w:t xml:space="preserve"> </w:t>
-      </w:r>
-      <w:r>
-        <w:rPr>
-          <w:spacing w:val="1"/>
-        </w:rPr>
-        <w:t>to</w:t>
-      </w:r>
-      <w:r>
-        <w:rPr>
-          <w:spacing w:val="62"/>
-        </w:rPr>
-        <w:t xml:space="preserve"> </w:t>
-      </w:r>
-      <w:r>
-        <w:t>keep track</w:t>
-      </w:r>
-      <w:r>
-        <w:rPr>
-          <w:spacing w:val="57"/>
-        </w:rPr>
-        <w:t xml:space="preserve"> </w:t>
-      </w:r>
-      <w:r>
-        <w:t>of</w:t>
-      </w:r>
-      <w:r>
-        <w:rPr>
-          <w:spacing w:val="51"/>
-        </w:rPr>
-        <w:t xml:space="preserve"> </w:t>
-      </w:r>
-      <w:r>
-        <w:t>all successful</w:t>
-      </w:r>
-      <w:r>
-        <w:rPr>
-          <w:spacing w:val="58"/>
-        </w:rPr>
-        <w:t xml:space="preserve"> </w:t>
-      </w:r>
-      <w:r>
-        <w:t>and failed operations regarding authentication and access attempts by the application.</w:t>
-      </w:r>
-    </w:p>
-    <w:p>
-      <w:pPr>
-        <w:pStyle w:val="BodyText"/>
+        <w:tabs>
+          <w:tab w:val="left" w:pos="3315"/>
+        </w:tabs>
         <w:kinsoku w:val="0"/>
         <w:overflowPunct w:val="0"/>
         <w:spacing w:before="203" w:line="276" w:lineRule="auto"/>
         <w:ind w:left="140" w:right="429"/>
       </w:pPr>
       <w:r>
-        <w:t xml:space="preserve">Confidentiality </w:t>
-      </w:r>
-      <w:r>
-        <w:rPr>
-          <w:spacing w:val="-3"/>
-        </w:rPr>
-        <w:t xml:space="preserve">is </w:t>
-      </w:r>
-      <w:r>
-        <w:t xml:space="preserve">achieved by different encryption mechanisms, which </w:t>
-      </w:r>
-      <w:r>
-        <w:rPr>
-          <w:spacing w:val="-3"/>
-        </w:rPr>
-        <w:t xml:space="preserve">is </w:t>
-      </w:r>
-      <w:r>
-        <w:t xml:space="preserve">the procedure of encoding data by means </w:t>
-      </w:r>
-      <w:r>
-        <w:rPr>
-          <w:spacing w:val="3"/>
-        </w:rPr>
-        <w:t>of</w:t>
-      </w:r>
-      <w:r>
-        <w:rPr>
-          <w:spacing w:val="2"/>
-        </w:rPr>
-        <w:t xml:space="preserve"> </w:t>
-      </w:r>
-      <w:r>
-        <w:t xml:space="preserve">cryptographic algorithms. Providing such a service </w:t>
-      </w:r>
-      <w:r>
-        <w:rPr>
-          <w:spacing w:val="5"/>
-        </w:rPr>
-        <w:t xml:space="preserve">will </w:t>
-      </w:r>
-      <w:r>
-        <w:t xml:space="preserve">guarantee privacy </w:t>
-      </w:r>
-      <w:r>
-        <w:rPr>
-          <w:spacing w:val="3"/>
-        </w:rPr>
-        <w:t>of</w:t>
-      </w:r>
-      <w:r>
-        <w:rPr>
-          <w:spacing w:val="2"/>
-        </w:rPr>
-        <w:t xml:space="preserve"> </w:t>
-      </w:r>
-      <w:r>
-        <w:t xml:space="preserve">sensitive and private data and the intended entity can only decode it. Cryptographic algorithms, which are computationally hard </w:t>
-      </w:r>
-      <w:r>
-        <w:rPr>
-          <w:spacing w:val="1"/>
-        </w:rPr>
-        <w:t>to</w:t>
-      </w:r>
-      <w:r>
-        <w:t xml:space="preserve"> crack together with encryption and decryption procedures, digital signatures, hashing, certificates, key exchange</w:t>
-      </w:r>
-      <w:r>
-        <w:rPr>
-          <w:spacing w:val="58"/>
-        </w:rPr>
-        <w:t xml:space="preserve"> </w:t>
-      </w:r>
-      <w:r>
-        <w:t>and management form an</w:t>
-      </w:r>
-      <w:r>
-        <w:rPr>
-          <w:spacing w:val="57"/>
-        </w:rPr>
-        <w:t xml:space="preserve"> </w:t>
-      </w:r>
-      <w:r>
-        <w:t>encryption</w:t>
-      </w:r>
-      <w:r>
-        <w:rPr>
-          <w:spacing w:val="52"/>
-        </w:rPr>
-        <w:t xml:space="preserve"> </w:t>
-      </w:r>
-      <w:r>
-        <w:t>system which</w:t>
-      </w:r>
-      <w:r>
-        <w:rPr>
-          <w:spacing w:val="52"/>
-        </w:rPr>
-        <w:t xml:space="preserve"> </w:t>
-      </w:r>
-      <w:r>
-        <w:t>can</w:t>
-      </w:r>
-      <w:r>
-        <w:rPr>
-          <w:spacing w:val="57"/>
-        </w:rPr>
-        <w:t xml:space="preserve"> </w:t>
-      </w:r>
-      <w:r>
-        <w:rPr>
-          <w:spacing w:val="-3"/>
-        </w:rPr>
-        <w:t>be</w:t>
-      </w:r>
-      <w:r>
-        <w:t xml:space="preserve"> delivered</w:t>
-      </w:r>
-      <w:r>
-        <w:rPr>
-          <w:spacing w:val="57"/>
-        </w:rPr>
-        <w:t xml:space="preserve"> </w:t>
-      </w:r>
-      <w:r>
-        <w:t xml:space="preserve">as a service and assure confidentiality and non-repudiation </w:t>
-      </w:r>
-      <w:r>
-        <w:rPr>
-          <w:spacing w:val="-3"/>
-        </w:rPr>
-        <w:t xml:space="preserve">in </w:t>
-      </w:r>
-      <w:r>
-        <w:t>a cloud environment.</w:t>
+        <w:tab/>
       </w:r>
     </w:p>
     <w:p>
@@ -6311,218 +6768,6 @@
         <w:pStyle w:val="BodyText"/>
         <w:kinsoku w:val="0"/>
         <w:overflowPunct w:val="0"/>
-        <w:spacing w:before="203" w:line="276" w:lineRule="auto"/>
-        <w:ind w:left="140" w:right="429"/>
-      </w:pPr>
-    </w:p>
-    <w:p>
-      <w:pPr>
-        <w:pStyle w:val="BodyText"/>
-        <w:kinsoku w:val="0"/>
-        <w:overflowPunct w:val="0"/>
-        <w:spacing w:before="203" w:line="276" w:lineRule="auto"/>
-        <w:ind w:left="140" w:right="429"/>
-      </w:pPr>
-    </w:p>
-    <w:p>
-      <w:pPr>
-        <w:pStyle w:val="BodyText"/>
-        <w:kinsoku w:val="0"/>
-        <w:overflowPunct w:val="0"/>
-        <w:spacing w:before="198" w:line="276" w:lineRule="auto"/>
-        <w:ind w:left="140" w:right="431"/>
-      </w:pPr>
-      <w:r>
-        <w:t>As such, the centralization of security services and implementation of those services through standardized security frameworks under the model of SecaaS can be viewed as an innovative and beneficial utility for a cloud environment. This approach promotes the delivery of security services to customers in a professional and standardized manner. Many motives can be pointed for such kind of solution for a cloud environment: 1- aggregation of security skills and security experts, 2- effective centralized solution, 3- standardization of security practices, 4- competitive advantage in the market over the</w:t>
-      </w:r>
-    </w:p>
-    <w:p>
-      <w:pPr>
-        <w:pStyle w:val="BodyText"/>
-        <w:kinsoku w:val="0"/>
-        <w:overflowPunct w:val="0"/>
-      </w:pPr>
-      <w:r>
-        <w:t xml:space="preserve">  competitors. The effective management of security in cloud-based applications is one</w:t>
-      </w:r>
-    </w:p>
-    <w:p>
-      <w:pPr>
-        <w:pStyle w:val="BodyText"/>
-        <w:kinsoku w:val="0"/>
-        <w:overflowPunct w:val="0"/>
-      </w:pPr>
-      <w:r>
-        <w:t xml:space="preserve">  of the core factors for the successful cloud computing platform.</w:t>
-      </w:r>
-    </w:p>
-    <w:p>
-      <w:pPr>
-        <w:autoSpaceDE w:val="0"/>
-        <w:autoSpaceDN w:val="0"/>
-        <w:adjustRightInd w:val="0"/>
-        <w:rPr>
-          <w:rFonts w:eastAsiaTheme="minorHAnsi"/>
-          <w:lang w:val="en-IN"/>
-        </w:rPr>
-      </w:pPr>
-      <w:r>
-        <w:rPr>
-          <w:rFonts w:eastAsiaTheme="minorHAnsi"/>
-          <w:lang w:val="en-IN"/>
-        </w:rPr>
-        <w:t>Identity as a Service (IDaaS) is one area of SecaaS and it aims to provide security</w:t>
-      </w:r>
-    </w:p>
-    <w:p>
-      <w:pPr>
-        <w:autoSpaceDE w:val="0"/>
-        <w:autoSpaceDN w:val="0"/>
-        <w:adjustRightInd w:val="0"/>
-        <w:rPr>
-          <w:rFonts w:eastAsiaTheme="minorHAnsi"/>
-          <w:lang w:val="en-IN"/>
-        </w:rPr>
-      </w:pPr>
-      <w:r>
-        <w:rPr>
-          <w:rFonts w:eastAsiaTheme="minorHAnsi"/>
-          <w:lang w:val="en-IN"/>
-        </w:rPr>
-        <w:t>services within the scope of “identity eco-system” of a cloud environment. Existing</w:t>
-      </w:r>
-    </w:p>
-    <w:p>
-      <w:pPr>
-        <w:autoSpaceDE w:val="0"/>
-        <w:autoSpaceDN w:val="0"/>
-        <w:adjustRightInd w:val="0"/>
-        <w:rPr>
-          <w:rFonts w:eastAsiaTheme="minorHAnsi"/>
-          <w:lang w:val="en-IN"/>
-        </w:rPr>
-      </w:pPr>
-      <w:r>
-        <w:rPr>
-          <w:rFonts w:eastAsiaTheme="minorHAnsi"/>
-          <w:lang w:val="en-IN"/>
-        </w:rPr>
-        <w:t>cloud-based identity service mechanisms require constant improvements and</w:t>
-      </w:r>
-    </w:p>
-    <w:p>
-      <w:pPr>
-        <w:autoSpaceDE w:val="0"/>
-        <w:autoSpaceDN w:val="0"/>
-        <w:adjustRightInd w:val="0"/>
-        <w:rPr>
-          <w:rFonts w:eastAsiaTheme="minorHAnsi"/>
-          <w:lang w:val="en-IN"/>
-        </w:rPr>
-      </w:pPr>
-      <w:r>
-        <w:rPr>
-          <w:rFonts w:eastAsiaTheme="minorHAnsi"/>
-          <w:lang w:val="en-IN"/>
-        </w:rPr>
-        <w:t>enhancements as identity associated security risks have become one of the most</w:t>
-      </w:r>
-    </w:p>
-    <w:p>
-      <w:pPr>
-        <w:autoSpaceDE w:val="0"/>
-        <w:autoSpaceDN w:val="0"/>
-        <w:adjustRightInd w:val="0"/>
-        <w:rPr>
-          <w:rFonts w:eastAsiaTheme="minorHAnsi"/>
-          <w:lang w:val="en-IN"/>
-        </w:rPr>
-      </w:pPr>
-      <w:r>
-        <w:rPr>
-          <w:rFonts w:eastAsiaTheme="minorHAnsi"/>
-          <w:lang w:val="en-IN"/>
-        </w:rPr>
-        <w:t>significant issues for a cloud environment. Privacy protection for identity information is</w:t>
-      </w:r>
-    </w:p>
-    <w:p>
-      <w:pPr>
-        <w:autoSpaceDE w:val="0"/>
-        <w:autoSpaceDN w:val="0"/>
-        <w:adjustRightInd w:val="0"/>
-        <w:rPr>
-          <w:rFonts w:eastAsiaTheme="minorHAnsi"/>
-          <w:lang w:val="en-IN"/>
-        </w:rPr>
-      </w:pPr>
-      <w:r>
-        <w:rPr>
-          <w:rFonts w:eastAsiaTheme="minorHAnsi"/>
-          <w:lang w:val="en-IN"/>
-        </w:rPr>
-        <w:t>critical factor for a successful identity system. The contributions of this research will</w:t>
-      </w:r>
-    </w:p>
-    <w:p>
-      <w:pPr>
-        <w:autoSpaceDE w:val="0"/>
-        <w:autoSpaceDN w:val="0"/>
-        <w:adjustRightInd w:val="0"/>
-        <w:rPr>
-          <w:rFonts w:eastAsiaTheme="minorHAnsi"/>
-          <w:lang w:val="en-IN"/>
-        </w:rPr>
-      </w:pPr>
-      <w:r>
-        <w:rPr>
-          <w:rFonts w:eastAsiaTheme="minorHAnsi"/>
-          <w:lang w:val="en-IN"/>
-        </w:rPr>
-        <w:t>be within the area of identity services for cloud environments and will be focused on</w:t>
-      </w:r>
-    </w:p>
-    <w:p>
-      <w:pPr>
-        <w:autoSpaceDE w:val="0"/>
-        <w:autoSpaceDN w:val="0"/>
-        <w:adjustRightInd w:val="0"/>
-        <w:rPr>
-          <w:rFonts w:eastAsiaTheme="minorHAnsi"/>
-          <w:lang w:val="en-IN"/>
-        </w:rPr>
-      </w:pPr>
-      <w:r>
-        <w:rPr>
-          <w:rFonts w:eastAsiaTheme="minorHAnsi"/>
-          <w:lang w:val="en-IN"/>
-        </w:rPr>
-        <w:t>designing a cloud security system which addresses current identity-related security</w:t>
-      </w:r>
-    </w:p>
-    <w:p>
-      <w:pPr>
-        <w:pStyle w:val="BodyText"/>
-        <w:kinsoku w:val="0"/>
-        <w:overflowPunct w:val="0"/>
-        <w:rPr>
-          <w:rFonts w:eastAsiaTheme="minorHAnsi"/>
-          <w:lang w:val="en-IN"/>
-        </w:rPr>
-      </w:pPr>
-      <w:r>
-        <w:rPr>
-          <w:rFonts w:eastAsiaTheme="minorHAnsi"/>
-          <w:lang w:val="en-IN"/>
-        </w:rPr>
-        <w:t>issues.</w:t>
-      </w:r>
-    </w:p>
-    <w:p>
-      <w:pPr>
-        <w:pStyle w:val="BodyText"/>
-        <w:kinsoku w:val="0"/>
-        <w:overflowPunct w:val="0"/>
       </w:pPr>
     </w:p>
     <w:p>
@@ -6585,218 +6830,44 @@
       <w:pPr>
         <w:jc w:val="both"/>
         <w:rPr>
-          <w:rFonts w:eastAsiaTheme="minorHAnsi"/>
-        </w:rPr>
-      </w:pPr>
-      <w:r>
-        <w:rPr>
-          <w:rFonts w:eastAsiaTheme="minorHAnsi"/>
-        </w:rPr>
-        <w:t>Cloud computing offers on demand services to customers with the properties of</w:t>
-      </w:r>
-      <w:r>
-        <w:rPr>
-          <w:rFonts w:eastAsiaTheme="minorHAnsi"/>
-        </w:rPr>
-        <w:t xml:space="preserve"> </w:t>
-      </w:r>
-      <w:r>
-        <w:rPr>
-          <w:rFonts w:eastAsiaTheme="minorHAnsi"/>
-        </w:rPr>
-        <w:t>distributed systems, such as unlimited virtual resources, dynamic scalability, as well as</w:t>
-      </w:r>
-      <w:r>
-        <w:rPr>
-          <w:rFonts w:eastAsiaTheme="minorHAnsi"/>
-        </w:rPr>
-        <w:t xml:space="preserve"> </w:t>
-      </w:r>
-      <w:r>
-        <w:rPr>
-          <w:rFonts w:eastAsiaTheme="minorHAnsi"/>
-        </w:rPr>
-        <w:t>cost advantages for business organizations. Security issues that arise within this</w:t>
-      </w:r>
-      <w:r>
-        <w:rPr>
-          <w:rFonts w:eastAsiaTheme="minorHAnsi"/>
-        </w:rPr>
-        <w:t xml:space="preserve"> </w:t>
-      </w:r>
-      <w:r>
-        <w:rPr>
-          <w:rFonts w:eastAsiaTheme="minorHAnsi"/>
-        </w:rPr>
-        <w:t>computing environment result in various obstacles from both business and technological</w:t>
-      </w:r>
-      <w:r>
-        <w:rPr>
-          <w:rFonts w:eastAsiaTheme="minorHAnsi"/>
-        </w:rPr>
-        <w:t xml:space="preserve"> </w:t>
-      </w:r>
-      <w:r>
-        <w:rPr>
-          <w:rFonts w:eastAsiaTheme="minorHAnsi"/>
-        </w:rPr>
-        <w:t>perspectives. There is a continuous development of security solutions with lots of</w:t>
-      </w:r>
-      <w:r>
-        <w:rPr>
-          <w:rFonts w:eastAsiaTheme="minorHAnsi"/>
-        </w:rPr>
-        <w:t xml:space="preserve"> </w:t>
-      </w:r>
-      <w:r>
-        <w:rPr>
-          <w:rFonts w:eastAsiaTheme="minorHAnsi"/>
-        </w:rPr>
-        <w:t>challenges for a cloud environment. Security as a Service is a rather new approach to</w:t>
-      </w:r>
-      <w:r>
-        <w:rPr>
-          <w:rFonts w:eastAsiaTheme="minorHAnsi"/>
-        </w:rPr>
-        <w:t xml:space="preserve"> </w:t>
-      </w:r>
-      <w:r>
-        <w:rPr>
-          <w:rFonts w:eastAsiaTheme="minorHAnsi"/>
-        </w:rPr>
-        <w:t>provide security solutions for a cloud environment in a professional and centralized way.</w:t>
-      </w:r>
-      <w:r>
-        <w:rPr>
-          <w:rFonts w:eastAsiaTheme="minorHAnsi"/>
-        </w:rPr>
-        <w:t xml:space="preserve"> </w:t>
-      </w:r>
-      <w:r>
-        <w:rPr>
-          <w:rFonts w:eastAsiaTheme="minorHAnsi"/>
-        </w:rPr>
-        <w:t>Because SecaaS delivery model is very broad and not a concrete implementation and</w:t>
-      </w:r>
-      <w:r>
-        <w:rPr>
-          <w:rFonts w:eastAsiaTheme="minorHAnsi"/>
-        </w:rPr>
-        <w:t xml:space="preserve"> </w:t>
-      </w:r>
-      <w:r>
-        <w:rPr>
-          <w:rFonts w:eastAsiaTheme="minorHAnsi"/>
-        </w:rPr>
-        <w:t>currently still in its improvement stage, few cloud providers have a system that contains</w:t>
-      </w:r>
-      <w:r>
-        <w:rPr>
-          <w:rFonts w:eastAsiaTheme="minorHAnsi"/>
-        </w:rPr>
-        <w:t xml:space="preserve"> </w:t>
-      </w:r>
-      <w:r>
-        <w:rPr>
-          <w:rFonts w:eastAsiaTheme="minorHAnsi"/>
-        </w:rPr>
-        <w:t>centralized security infrastructure, which can provide all the needs of customers from the</w:t>
-      </w:r>
-      <w:r>
-        <w:rPr>
-          <w:rFonts w:eastAsiaTheme="minorHAnsi"/>
-        </w:rPr>
-        <w:t xml:space="preserve"> </w:t>
-      </w:r>
-      <w:r>
-        <w:rPr>
-          <w:rFonts w:eastAsiaTheme="minorHAnsi"/>
-        </w:rPr>
-        <w:t>security perspective. Cloud-based IDaaS is not a well-established practice and there is a</w:t>
-      </w:r>
-      <w:r>
-        <w:rPr>
-          <w:rFonts w:eastAsiaTheme="minorHAnsi"/>
-        </w:rPr>
-        <w:t xml:space="preserve"> </w:t>
-      </w:r>
-      <w:r>
-        <w:rPr>
-          <w:rFonts w:eastAsiaTheme="minorHAnsi"/>
-        </w:rPr>
-        <w:t>big need of transparent and simplified cloud security infrastructure that will provide</w:t>
-      </w:r>
-      <w:r>
-        <w:rPr>
-          <w:rFonts w:eastAsiaTheme="minorHAnsi"/>
-        </w:rPr>
-        <w:t xml:space="preserve"> </w:t>
-      </w:r>
-      <w:r>
-        <w:rPr>
-          <w:rFonts w:eastAsiaTheme="minorHAnsi"/>
-        </w:rPr>
-        <w:t>identity management services to cloud-based software services.</w:t>
-      </w:r>
-      <w:r>
-        <w:rPr>
-          <w:rFonts w:eastAsiaTheme="minorHAnsi"/>
-        </w:rPr>
-        <w:t xml:space="preserve"> </w:t>
-      </w:r>
-      <w:r>
-        <w:rPr>
-          <w:rFonts w:eastAsiaTheme="minorHAnsi"/>
-        </w:rPr>
-        <w:t>As a solution to this problem, this master thesis project will investigate how to manage</w:t>
-      </w:r>
-      <w:r>
-        <w:rPr>
-          <w:rFonts w:eastAsiaTheme="minorHAnsi"/>
-        </w:rPr>
-        <w:t xml:space="preserve"> </w:t>
-      </w:r>
-      <w:r>
-        <w:rPr>
-          <w:rFonts w:eastAsiaTheme="minorHAnsi"/>
-        </w:rPr>
-        <w:t>authentication and authorization systems in cloud environments and offer an approach of</w:t>
-      </w:r>
-      <w:r>
-        <w:rPr>
-          <w:rFonts w:eastAsiaTheme="minorHAnsi"/>
-        </w:rPr>
-        <w:t xml:space="preserve"> </w:t>
-      </w:r>
-      <w:r>
-        <w:rPr>
-          <w:rFonts w:eastAsiaTheme="minorHAnsi"/>
-        </w:rPr>
-        <w:t>cloud security system for providing authentication and authorization services to cloud based</w:t>
-      </w:r>
-      <w:r>
-        <w:rPr>
-          <w:rFonts w:eastAsiaTheme="minorHAnsi"/>
-        </w:rPr>
-        <w:t xml:space="preserve"> </w:t>
-      </w:r>
-      <w:r>
-        <w:rPr>
-          <w:rFonts w:eastAsiaTheme="minorHAnsi"/>
-        </w:rPr>
-        <w:t>software services through IDaaS model. At the same time, the project will focus on</w:t>
-      </w:r>
-      <w:r>
-        <w:rPr>
-          <w:rFonts w:eastAsiaTheme="minorHAnsi"/>
-        </w:rPr>
-        <w:t xml:space="preserve"> </w:t>
-      </w:r>
-      <w:r>
-        <w:rPr>
-          <w:rFonts w:eastAsiaTheme="minorHAnsi"/>
-        </w:rPr>
-        <w:t>how to deliver those services in an interoperable and secure manner.</w:t>
+          <w:lang w:val="en-IN"/>
+        </w:rPr>
+      </w:pPr>
+      <w:r>
+        <w:rPr>
+          <w:lang w:val="en-IN"/>
+        </w:rPr>
+        <w:t xml:space="preserve">During the last two decades, the use of internet has been changing every domain of technology. It has also led to the tremendous development and implementation of </w:t>
+      </w:r>
+      <w:r>
+        <w:rPr>
+          <w:lang w:val="en-IN"/>
+        </w:rPr>
+        <w:t>software using web technologies</w:t>
+      </w:r>
+      <w:r>
+        <w:rPr>
+          <w:lang w:val="en-IN"/>
+        </w:rPr>
+        <w:t xml:space="preserve"> from the last few y</w:t>
+      </w:r>
+      <w:r>
+        <w:rPr>
+          <w:lang w:val="en-IN"/>
+        </w:rPr>
+        <w:t xml:space="preserve">ears. There are lots of platform for converting file types online but has data privacy issue, and some software offline but has size limitation, platform requirements. Therefore, AIO: File Type Conversion is only one platform or PWA (Progressive Web App), which is small in size, work completely offline, and platform independent (only web browser required) to convert various file types to respective formats. There will be no usage of server other </w:t>
+      </w:r>
+      <w:r>
+        <w:rPr>
+          <w:lang w:val="en-IN"/>
+        </w:rPr>
+        <w:t>than</w:t>
+      </w:r>
+      <w:r>
+        <w:rPr>
+          <w:lang w:val="en-IN"/>
+        </w:rPr>
+        <w:t xml:space="preserve"> first-time website launch in browser. This platform only uses open-source framework and library, and some self-created combinational algorithms to perform file type conversion.</w:t>
       </w:r>
     </w:p>
     <w:p>
@@ -6822,34 +6893,31 @@
           <w:rFonts w:eastAsiaTheme="minorHAnsi"/>
         </w:rPr>
       </w:pPr>
-    </w:p>
-    <w:p>
-      <w:pPr>
-        <w:jc w:val="both"/>
-        <w:rPr>
-          <w:rFonts w:eastAsiaTheme="minorHAnsi"/>
-        </w:rPr>
-      </w:pPr>
-    </w:p>
-    <w:p>
-      <w:pPr>
-        <w:jc w:val="both"/>
-        <w:rPr>
-          <w:rFonts w:eastAsiaTheme="minorHAnsi"/>
-        </w:rPr>
-      </w:pPr>
       <w:r>
         <w:rPr>
           <w:rFonts w:eastAsiaTheme="minorHAnsi"/>
           <w:b/>
         </w:rPr>
+        <w:lastRenderedPageBreak/>
         <w:t>Objective</w:t>
       </w:r>
       <w:r>
         <w:rPr>
           <w:rFonts w:eastAsiaTheme="minorHAnsi"/>
         </w:rPr>
-        <w:t xml:space="preserve">: Creating a secure system of authentication using RSA,MD5 and secure of file by AES algorithm for user of any organization.  </w:t>
+        <w:t xml:space="preserve">: Creating a </w:t>
+      </w:r>
+      <w:r>
+        <w:rPr>
+          <w:rFonts w:eastAsiaTheme="minorHAnsi"/>
+        </w:rPr>
+        <w:t>secure and free platform for the file format conversion which supports document, audio, image conversion along with the added feature for the file compression.</w:t>
+      </w:r>
+      <w:r>
+        <w:rPr>
+          <w:rFonts w:eastAsiaTheme="minorHAnsi"/>
+        </w:rPr>
+        <w:t xml:space="preserve">  </w:t>
       </w:r>
     </w:p>
     <w:p>
@@ -6950,341 +7018,340 @@
           <w:b/>
           <w:bCs/>
           <w:color w:val="000000"/>
-          <w:sz w:val="26"/>
-          <w:szCs w:val="26"/>
-          <w:lang w:val="en-IN"/>
-        </w:rPr>
-      </w:pPr>
-    </w:p>
-    <w:p>
-      <w:pPr>
-        <w:autoSpaceDE w:val="0"/>
-        <w:autoSpaceDN w:val="0"/>
-        <w:adjustRightInd w:val="0"/>
+          <w:lang w:val="en-IN"/>
+        </w:rPr>
+      </w:pPr>
+    </w:p>
+    <w:p>
+      <w:pPr>
+        <w:autoSpaceDE w:val="0"/>
+        <w:autoSpaceDN w:val="0"/>
+        <w:adjustRightInd w:val="0"/>
+        <w:rPr>
+          <w:rFonts w:ascii="Calibri" w:eastAsiaTheme="minorHAnsi" w:hAnsi="Calibri" w:cs="Calibri"/>
+          <w:color w:val="000000"/>
+        </w:rPr>
+      </w:pPr>
+      <w:bookmarkStart w:id="4" w:name="_bookmark2"/>
+      <w:bookmarkEnd w:id="4"/>
+      <w:r>
+        <w:rPr>
+          <w:rFonts w:ascii="Calibri" w:eastAsiaTheme="minorHAnsi" w:hAnsi="Calibri" w:cs="Calibri"/>
+          <w:color w:val="000000"/>
+        </w:rPr>
+        <w:t>The main pur</w:t>
+      </w:r>
+      <w:r>
+        <w:rPr>
+          <w:rFonts w:ascii="Calibri" w:eastAsiaTheme="minorHAnsi" w:hAnsi="Calibri" w:cs="Calibri"/>
+          <w:color w:val="000000"/>
+        </w:rPr>
+        <w:t>pose of the</w:t>
+      </w:r>
+      <w:r>
+        <w:rPr>
+          <w:rFonts w:ascii="Calibri" w:eastAsiaTheme="minorHAnsi" w:hAnsi="Calibri" w:cs="Calibri"/>
+          <w:color w:val="000000"/>
+        </w:rPr>
+        <w:t xml:space="preserve"> project is to implement </w:t>
+      </w:r>
+      <w:r>
+        <w:rPr>
+          <w:rFonts w:ascii="Calibri" w:eastAsiaTheme="minorHAnsi" w:hAnsi="Calibri" w:cs="Calibri"/>
+          <w:color w:val="000000"/>
+        </w:rPr>
+        <w:t>a platform (</w:t>
+      </w:r>
+      <w:r>
+        <w:rPr>
+          <w:rFonts w:ascii="Calibri" w:eastAsiaTheme="minorHAnsi" w:hAnsi="Calibri" w:cs="Calibri"/>
+          <w:i/>
+          <w:iCs/>
+          <w:color w:val="000000"/>
+        </w:rPr>
+        <w:t>aio.io</w:t>
+      </w:r>
+      <w:r>
+        <w:rPr>
+          <w:rFonts w:ascii="Calibri" w:eastAsiaTheme="minorHAnsi" w:hAnsi="Calibri" w:cs="Calibri"/>
+          <w:color w:val="000000"/>
+        </w:rPr>
+        <w:t xml:space="preserve">) for converting files from one format to another </w:t>
+      </w:r>
+      <w:r>
+        <w:rPr>
+          <w:rFonts w:ascii="Calibri" w:eastAsiaTheme="minorHAnsi" w:hAnsi="Calibri" w:cs="Calibri"/>
+          <w:b/>
+          <w:bCs/>
+          <w:color w:val="000000"/>
+        </w:rPr>
+        <w:t xml:space="preserve">without the use of any server. </w:t>
+      </w:r>
+      <w:r>
+        <w:rPr>
+          <w:rFonts w:ascii="Calibri" w:eastAsiaTheme="minorHAnsi" w:hAnsi="Calibri" w:cs="Calibri"/>
+          <w:color w:val="000000"/>
+        </w:rPr>
+        <w:t>Various image (</w:t>
+      </w:r>
+      <w:proofErr w:type="spellStart"/>
+      <w:r>
+        <w:rPr>
+          <w:rFonts w:ascii="Calibri" w:eastAsiaTheme="minorHAnsi" w:hAnsi="Calibri" w:cs="Calibri"/>
+          <w:color w:val="000000"/>
+        </w:rPr>
+        <w:t>png</w:t>
+      </w:r>
+      <w:proofErr w:type="spellEnd"/>
+      <w:r>
+        <w:rPr>
+          <w:rFonts w:ascii="Calibri" w:eastAsiaTheme="minorHAnsi" w:hAnsi="Calibri" w:cs="Calibri"/>
+          <w:color w:val="000000"/>
+        </w:rPr>
+        <w:t xml:space="preserve">, jpeg, </w:t>
+      </w:r>
+      <w:proofErr w:type="spellStart"/>
+      <w:proofErr w:type="gramStart"/>
+      <w:r>
+        <w:rPr>
+          <w:rFonts w:ascii="Calibri" w:eastAsiaTheme="minorHAnsi" w:hAnsi="Calibri" w:cs="Calibri"/>
+          <w:color w:val="000000"/>
+        </w:rPr>
+        <w:t>svg,gif</w:t>
+      </w:r>
+      <w:proofErr w:type="spellEnd"/>
+      <w:proofErr w:type="gramEnd"/>
+      <w:r>
+        <w:rPr>
+          <w:rFonts w:ascii="Calibri" w:eastAsiaTheme="minorHAnsi" w:hAnsi="Calibri" w:cs="Calibri"/>
+          <w:color w:val="000000"/>
+        </w:rPr>
+        <w:t>), video(mp4,flv) , audio(mp3,ogg) and file formats (docx,pdf,odf,txt,html,etc) would be converted interoperability between the same file type</w:t>
+      </w:r>
+    </w:p>
+    <w:p>
+      <w:pPr>
+        <w:autoSpaceDE w:val="0"/>
+        <w:autoSpaceDN w:val="0"/>
+        <w:adjustRightInd w:val="0"/>
+        <w:rPr>
+          <w:rFonts w:ascii="Calibri" w:eastAsiaTheme="minorHAnsi" w:hAnsi="Calibri" w:cs="Calibri"/>
+          <w:color w:val="000000"/>
+        </w:rPr>
+      </w:pPr>
+      <w:r>
+        <w:rPr>
+          <w:rFonts w:ascii="Calibri" w:eastAsiaTheme="minorHAnsi" w:hAnsi="Calibri" w:cs="Calibri"/>
+          <w:b/>
+          <w:bCs/>
+          <w:color w:val="000000"/>
+        </w:rPr>
+        <w:t>Features</w:t>
+      </w:r>
+      <w:r>
+        <w:rPr>
+          <w:rFonts w:ascii="Calibri" w:eastAsiaTheme="minorHAnsi" w:hAnsi="Calibri" w:cs="Calibri"/>
+          <w:color w:val="000000"/>
+        </w:rPr>
+        <w:t>:</w:t>
+      </w:r>
+    </w:p>
+    <w:p>
+      <w:pPr>
+        <w:pStyle w:val="ListParagraph"/>
+        <w:numPr>
+          <w:ilvl w:val="0"/>
+          <w:numId w:val="25"/>
+        </w:numPr>
+        <w:autoSpaceDE w:val="0"/>
+        <w:autoSpaceDN w:val="0"/>
+        <w:adjustRightInd w:val="0"/>
+        <w:rPr>
+          <w:rFonts w:ascii="Calibri" w:eastAsiaTheme="minorHAnsi" w:hAnsi="Calibri" w:cs="Calibri"/>
+          <w:color w:val="000000"/>
+        </w:rPr>
+      </w:pPr>
+      <w:r>
+        <w:rPr>
+          <w:rFonts w:ascii="Calibri" w:eastAsiaTheme="minorHAnsi" w:hAnsi="Calibri" w:cs="Calibri"/>
+          <w:b/>
+          <w:bCs/>
+          <w:color w:val="000000"/>
+        </w:rPr>
+        <w:t>Completely offline</w:t>
+      </w:r>
+      <w:r>
+        <w:rPr>
+          <w:rFonts w:ascii="Calibri" w:eastAsiaTheme="minorHAnsi" w:hAnsi="Calibri" w:cs="Calibri"/>
+          <w:color w:val="000000"/>
+        </w:rPr>
+        <w:t>: Files are converted and stored on the user device only</w:t>
+      </w:r>
+    </w:p>
+    <w:p>
+      <w:pPr>
+        <w:autoSpaceDE w:val="0"/>
+        <w:autoSpaceDN w:val="0"/>
+        <w:adjustRightInd w:val="0"/>
+        <w:rPr>
+          <w:rFonts w:ascii="Calibri" w:eastAsiaTheme="minorHAnsi" w:hAnsi="Calibri" w:cs="Calibri"/>
+          <w:color w:val="000000"/>
+        </w:rPr>
+      </w:pPr>
+    </w:p>
+    <w:p>
+      <w:pPr>
+        <w:pStyle w:val="ListParagraph"/>
+        <w:numPr>
+          <w:ilvl w:val="0"/>
+          <w:numId w:val="25"/>
+        </w:numPr>
+        <w:autoSpaceDE w:val="0"/>
+        <w:autoSpaceDN w:val="0"/>
+        <w:adjustRightInd w:val="0"/>
+        <w:spacing w:after="632"/>
+        <w:rPr>
+          <w:rFonts w:ascii="Calibri" w:eastAsiaTheme="minorHAnsi" w:hAnsi="Calibri" w:cs="Calibri"/>
+          <w:color w:val="000000"/>
+        </w:rPr>
+      </w:pPr>
+      <w:r>
+        <w:rPr>
+          <w:rFonts w:ascii="Calibri" w:eastAsiaTheme="minorHAnsi" w:hAnsi="Calibri" w:cs="Calibri"/>
+          <w:b/>
+          <w:bCs/>
+          <w:color w:val="000000"/>
+        </w:rPr>
+        <w:t>Free to use</w:t>
+      </w:r>
+    </w:p>
+    <w:p>
+      <w:pPr>
+        <w:pStyle w:val="ListParagraph"/>
+        <w:numPr>
+          <w:ilvl w:val="0"/>
+          <w:numId w:val="25"/>
+        </w:numPr>
+        <w:autoSpaceDE w:val="0"/>
+        <w:autoSpaceDN w:val="0"/>
+        <w:adjustRightInd w:val="0"/>
+        <w:spacing w:after="632" w:line="600" w:lineRule="auto"/>
+        <w:rPr>
+          <w:rFonts w:ascii="Calibri" w:eastAsiaTheme="minorHAnsi" w:hAnsi="Calibri" w:cs="Calibri"/>
+          <w:color w:val="000000"/>
+        </w:rPr>
+      </w:pPr>
+      <w:r>
+        <w:rPr>
+          <w:rFonts w:ascii="Calibri" w:eastAsiaTheme="minorHAnsi" w:hAnsi="Calibri" w:cs="Calibri"/>
+          <w:b/>
+          <w:bCs/>
+          <w:color w:val="000000"/>
+        </w:rPr>
+        <w:t>Better Security</w:t>
+      </w:r>
+      <w:r>
+        <w:rPr>
+          <w:rFonts w:ascii="Calibri" w:eastAsiaTheme="minorHAnsi" w:hAnsi="Calibri" w:cs="Calibri"/>
+          <w:color w:val="000000"/>
+        </w:rPr>
+        <w:t>: No logs are created on the Website Server</w:t>
+      </w:r>
+    </w:p>
+    <w:p>
+      <w:pPr>
+        <w:autoSpaceDE w:val="0"/>
+        <w:autoSpaceDN w:val="0"/>
+        <w:adjustRightInd w:val="0"/>
+        <w:rPr>
+          <w:rFonts w:ascii="Calibri" w:eastAsiaTheme="minorHAnsi" w:hAnsi="Calibri" w:cs="Calibri"/>
+          <w:color w:val="000000"/>
+        </w:rPr>
+      </w:pPr>
+    </w:p>
+    <w:p>
+      <w:pPr>
+        <w:pStyle w:val="ListParagraph"/>
+        <w:numPr>
+          <w:ilvl w:val="0"/>
+          <w:numId w:val="25"/>
+        </w:numPr>
+        <w:autoSpaceDE w:val="0"/>
+        <w:autoSpaceDN w:val="0"/>
+        <w:adjustRightInd w:val="0"/>
+        <w:spacing w:after="632"/>
         <w:jc w:val="both"/>
         <w:rPr>
-          <w:rFonts w:eastAsiaTheme="minorHAnsi"/>
-          <w:color w:val="000000"/>
-          <w:lang w:val="en-IN"/>
-        </w:rPr>
-      </w:pPr>
-      <w:r>
-        <w:rPr>
-          <w:rFonts w:eastAsiaTheme="minorHAnsi"/>
-          <w:color w:val="000000"/>
-          <w:lang w:val="en-IN"/>
-        </w:rPr>
-        <w:t>The main purpose of this thesis research is to achieve a solution that provides secure and</w:t>
-      </w:r>
-    </w:p>
-    <w:p>
-      <w:pPr>
+          <w:rFonts w:ascii="Calibri" w:eastAsiaTheme="minorHAnsi" w:hAnsi="Calibri" w:cs="Calibri"/>
+          <w:color w:val="000000"/>
+        </w:rPr>
+      </w:pPr>
+      <w:r>
+        <w:rPr>
+          <w:rFonts w:ascii="Calibri" w:eastAsiaTheme="minorHAnsi" w:hAnsi="Calibri" w:cs="Calibri"/>
+          <w:b/>
+          <w:bCs/>
+          <w:color w:val="000000"/>
+        </w:rPr>
+        <w:t>Faster file conversions:</w:t>
+      </w:r>
+      <w:r>
+        <w:rPr>
+          <w:rFonts w:ascii="Calibri" w:eastAsiaTheme="minorHAnsi" w:hAnsi="Calibri" w:cs="Calibri"/>
+          <w:color w:val="000000"/>
+        </w:rPr>
+        <w:t xml:space="preserve"> Since user’s device is being used to perform conversions, we get incredible speeds without compromising on efficiency</w:t>
+      </w:r>
+    </w:p>
+    <w:p>
+      <w:pPr>
+        <w:pStyle w:val="ListParagraph"/>
+        <w:numPr>
+          <w:ilvl w:val="0"/>
+          <w:numId w:val="25"/>
+        </w:numPr>
         <w:autoSpaceDE w:val="0"/>
         <w:autoSpaceDN w:val="0"/>
         <w:adjustRightInd w:val="0"/>
         <w:jc w:val="both"/>
         <w:rPr>
-          <w:rFonts w:eastAsiaTheme="minorHAnsi"/>
-          <w:color w:val="000000"/>
-          <w:lang w:val="en-IN"/>
-        </w:rPr>
-      </w:pPr>
-      <w:r>
-        <w:rPr>
-          <w:rFonts w:eastAsiaTheme="minorHAnsi"/>
-          <w:color w:val="000000"/>
-          <w:lang w:val="en-IN"/>
-        </w:rPr>
-        <w:t>interoperable authentication and authorization systems in a cloud environment. The goals</w:t>
-      </w:r>
-    </w:p>
-    <w:p>
-      <w:pPr>
-        <w:autoSpaceDE w:val="0"/>
-        <w:autoSpaceDN w:val="0"/>
-        <w:adjustRightInd w:val="0"/>
-        <w:jc w:val="both"/>
-        <w:rPr>
-          <w:rFonts w:eastAsiaTheme="minorHAnsi"/>
-          <w:color w:val="000000"/>
-          <w:lang w:val="en-IN"/>
-        </w:rPr>
-      </w:pPr>
-      <w:r>
-        <w:rPr>
-          <w:rFonts w:eastAsiaTheme="minorHAnsi"/>
-          <w:color w:val="000000"/>
-          <w:lang w:val="en-IN"/>
-        </w:rPr>
-        <w:t>of this master thesis are the following:</w:t>
-      </w:r>
-    </w:p>
-    <w:p>
-      <w:pPr>
-        <w:autoSpaceDE w:val="0"/>
-        <w:autoSpaceDN w:val="0"/>
-        <w:adjustRightInd w:val="0"/>
-        <w:jc w:val="both"/>
-        <w:rPr>
-          <w:rFonts w:eastAsiaTheme="minorHAnsi"/>
-          <w:color w:val="000000"/>
-          <w:lang w:val="en-IN"/>
-        </w:rPr>
-      </w:pPr>
-      <w:r>
-        <w:rPr>
-          <w:rFonts w:ascii="Symbol" w:eastAsiaTheme="minorHAnsi" w:hAnsi="Symbol" w:cs="Symbol"/>
-          <w:color w:val="000000"/>
-          <w:lang w:val="en-IN"/>
-        </w:rPr>
-        <w:t></w:t>
-      </w:r>
-      <w:r>
-        <w:rPr>
-          <w:rFonts w:ascii="Symbol" w:eastAsiaTheme="minorHAnsi" w:hAnsi="Symbol" w:cs="Symbol"/>
-          <w:color w:val="000000"/>
-          <w:lang w:val="en-IN"/>
-        </w:rPr>
-        <w:t></w:t>
-      </w:r>
-      <w:r>
-        <w:rPr>
-          <w:rFonts w:eastAsiaTheme="minorHAnsi"/>
-          <w:color w:val="000000"/>
-          <w:lang w:val="en-IN"/>
-        </w:rPr>
-        <w:t>Design security system architecture for a cloud environment, which aims to</w:t>
-      </w:r>
-      <w:r>
-        <w:rPr>
-          <w:rFonts w:eastAsiaTheme="minorHAnsi"/>
-          <w:color w:val="000000"/>
-          <w:lang w:val="en-IN"/>
-        </w:rPr>
-        <w:t xml:space="preserve"> </w:t>
-      </w:r>
-      <w:r>
-        <w:rPr>
-          <w:rFonts w:eastAsiaTheme="minorHAnsi"/>
-          <w:color w:val="000000"/>
-          <w:lang w:val="en-IN"/>
-        </w:rPr>
-        <w:t>deliver two identity services, such as authentication and authorization in a secure</w:t>
-      </w:r>
-      <w:r>
-        <w:rPr>
-          <w:rFonts w:eastAsiaTheme="minorHAnsi"/>
-          <w:color w:val="000000"/>
-          <w:lang w:val="en-IN"/>
-        </w:rPr>
-        <w:t xml:space="preserve"> </w:t>
-      </w:r>
-      <w:r>
-        <w:rPr>
-          <w:rFonts w:eastAsiaTheme="minorHAnsi"/>
-          <w:color w:val="000000"/>
-          <w:lang w:val="en-IN"/>
-        </w:rPr>
-        <w:t xml:space="preserve">and interoperable manner, using </w:t>
-      </w:r>
-    </w:p>
-    <w:p>
-      <w:pPr>
-        <w:autoSpaceDE w:val="0"/>
-        <w:autoSpaceDN w:val="0"/>
-        <w:adjustRightInd w:val="0"/>
-        <w:jc w:val="both"/>
-        <w:rPr>
-          <w:rFonts w:eastAsiaTheme="minorHAnsi"/>
-          <w:color w:val="000000"/>
-          <w:lang w:val="en-IN"/>
-        </w:rPr>
-      </w:pPr>
-      <w:r>
-        <w:rPr>
-          <w:rFonts w:eastAsiaTheme="minorHAnsi"/>
-          <w:color w:val="000000"/>
-          <w:lang w:val="en-IN"/>
-        </w:rPr>
-        <w:t>Web Service technology. This solution will assist</w:t>
-      </w:r>
-      <w:r>
-        <w:rPr>
-          <w:rFonts w:eastAsiaTheme="minorHAnsi"/>
-          <w:color w:val="000000"/>
-          <w:lang w:val="en-IN"/>
-        </w:rPr>
-        <w:t xml:space="preserve"> </w:t>
-      </w:r>
-      <w:r>
-        <w:rPr>
-          <w:rFonts w:eastAsiaTheme="minorHAnsi"/>
-          <w:color w:val="000000"/>
-          <w:lang w:val="en-IN"/>
-        </w:rPr>
-        <w:t>cloud computing platforms to provide software services to customers in a</w:t>
-      </w:r>
-      <w:r>
-        <w:rPr>
-          <w:rFonts w:eastAsiaTheme="minorHAnsi"/>
-          <w:color w:val="000000"/>
-          <w:lang w:val="en-IN"/>
-        </w:rPr>
-        <w:t xml:space="preserve"> </w:t>
-      </w:r>
-      <w:r>
-        <w:rPr>
-          <w:rFonts w:eastAsiaTheme="minorHAnsi"/>
-          <w:color w:val="000000"/>
-          <w:lang w:val="en-IN"/>
-        </w:rPr>
-        <w:t>confidential, authenticated and authorized environment.</w:t>
-      </w:r>
-    </w:p>
-    <w:p>
-      <w:pPr>
-        <w:autoSpaceDE w:val="0"/>
-        <w:autoSpaceDN w:val="0"/>
-        <w:adjustRightInd w:val="0"/>
-        <w:jc w:val="both"/>
-        <w:rPr>
-          <w:rFonts w:eastAsiaTheme="minorHAnsi"/>
-          <w:color w:val="000000"/>
-          <w:lang w:val="en-IN"/>
-        </w:rPr>
-      </w:pPr>
-      <w:r>
-        <w:rPr>
-          <w:rFonts w:ascii="Symbol" w:eastAsiaTheme="minorHAnsi" w:hAnsi="Symbol" w:cs="Symbol"/>
-          <w:color w:val="000000"/>
-          <w:lang w:val="en-IN"/>
-        </w:rPr>
-        <w:t></w:t>
-      </w:r>
-      <w:r>
-        <w:rPr>
-          <w:rFonts w:ascii="Symbol" w:eastAsiaTheme="minorHAnsi" w:hAnsi="Symbol" w:cs="Symbol"/>
-          <w:color w:val="000000"/>
-          <w:lang w:val="en-IN"/>
-        </w:rPr>
-        <w:t></w:t>
-      </w:r>
-      <w:r>
-        <w:rPr>
-          <w:rFonts w:eastAsiaTheme="minorHAnsi"/>
-          <w:color w:val="000000"/>
-          <w:lang w:val="en-IN"/>
-        </w:rPr>
-        <w:t>Develop and deploy a prototype of designed authorization service that will</w:t>
-      </w:r>
-      <w:r>
-        <w:rPr>
-          <w:rFonts w:eastAsiaTheme="minorHAnsi"/>
-          <w:color w:val="000000"/>
-          <w:lang w:val="en-IN"/>
-        </w:rPr>
-        <w:t xml:space="preserve"> </w:t>
-      </w:r>
-      <w:r>
-        <w:rPr>
-          <w:rFonts w:eastAsiaTheme="minorHAnsi"/>
-          <w:color w:val="000000"/>
-          <w:lang w:val="en-IN"/>
-        </w:rPr>
-        <w:t>contain the main important features and findings of this investigation.</w:t>
-      </w:r>
-    </w:p>
-    <w:p>
-      <w:pPr>
-        <w:autoSpaceDE w:val="0"/>
-        <w:autoSpaceDN w:val="0"/>
-        <w:adjustRightInd w:val="0"/>
-        <w:jc w:val="both"/>
-        <w:rPr>
-          <w:rFonts w:eastAsiaTheme="minorHAnsi"/>
-          <w:color w:val="000000"/>
-          <w:lang w:val="en-IN"/>
-        </w:rPr>
-        <w:sectPr>
-          <w:type w:val="continuous"/>
-          <w:pgSz w:w="12240" w:h="15840"/>
-          <w:pgMar w:top="0" w:right="1720" w:bottom="0" w:left="1300" w:header="720" w:footer="720" w:gutter="0"/>
-          <w:cols w:space="720"/>
-          <w:noEndnote/>
-        </w:sectPr>
-      </w:pPr>
-      <w:r>
-        <w:rPr>
-          <w:rFonts w:ascii="Symbol" w:eastAsiaTheme="minorHAnsi" w:hAnsi="Symbol" w:cs="Symbol"/>
-          <w:color w:val="000000"/>
-          <w:lang w:val="en-IN"/>
-        </w:rPr>
-        <w:t></w:t>
-      </w:r>
-      <w:r>
-        <w:rPr>
-          <w:rFonts w:ascii="Symbol" w:eastAsiaTheme="minorHAnsi" w:hAnsi="Symbol" w:cs="Symbol"/>
-          <w:color w:val="000000"/>
-          <w:lang w:val="en-IN"/>
-        </w:rPr>
-        <w:t></w:t>
-      </w:r>
-      <w:r>
-        <w:rPr>
-          <w:rFonts w:eastAsiaTheme="minorHAnsi"/>
-          <w:color w:val="000000"/>
-          <w:lang w:val="en-IN"/>
-        </w:rPr>
-        <w:t>Provide an approach of how to build cloud security system for ensuring identity</w:t>
-      </w:r>
-      <w:r>
-        <w:rPr>
-          <w:rFonts w:eastAsiaTheme="minorHAnsi"/>
-          <w:color w:val="000000"/>
-          <w:lang w:val="en-IN"/>
-        </w:rPr>
-        <w:t xml:space="preserve"> </w:t>
-      </w:r>
-      <w:r>
-        <w:rPr>
-          <w:rFonts w:eastAsiaTheme="minorHAnsi"/>
-          <w:color w:val="000000"/>
-          <w:lang w:val="en-IN"/>
-        </w:rPr>
-        <w:t>management</w:t>
-      </w:r>
-      <w:r>
-        <w:rPr>
-          <w:rFonts w:eastAsiaTheme="minorHAnsi"/>
-          <w:color w:val="000000"/>
-          <w:lang w:val="en-IN"/>
-        </w:rPr>
-        <w:t xml:space="preserve"> </w:t>
-      </w:r>
-      <w:r>
-        <w:rPr>
-          <w:rFonts w:eastAsiaTheme="minorHAnsi"/>
-          <w:color w:val="000000"/>
-          <w:lang w:val="en-IN"/>
-        </w:rPr>
-        <w:t>and access control solutions for cloud-based application service</w:t>
-      </w:r>
-      <w:r>
-        <w:rPr>
-          <w:rFonts w:eastAsiaTheme="minorHAnsi"/>
-          <w:color w:val="000000"/>
-          <w:lang w:val="en-IN"/>
-        </w:rPr>
-        <w:t xml:space="preserve"> </w:t>
-      </w:r>
-      <w:r>
-        <w:rPr>
-          <w:rFonts w:eastAsiaTheme="minorHAnsi"/>
-          <w:color w:val="000000"/>
-          <w:lang w:val="en-IN"/>
-        </w:rPr>
-        <w:t>providers through open and platform-independent architecture</w:t>
-      </w:r>
+          <w:rFonts w:ascii="Calibri" w:eastAsiaTheme="minorHAnsi" w:hAnsi="Calibri" w:cs="Calibri"/>
+          <w:color w:val="000000"/>
+        </w:rPr>
+      </w:pPr>
+      <w:r>
+        <w:rPr>
+          <w:rFonts w:ascii="Calibri" w:eastAsiaTheme="minorHAnsi" w:hAnsi="Calibri" w:cs="Calibri"/>
+          <w:b/>
+          <w:bCs/>
+          <w:color w:val="000000"/>
+        </w:rPr>
+        <w:t>Small Application Size</w:t>
+      </w:r>
+    </w:p>
+    <w:p>
+      <w:pPr>
+        <w:autoSpaceDE w:val="0"/>
+        <w:autoSpaceDN w:val="0"/>
+        <w:adjustRightInd w:val="0"/>
+        <w:spacing w:after="632"/>
+        <w:rPr>
+          <w:rFonts w:ascii="Calibri" w:eastAsiaTheme="minorHAnsi" w:hAnsi="Calibri" w:cs="Calibri"/>
+          <w:color w:val="000000"/>
+        </w:rPr>
+      </w:pPr>
+    </w:p>
+    <w:p>
+      <w:pPr>
+        <w:autoSpaceDE w:val="0"/>
+        <w:autoSpaceDN w:val="0"/>
+        <w:adjustRightInd w:val="0"/>
+        <w:spacing w:after="632"/>
+        <w:rPr>
+          <w:rFonts w:ascii="Calibri" w:eastAsiaTheme="minorHAnsi" w:hAnsi="Calibri" w:cs="Calibri"/>
+          <w:color w:val="000000"/>
+        </w:rPr>
+      </w:pPr>
     </w:p>
     <w:p>
       <w:pPr>
@@ -7296,8 +7363,6 @@
           <w:sz w:val="28"/>
         </w:rPr>
       </w:pPr>
-      <w:bookmarkStart w:id="5" w:name="_bookmark2"/>
-      <w:bookmarkEnd w:id="5"/>
       <w:r>
         <w:rPr>
           <w:b/>
@@ -7334,7 +7399,6 @@
           <w:noProof/>
           <w:sz w:val="36"/>
           <w:szCs w:val="32"/>
-          <w:lang w:val="en-IN" w:eastAsia="en-IN"/>
         </w:rPr>
         <mc:AlternateContent>
           <mc:Choice Requires="wps">
@@ -7398,7 +7462,7 @@
               </wp:anchor>
             </w:drawing>
           </mc:Choice>
-          <mc:Fallback>
+          <mc:Fallback xmlns:w16cid="http://schemas.microsoft.com/office/word/2016/wordml/cid" xmlns:am3d="http://schemas.microsoft.com/office/drawing/2017/model3d" xmlns:aink="http://schemas.microsoft.com/office/drawing/2016/ink" xmlns:cx8="http://schemas.microsoft.com/office/drawing/2016/5/14/chartex" xmlns:cx7="http://schemas.microsoft.com/office/drawing/2016/5/13/chartex" xmlns:cx6="http://schemas.microsoft.com/office/drawing/2016/5/12/chartex" xmlns:cx5="http://schemas.microsoft.com/office/drawing/2016/5/11/chartex" xmlns:cx4="http://schemas.microsoft.com/office/drawing/2016/5/10/chartex" xmlns:cx3="http://schemas.microsoft.com/office/drawing/2016/5/9/chartex" xmlns:cx2="http://schemas.microsoft.com/office/drawing/2015/10/21/chartex" xmlns:cx1="http://schemas.microsoft.com/office/drawing/2015/9/8/chartex">
             <w:pict>
               <v:shape w14:anchorId="1653B488" id="Straight Arrow Connector 4" o:spid="_x0000_s1026" type="#_x0000_t32" style="position:absolute;margin-left:-3pt;margin-top:27.55pt;width:452.25pt;height:0;z-index:251661312;visibility:visible;mso-wrap-style:square;mso-width-percent:0;mso-height-percent:0;mso-wrap-distance-left:9pt;mso-wrap-distance-top:0;mso-wrap-distance-right:9pt;mso-wrap-distance-bottom:0;mso-position-horizontal:absolute;mso-position-horizontal-relative:text;mso-position-vertical:absolute;mso-position-vertical-relative:text;mso-width-percent:0;mso-height-percent:0;mso-width-relative:page;mso-height-relative:page" o:gfxdata="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"/>
             </w:pict>
@@ -7437,45 +7501,30 @@
     </w:p>
     <w:p>
       <w:pPr>
-        <w:pStyle w:val="ListParagraph"/>
+        <w:pStyle w:val="Heading1"/>
         <w:numPr>
           <w:ilvl w:val="0"/>
-          <w:numId w:val="17"/>
+          <w:numId w:val="30"/>
         </w:numPr>
-        <w:jc w:val="both"/>
-        <w:rPr>
-          <w:sz w:val="28"/>
-        </w:rPr>
-      </w:pPr>
-      <w:r>
-        <w:rPr>
-          <w:sz w:val="28"/>
-        </w:rPr>
-        <w:t xml:space="preserve">AES and </w:t>
-      </w:r>
-      <w:r>
-        <w:rPr>
-          <w:sz w:val="28"/>
-        </w:rPr>
-        <w:t>DES</w:t>
-      </w:r>
-      <w:r>
-        <w:rPr>
-          <w:sz w:val="28"/>
-        </w:rPr>
-        <w:t xml:space="preserve"> based secure </w:t>
-      </w:r>
-      <w:r>
-        <w:rPr>
-          <w:sz w:val="28"/>
-        </w:rPr>
-        <w:t>storage</w:t>
-      </w:r>
-      <w:r>
-        <w:rPr>
-          <w:sz w:val="28"/>
-        </w:rPr>
-        <w:t xml:space="preserve"> in cloud computing</w:t>
+        <w:shd w:val="clear" w:color="auto" w:fill="FFFFFF"/>
+        <w:spacing w:before="0"/>
+        <w:rPr>
+          <w:rFonts w:ascii="Arial" w:hAnsi="Arial" w:cs="Arial"/>
+          <w:b/>
+          <w:color w:val="333333"/>
+          <w:sz w:val="24"/>
+          <w:szCs w:val="38"/>
+        </w:rPr>
+      </w:pPr>
+      <w:r>
+        <w:rPr>
+          <w:rFonts w:ascii="Arial" w:hAnsi="Arial" w:cs="Arial"/>
+          <w:b/>
+          <w:color w:val="333333"/>
+          <w:sz w:val="24"/>
+          <w:szCs w:val="38"/>
+        </w:rPr>
+        <w:t>A General Methodology for Data Conversion and Restructuring</w:t>
       </w:r>
     </w:p>
     <w:p>
@@ -7484,13 +7533,47 @@
         <w:jc w:val="both"/>
       </w:pPr>
       <w:r>
-        <w:t>Publisher: IEEE, Author: Shefali Ojha; Vikram Rajput</w:t>
-      </w:r>
-    </w:p>
-    <w:p>
-      <w:pPr>
-        <w:pStyle w:val="ListParagraph"/>
-        <w:jc w:val="both"/>
+        <w:t>Publisher: IEEE, Aut</w:t>
+      </w:r>
+      <w:r>
+        <w:t xml:space="preserve">hor: </w:t>
+      </w:r>
+      <w:proofErr w:type="spellStart"/>
+      <w:r>
+        <w:t>V.</w:t>
+      </w:r>
+      <w:proofErr w:type="gramStart"/>
+      <w:r>
+        <w:t>Y.Lum</w:t>
+      </w:r>
+      <w:proofErr w:type="spellEnd"/>
+      <w:proofErr w:type="gramEnd"/>
+      <w:r>
+        <w:t xml:space="preserve">, </w:t>
+      </w:r>
+      <w:proofErr w:type="spellStart"/>
+      <w:r>
+        <w:t>N.C.Shu</w:t>
+      </w:r>
+      <w:proofErr w:type="spellEnd"/>
+      <w:r>
+        <w:t xml:space="preserve">, </w:t>
+      </w:r>
+      <w:proofErr w:type="spellStart"/>
+      <w:r>
+        <w:t>B.C.Housel</w:t>
+      </w:r>
+      <w:proofErr w:type="spellEnd"/>
+    </w:p>
+    <w:p>
+      <w:pPr>
+        <w:shd w:val="clear" w:color="auto" w:fill="FFFFFF"/>
+        <w:ind w:left="720"/>
+        <w:rPr>
+          <w:color w:val="333333"/>
+          <w:sz w:val="22"/>
+          <w:szCs w:val="23"/>
+        </w:rPr>
       </w:pPr>
       <w:r>
         <w:rPr>
@@ -7498,75 +7581,78 @@
           <w:color w:val="333333"/>
           <w:sz w:val="22"/>
           <w:szCs w:val="23"/>
-          <w:shd w:val="clear" w:color="auto" w:fill="FFFFFF"/>
-        </w:rPr>
-        <w:t>Published</w:t>
-      </w:r>
-      <w:r>
-        <w:rPr>
-          <w:rStyle w:val="Strong"/>
-          <w:rFonts w:ascii="Arial" w:hAnsi="Arial" w:cs="Arial"/>
+        </w:rPr>
+        <w:t>Published in: </w:t>
+      </w:r>
+      <w:hyperlink r:id="rId12" w:history="1">
+        <w:r>
+          <w:rPr>
+            <w:rStyle w:val="Hyperlink"/>
+            <w:rFonts w:eastAsiaTheme="majorEastAsia"/>
+            <w:color w:val="006699"/>
+            <w:sz w:val="22"/>
+            <w:szCs w:val="23"/>
+          </w:rPr>
+          <w:t>IBM Journal of Research and Development</w:t>
+        </w:r>
+      </w:hyperlink>
+      <w:r>
+        <w:rPr>
           <w:color w:val="333333"/>
           <w:sz w:val="22"/>
           <w:szCs w:val="23"/>
-          <w:shd w:val="clear" w:color="auto" w:fill="FFFFFF"/>
-        </w:rPr>
-        <w:t xml:space="preserve"> </w:t>
-      </w:r>
-      <w:r>
-        <w:rPr>
-          <w:rStyle w:val="Strong"/>
+        </w:rPr>
+        <w:t> ( Volume: 20 , </w:t>
+      </w:r>
+      <w:hyperlink r:id="rId13" w:history="1">
+        <w:r>
+          <w:rPr>
+            <w:rStyle w:val="Hyperlink"/>
+            <w:rFonts w:eastAsiaTheme="majorEastAsia"/>
+            <w:color w:val="006699"/>
+            <w:sz w:val="22"/>
+            <w:szCs w:val="23"/>
+          </w:rPr>
+          <w:t>Issue: 5</w:t>
+        </w:r>
+      </w:hyperlink>
+      <w:r>
+        <w:rPr>
           <w:color w:val="333333"/>
           <w:sz w:val="22"/>
           <w:szCs w:val="23"/>
-          <w:shd w:val="clear" w:color="auto" w:fill="FFFFFF"/>
-        </w:rPr>
-        <w:t>in</w:t>
-      </w:r>
-      <w:r>
-        <w:rPr>
-          <w:rStyle w:val="Strong"/>
+        </w:rPr>
+        <w:t> , Sep. 1976 )</w:t>
+      </w:r>
+    </w:p>
+    <w:p>
+      <w:pPr>
+        <w:pStyle w:val="ListParagraph"/>
+        <w:jc w:val="both"/>
+        <w:rPr>
+          <w:lang w:val="en-IN"/>
+        </w:rPr>
+      </w:pPr>
+      <w:r>
+        <w:rPr>
+          <w:b/>
+          <w:bCs/>
+          <w:lang w:val="en-IN"/>
+        </w:rPr>
+        <w:t>Abstract:</w:t>
+      </w:r>
+    </w:p>
+    <w:p>
+      <w:pPr>
+        <w:shd w:val="clear" w:color="auto" w:fill="FFFFFF"/>
+        <w:ind w:left="360"/>
+        <w:rPr>
           <w:rFonts w:ascii="Arial" w:hAnsi="Arial" w:cs="Arial"/>
           <w:color w:val="333333"/>
           <w:sz w:val="23"/>
           <w:szCs w:val="23"/>
-          <w:shd w:val="clear" w:color="auto" w:fill="FFFFFF"/>
-        </w:rPr>
-        <w:t>: </w:t>
-      </w:r>
-      <w:hyperlink r:id="rId11" w:history="1">
-        <w:r>
-          <w:rPr>
-            <w:rStyle w:val="Hyperlink"/>
-            <w:rFonts w:eastAsiaTheme="majorEastAsia"/>
-            <w:color w:val="000000" w:themeColor="text1"/>
-            <w:sz w:val="22"/>
-            <w:szCs w:val="20"/>
-            <w:u w:val="none"/>
-            <w:shd w:val="clear" w:color="auto" w:fill="FFFFFF"/>
-          </w:rPr>
-          <w:t>2017 International Conference on I-SMAC (IoT in Social, Mobile, Analytics and Cloud) (I-SMAC)</w:t>
-        </w:r>
-      </w:hyperlink>
-    </w:p>
-    <w:p>
-      <w:pPr>
-        <w:pStyle w:val="ListParagraph"/>
-        <w:jc w:val="both"/>
-        <w:rPr>
-          <w:lang w:val="en-IN"/>
-        </w:rPr>
-      </w:pPr>
-      <w:r>
-        <w:rPr>
-          <w:b/>
-          <w:bCs/>
-          <w:lang w:val="en-IN"/>
-        </w:rPr>
-        <w:t>Abstract:</w:t>
-      </w:r>
-    </w:p>
-    <w:p>
+        </w:rPr>
+      </w:pPr>
       <w:r>
         <w:rPr>
           <w:lang w:val="en-IN"/>
@@ -7575,99 +7661,26 @@
       </w:r>
       <w:r>
         <w:rPr>
-          <w:lang w:val="en-IN"/>
-        </w:rPr>
-        <w:t xml:space="preserve">Cloud computing is one of the most growing field of research where lots of work </w:t>
-      </w:r>
-      <w:r>
-        <w:rPr>
-          <w:lang w:val="en-IN"/>
-        </w:rPr>
-        <w:tab/>
-      </w:r>
-      <w:r>
-        <w:rPr>
-          <w:lang w:val="en-IN"/>
-        </w:rPr>
-        <w:t xml:space="preserve">done regarding in this field, as much as user increase over cloud security become </w:t>
-      </w:r>
-      <w:r>
-        <w:rPr>
-          <w:lang w:val="en-IN"/>
-        </w:rPr>
-        <w:tab/>
-      </w:r>
-      <w:r>
-        <w:rPr>
-          <w:lang w:val="en-IN"/>
-        </w:rPr>
-        <w:t xml:space="preserve">more concern there are lots of work done regarding in this field and all are using </w:t>
-      </w:r>
-      <w:r>
-        <w:rPr>
-          <w:lang w:val="en-IN"/>
-        </w:rPr>
-        <w:tab/>
-      </w:r>
-      <w:r>
-        <w:rPr>
-          <w:lang w:val="en-IN"/>
-        </w:rPr>
-        <w:t xml:space="preserve">cryptographic technique existing technique have some drawback to overcome these </w:t>
-      </w:r>
-      <w:r>
-        <w:rPr>
-          <w:lang w:val="en-IN"/>
-        </w:rPr>
-        <w:tab/>
-      </w:r>
-      <w:r>
-        <w:rPr>
-          <w:lang w:val="en-IN"/>
-        </w:rPr>
-        <w:t xml:space="preserve">issues we use authentication-based AES and MD5 technique to secure data and login </w:t>
-      </w:r>
-      <w:r>
-        <w:rPr>
-          <w:lang w:val="en-IN"/>
-        </w:rPr>
-        <w:tab/>
-      </w:r>
-      <w:r>
-        <w:rPr>
-          <w:lang w:val="en-IN"/>
-        </w:rPr>
-        <w:t xml:space="preserve">of user over cloud. In this paper we propose present technique of encryption and </w:t>
-      </w:r>
-      <w:r>
-        <w:rPr>
-          <w:lang w:val="en-IN"/>
-        </w:rPr>
-        <w:tab/>
-      </w:r>
-      <w:r>
-        <w:rPr>
-          <w:lang w:val="en-IN"/>
-        </w:rPr>
-        <w:t xml:space="preserve">decryption for our data at the time of login but there is no authentication provided at </w:t>
-      </w:r>
-      <w:r>
-        <w:rPr>
-          <w:lang w:val="en-IN"/>
-        </w:rPr>
-        <w:tab/>
-      </w:r>
-      <w:r>
-        <w:rPr>
-          <w:lang w:val="en-IN"/>
-        </w:rPr>
-        <w:t>the given time of login. Due to only basis of trust value security is not provided.</w:t>
-      </w:r>
-    </w:p>
-    <w:p>
-      <w:pPr>
-        <w:pStyle w:val="ListParagraph"/>
-        <w:jc w:val="both"/>
+          <w:rFonts w:ascii="Arial" w:hAnsi="Arial" w:cs="Arial"/>
+          <w:color w:val="333333"/>
+          <w:sz w:val="23"/>
+          <w:szCs w:val="23"/>
+        </w:rPr>
+        <w:t xml:space="preserve">This paper presents a methodology and a model for data conversion or translation. The model assumes that both source and target systems are available and that conversion interfaces may be required to interact between these systems </w:t>
+      </w:r>
+      <w:r>
+        <w:rPr>
+          <w:rFonts w:ascii="Arial" w:hAnsi="Arial" w:cs="Arial"/>
+          <w:color w:val="333333"/>
+          <w:sz w:val="23"/>
+          <w:szCs w:val="23"/>
+        </w:rPr>
+        <w:lastRenderedPageBreak/>
+        <w:t>and the conversion system. To achieve data conversion or translation using this approach, two languages are needed: 1) a language to describe the data structures, and 2) a language to specify the mapping between source and target data. This paper describes these two languages, DEFINE and CONVERT and gives numerous examples to show the capabilities of these languages and how they can be used in data conversion and restructuring. Both languages are high level and nonprocedural and have the power to deal with most situations encountered in data conversion processes. In addition, the paper also describes some of the facilities in the languages specifically designed for data checking in a data conversion process.</w:t>
+      </w:r>
+    </w:p>
+    <w:p>
+      <w:pPr>
         <w:rPr>
           <w:lang w:val="en-IN"/>
         </w:rPr>
@@ -7678,18 +7691,20 @@
         <w:pStyle w:val="ListParagraph"/>
         <w:numPr>
           <w:ilvl w:val="0"/>
-          <w:numId w:val="17"/>
+          <w:numId w:val="30"/>
         </w:numPr>
         <w:jc w:val="both"/>
         <w:rPr>
-          <w:sz w:val="28"/>
-        </w:rPr>
-      </w:pPr>
-      <w:r>
-        <w:rPr>
-          <w:sz w:val="28"/>
-        </w:rPr>
-        <w:t>Authentication Mechanisms in cloud computing environment</w:t>
+          <w:rFonts w:ascii="Arial" w:hAnsi="Arial" w:cs="Arial"/>
+          <w:b/>
+        </w:rPr>
+      </w:pPr>
+      <w:r>
+        <w:rPr>
+          <w:rFonts w:ascii="Arial" w:hAnsi="Arial" w:cs="Arial"/>
+          <w:b/>
+        </w:rPr>
+        <w:t xml:space="preserve">A Comparative Study of Data Migration Techniques </w:t>
       </w:r>
     </w:p>
     <w:p>
@@ -7698,47 +7713,85 @@
         <w:jc w:val="both"/>
       </w:pPr>
       <w:r>
-        <w:t xml:space="preserve">Publisher: </w:t>
-      </w:r>
-      <w:r>
-        <w:rPr>
-          <w:rFonts w:ascii="Arial" w:hAnsi="Arial" w:cs="Arial"/>
-          <w:color w:val="111111"/>
-        </w:rPr>
-        <w:t>ResearchGate</w:t>
-      </w:r>
-      <w:r>
-        <w:t xml:space="preserve">, Author: </w:t>
+        <w:rPr>
+          <w:b/>
+        </w:rPr>
+        <w:t>Publisher</w:t>
+      </w:r>
+      <w:r>
+        <w:t xml:space="preserve">: </w:t>
       </w:r>
       <w:proofErr w:type="spellStart"/>
       <w:r>
-        <w:t>Belbergui</w:t>
+        <w:t>Aje</w:t>
+      </w:r>
+      <w:r>
+        <w:t>et</w:t>
       </w:r>
       <w:proofErr w:type="spellEnd"/>
       <w:r>
         <w:t xml:space="preserve"> </w:t>
       </w:r>
       <w:proofErr w:type="spellStart"/>
-      <w:r>
-        <w:t>Chaimaa</w:t>
+      <w:proofErr w:type="gramStart"/>
+      <w:r>
+        <w:t>Ghodeswar</w:t>
       </w:r>
       <w:proofErr w:type="spellEnd"/>
       <w:r>
+        <w:t xml:space="preserve"> </w:t>
+      </w:r>
+      <w:r>
+        <w:t>,</w:t>
+      </w:r>
+      <w:proofErr w:type="gramEnd"/>
+      <w:r>
+        <w:t xml:space="preserve"> </w:t>
+      </w:r>
+      <w:proofErr w:type="spellStart"/>
+      <w:r>
+        <w:t>Trupti</w:t>
+      </w:r>
+      <w:proofErr w:type="spellEnd"/>
+      <w:r>
+        <w:t xml:space="preserve"> Shah</w:t>
+      </w:r>
+      <w:r>
+        <w:t xml:space="preserve"> </w:t>
+      </w:r>
+      <w:r>
         <w:t xml:space="preserve">, </w:t>
       </w:r>
       <w:proofErr w:type="spellStart"/>
       <w:r>
-        <w:t>Elkamoun</w:t>
+        <w:t>Amruta</w:t>
       </w:r>
       <w:proofErr w:type="spellEnd"/>
       <w:r>
-        <w:t xml:space="preserve"> Najib, Rachid </w:t>
+        <w:t xml:space="preserve"> </w:t>
       </w:r>
       <w:proofErr w:type="spellStart"/>
       <w:r>
-        <w:t>Hilal</w:t>
+        <w:t>Mhatre</w:t>
       </w:r>
       <w:proofErr w:type="spellEnd"/>
+      <w:r>
+        <w:t xml:space="preserve"> </w:t>
+      </w:r>
+      <w:r>
+        <w:t xml:space="preserve">, Santosh </w:t>
+      </w:r>
+      <w:proofErr w:type="spellStart"/>
+      <w:r>
+        <w:t>Dodamani</w:t>
+      </w:r>
+      <w:proofErr w:type="spellEnd"/>
+      <w:r>
+        <w:t xml:space="preserve"> </w:t>
+      </w:r>
+      <w:r>
+        <w:t xml:space="preserve"> </w:t>
+      </w:r>
     </w:p>
     <w:p>
       <w:pPr>
@@ -7769,19 +7822,19 @@
         <w:t xml:space="preserve">: </w:t>
       </w:r>
       <w:r>
-        <w:t>International Journal on Information Technologies &amp; Security 201</w:t>
-      </w:r>
-      <w:r>
-        <w:t>0</w:t>
-      </w:r>
-    </w:p>
-    <w:p>
-      <w:pPr>
-        <w:jc w:val="both"/>
-      </w:pPr>
-      <w:r>
-        <w:tab/>
-      </w:r>
+        <w:t>IOSR Journal of Engin</w:t>
+      </w:r>
+      <w:r>
+        <w:t xml:space="preserve">eering (IOSRJEN), </w:t>
+      </w:r>
+      <w:r>
+        <w:t>Volume 9, PP 77-82</w:t>
+      </w:r>
+    </w:p>
+    <w:p>
+      <w:pPr>
+        <w:pStyle w:val="ListParagraph"/>
+      </w:pPr>
       <w:r>
         <w:rPr>
           <w:b/>
@@ -7791,257 +7844,761 @@
       <w:r>
         <w:t xml:space="preserve">: </w:t>
       </w:r>
-    </w:p>
-    <w:p>
-      <w:pPr>
-        <w:jc w:val="both"/>
-      </w:pPr>
-      <w:r>
-        <w:tab/>
-      </w:r>
-      <w:r>
-        <w:t>Cloud Computing is an emerging and ubiquitous trend. It allows users to enjoy the on-</w:t>
-      </w:r>
-      <w:r>
-        <w:tab/>
-      </w:r>
-      <w:r>
-        <w:t xml:space="preserve">demand services, without the burden of data storage and maintenance costs. However, </w:t>
-      </w:r>
-      <w:r>
-        <w:tab/>
-      </w:r>
-      <w:r>
-        <w:t xml:space="preserve">the outsourcing of resources, raises the security issues. The most critical concerns are </w:t>
-      </w:r>
-      <w:r>
-        <w:tab/>
-      </w:r>
-      <w:r>
-        <w:t xml:space="preserve">access control and authentication. This work presents a survey of the previous </w:t>
-      </w:r>
-      <w:r>
-        <w:tab/>
-        <w:t xml:space="preserve">researches proposing solutions to authentication issues in Cloud. The main aim is to </w:t>
-      </w:r>
-      <w:r>
-        <w:tab/>
-      </w:r>
-      <w:r>
-        <w:t>perform a classification of the authentication mechanisms, related to the cloud ser-</w:t>
-      </w:r>
-      <w:r>
-        <w:tab/>
-      </w:r>
-      <w:r>
-        <w:t xml:space="preserve">vices and deployment models, given that, to our knowledge, there is no syn-thesis work </w:t>
-      </w:r>
-      <w:r>
-        <w:tab/>
-      </w:r>
-      <w:r>
-        <w:t>at this level. This classification will be useful to consumers.</w:t>
-      </w:r>
-    </w:p>
-    <w:p>
-      <w:pPr>
-        <w:jc w:val="both"/>
-      </w:pPr>
-    </w:p>
-    <w:p/>
+      <w:r>
+        <w:t xml:space="preserve">Abstract: This Paper Gives </w:t>
+      </w:r>
+      <w:r>
+        <w:t>the</w:t>
+      </w:r>
+      <w:r>
+        <w:t xml:space="preserve"> Overview </w:t>
+      </w:r>
+      <w:r>
+        <w:t>of</w:t>
+      </w:r>
+      <w:r>
+        <w:t xml:space="preserve"> </w:t>
+      </w:r>
+      <w:r>
+        <w:t>the</w:t>
+      </w:r>
+      <w:r>
+        <w:t xml:space="preserve"> Data Migration </w:t>
+      </w:r>
+      <w:proofErr w:type="gramStart"/>
+      <w:r>
+        <w:t>And</w:t>
+      </w:r>
+      <w:proofErr w:type="gramEnd"/>
+      <w:r>
+        <w:t xml:space="preserve"> Its </w:t>
+      </w:r>
+      <w:r>
+        <w:t xml:space="preserve">Basic Concepts. The Need for the </w:t>
+      </w:r>
+      <w:r>
+        <w:t xml:space="preserve">Data Migration </w:t>
+      </w:r>
+      <w:proofErr w:type="gramStart"/>
+      <w:r>
+        <w:t>In</w:t>
+      </w:r>
+      <w:proofErr w:type="gramEnd"/>
+      <w:r>
+        <w:t xml:space="preserve"> Terms Of Business Needs, Different Environments And The Criticality Of The Legacy</w:t>
+      </w:r>
+      <w:r>
+        <w:t xml:space="preserve"> </w:t>
+      </w:r>
+      <w:r>
+        <w:t xml:space="preserve">Databases Are Discussed. The Data Migration Process Generally Carried Out </w:t>
+      </w:r>
+      <w:proofErr w:type="gramStart"/>
+      <w:r>
+        <w:t>In</w:t>
+      </w:r>
+      <w:proofErr w:type="gramEnd"/>
+      <w:r>
+        <w:t xml:space="preserve"> Three Steps: Plan, Migrate,</w:t>
+      </w:r>
+      <w:r>
+        <w:t xml:space="preserve"> </w:t>
+      </w:r>
+      <w:r>
+        <w:t xml:space="preserve">And Validation. An Automated ETL (Extract-Transform-Load) Process/Tools Is Use </w:t>
+      </w:r>
+      <w:proofErr w:type="gramStart"/>
+      <w:r>
+        <w:t>To</w:t>
+      </w:r>
+      <w:proofErr w:type="gramEnd"/>
+      <w:r>
+        <w:t xml:space="preserve"> Move The Data From</w:t>
+      </w:r>
+      <w:r>
+        <w:t xml:space="preserve"> </w:t>
+      </w:r>
+      <w:r>
+        <w:t xml:space="preserve">Source To Target Database. ETL Is </w:t>
+      </w:r>
+      <w:proofErr w:type="gramStart"/>
+      <w:r>
+        <w:t>The</w:t>
+      </w:r>
+      <w:proofErr w:type="gramEnd"/>
+      <w:r>
+        <w:t xml:space="preserve"> Process Of Data Cleaning, Transforming And Finally Loading It Into A</w:t>
+      </w:r>
+      <w:r>
+        <w:t xml:space="preserve"> </w:t>
+      </w:r>
+      <w:r>
+        <w:t xml:space="preserve">New Target Database. Existing Methodologies Like Line </w:t>
+      </w:r>
+      <w:proofErr w:type="gramStart"/>
+      <w:r>
+        <w:t>Of</w:t>
+      </w:r>
+      <w:proofErr w:type="gramEnd"/>
+      <w:r>
+        <w:t xml:space="preserve"> Code, Sampling Techniques And MINUS Queries</w:t>
+      </w:r>
+      <w:r>
+        <w:t xml:space="preserve"> </w:t>
+      </w:r>
+      <w:r>
+        <w:t xml:space="preserve">Are Briefly Discussed In The Paper. During The Process </w:t>
+      </w:r>
+      <w:proofErr w:type="gramStart"/>
+      <w:r>
+        <w:t>Of</w:t>
+      </w:r>
+      <w:proofErr w:type="gramEnd"/>
+      <w:r>
+        <w:t xml:space="preserve"> The Data Migration (DM), Too Much Data Is</w:t>
+      </w:r>
+      <w:r>
+        <w:t xml:space="preserve"> </w:t>
+      </w:r>
+      <w:r>
+        <w:t>Extracted, Transformed, Structured, And Loaded (ETL) From Legacy/Source Database Into A Newer Structure</w:t>
+      </w:r>
+      <w:r>
+        <w:t xml:space="preserve"> </w:t>
+      </w:r>
+      <w:r>
+        <w:t xml:space="preserve">That Is The Target Database. This Process Leads </w:t>
+      </w:r>
+      <w:proofErr w:type="gramStart"/>
+      <w:r>
+        <w:t>To</w:t>
+      </w:r>
+      <w:proofErr w:type="gramEnd"/>
+      <w:r>
+        <w:t xml:space="preserve"> Various Types Of Changes In Data, Known As Data</w:t>
+      </w:r>
+      <w:r>
+        <w:t xml:space="preserve"> </w:t>
+      </w:r>
+      <w:r>
+        <w:t>Inconsistencies /Quality Issues</w:t>
+      </w:r>
+    </w:p>
+    <w:p>
+      <w:pPr>
+        <w:pStyle w:val="ListParagraph"/>
+      </w:pPr>
+    </w:p>
     <w:p>
       <w:pPr>
         <w:pStyle w:val="ListParagraph"/>
         <w:numPr>
           <w:ilvl w:val="0"/>
-          <w:numId w:val="17"/>
+          <w:numId w:val="30"/>
         </w:numPr>
+        <w:shd w:val="clear" w:color="auto" w:fill="FFFFFF"/>
+        <w:rPr>
+          <w:rFonts w:ascii="ff1" w:hAnsi="ff1"/>
+          <w:b/>
+          <w:color w:val="000000"/>
+        </w:rPr>
+      </w:pPr>
+      <w:r>
+        <w:rPr>
+          <w:rFonts w:ascii="ff1" w:hAnsi="ff1"/>
+          <w:b/>
+          <w:color w:val="000000"/>
+        </w:rPr>
+        <w:t xml:space="preserve">Decoding and Conversion of TFD Logging Data Format Based on Java </w:t>
+      </w:r>
+    </w:p>
+    <w:p>
+      <w:pPr>
+        <w:shd w:val="clear" w:color="auto" w:fill="FFFFFF"/>
+        <w:rPr>
+          <w:rFonts w:ascii="ff2" w:hAnsi="ff2"/>
+          <w:color w:val="000000"/>
+          <w:sz w:val="68"/>
+          <w:szCs w:val="68"/>
+        </w:rPr>
+      </w:pPr>
+      <w:r>
+        <w:tab/>
+      </w:r>
+      <w:r>
+        <w:rPr>
+          <w:b/>
+        </w:rPr>
+        <w:t>Publisher:</w:t>
+      </w:r>
+      <w:r>
+        <w:t xml:space="preserve"> </w:t>
+      </w:r>
+      <w:proofErr w:type="spellStart"/>
+      <w:proofErr w:type="gramStart"/>
+      <w:r>
+        <w:rPr>
+          <w:rFonts w:ascii="ff2" w:hAnsi="ff2"/>
+          <w:color w:val="000000"/>
+        </w:rPr>
+        <w:t>Mingxing</w:t>
+      </w:r>
+      <w:proofErr w:type="spellEnd"/>
+      <w:r>
+        <w:rPr>
+          <w:rFonts w:ascii="ff2" w:hAnsi="ff2"/>
+          <w:color w:val="000000"/>
+        </w:rPr>
+        <w:t xml:space="preserve">  Liang</w:t>
+      </w:r>
+      <w:proofErr w:type="gramEnd"/>
+      <w:r>
+        <w:rPr>
+          <w:rFonts w:ascii="ff2" w:hAnsi="ff2"/>
+          <w:color w:val="000000"/>
+        </w:rPr>
+        <w:t xml:space="preserve"> *</w:t>
+      </w:r>
+      <w:r>
+        <w:rPr>
+          <w:rFonts w:ascii="ff2" w:hAnsi="ff2"/>
+          <w:color w:val="000000"/>
+        </w:rPr>
+        <w:t xml:space="preserve">, </w:t>
+      </w:r>
+      <w:proofErr w:type="spellStart"/>
+      <w:r>
+        <w:rPr>
+          <w:rFonts w:ascii="ff2" w:hAnsi="ff2"/>
+          <w:color w:val="000000"/>
+        </w:rPr>
+        <w:t>Peipei</w:t>
+      </w:r>
+      <w:proofErr w:type="spellEnd"/>
+      <w:r>
+        <w:rPr>
+          <w:rFonts w:ascii="ff2" w:hAnsi="ff2"/>
+          <w:color w:val="000000"/>
+        </w:rPr>
+        <w:t xml:space="preserve"> Zhang</w:t>
+      </w:r>
+    </w:p>
+    <w:p>
+      <w:pPr>
+        <w:shd w:val="clear" w:color="auto" w:fill="FFFFFF"/>
+        <w:ind w:left="720"/>
+        <w:rPr>
+          <w:rFonts w:ascii="ffb" w:hAnsi="ffb" w:cs="Arial"/>
+          <w:color w:val="000000"/>
+        </w:rPr>
+      </w:pPr>
+      <w:r>
+        <w:rPr>
+          <w:b/>
+        </w:rPr>
+        <w:t>Published in</w:t>
+      </w:r>
+      <w:r>
+        <w:t xml:space="preserve">: </w:t>
+      </w:r>
+      <w:r>
+        <w:rPr>
+          <w:rFonts w:ascii="ffb" w:hAnsi="ffb" w:cs="Arial"/>
+          <w:color w:val="000000"/>
+        </w:rPr>
+        <w:t>International Conference on Logistics Engineering, Management and Computer Science (LEMCS 2015)</w:t>
+      </w:r>
+    </w:p>
+    <w:p>
+      <w:pPr>
+        <w:ind w:left="720"/>
+        <w:rPr>
+          <w:rFonts w:ascii="ff1" w:hAnsi="ff1"/>
+          <w:color w:val="000000"/>
+        </w:rPr>
+      </w:pPr>
+      <w:proofErr w:type="spellStart"/>
+      <w:proofErr w:type="gramStart"/>
+      <w:r>
+        <w:rPr>
+          <w:b/>
+        </w:rPr>
+        <w:t>Abstract:</w:t>
+      </w:r>
+      <w:r>
+        <w:rPr>
+          <w:rFonts w:ascii="ff1" w:hAnsi="ff1"/>
+          <w:color w:val="000000"/>
+        </w:rPr>
+        <w:t>Matrix</w:t>
+      </w:r>
+      <w:proofErr w:type="spellEnd"/>
+      <w:proofErr w:type="gramEnd"/>
+      <w:r>
+        <w:rPr>
+          <w:rFonts w:ascii="ff1" w:hAnsi="ff1"/>
+          <w:color w:val="000000"/>
+        </w:rPr>
+        <w:t xml:space="preserve"> logging system is widely used in coal-bed</w:t>
+      </w:r>
+      <w:r>
+        <w:rPr>
+          <w:rFonts w:ascii="ff1" w:hAnsi="ff1"/>
+          <w:color w:val="000000"/>
+        </w:rPr>
+        <w:t xml:space="preserve"> </w:t>
+      </w:r>
+      <w:r>
+        <w:rPr>
+          <w:rFonts w:ascii="ff1" w:hAnsi="ff1"/>
+          <w:color w:val="000000"/>
+        </w:rPr>
+        <w:t xml:space="preserve">methane  (CBM) reservoir. </w:t>
+      </w:r>
+      <w:proofErr w:type="gramStart"/>
+      <w:r>
+        <w:rPr>
+          <w:rFonts w:ascii="ff1" w:hAnsi="ff1"/>
+          <w:color w:val="000000"/>
+        </w:rPr>
+        <w:t>TFD  is</w:t>
+      </w:r>
+      <w:proofErr w:type="gramEnd"/>
+      <w:r>
+        <w:rPr>
+          <w:rFonts w:ascii="ff1" w:hAnsi="ff1"/>
+          <w:color w:val="000000"/>
+        </w:rPr>
+        <w:t xml:space="preserve">  the extension  of Matrix</w:t>
+      </w:r>
+    </w:p>
+    <w:p>
+      <w:pPr>
+        <w:shd w:val="clear" w:color="auto" w:fill="FFFFFF"/>
+        <w:rPr>
+          <w:rFonts w:ascii="ff1" w:hAnsi="ff1"/>
+          <w:color w:val="000000"/>
+        </w:rPr>
+      </w:pPr>
+      <w:r>
+        <w:rPr>
+          <w:rFonts w:ascii="ff1" w:hAnsi="ff1"/>
+          <w:color w:val="000000"/>
+        </w:rPr>
+        <w:t>output file which is a structured format comprised a mix of</w:t>
+      </w:r>
+    </w:p>
+    <w:p>
+      <w:pPr>
+        <w:shd w:val="clear" w:color="auto" w:fill="FFFFFF"/>
+        <w:rPr>
+          <w:rFonts w:ascii="ff1" w:hAnsi="ff1"/>
+          <w:color w:val="000000"/>
+        </w:rPr>
+      </w:pPr>
+      <w:proofErr w:type="gramStart"/>
+      <w:r>
+        <w:rPr>
+          <w:rFonts w:ascii="ff1" w:hAnsi="ff1"/>
+          <w:color w:val="000000"/>
+        </w:rPr>
+        <w:t>ASCII  and</w:t>
+      </w:r>
+      <w:proofErr w:type="gramEnd"/>
+      <w:r>
+        <w:rPr>
+          <w:rFonts w:ascii="ff1" w:hAnsi="ff1"/>
+          <w:color w:val="000000"/>
+        </w:rPr>
+        <w:t xml:space="preserve">  binary.  </w:t>
+      </w:r>
+      <w:proofErr w:type="spellStart"/>
+      <w:proofErr w:type="gramStart"/>
+      <w:r>
+        <w:rPr>
+          <w:rFonts w:ascii="ff1" w:hAnsi="ff1"/>
+          <w:color w:val="000000"/>
+        </w:rPr>
+        <w:t>WellCAD</w:t>
+      </w:r>
+      <w:proofErr w:type="spellEnd"/>
+      <w:r>
+        <w:rPr>
+          <w:rFonts w:ascii="ff1" w:hAnsi="ff1"/>
+          <w:color w:val="000000"/>
+        </w:rPr>
+        <w:t xml:space="preserve">  is</w:t>
+      </w:r>
+      <w:proofErr w:type="gramEnd"/>
+      <w:r>
+        <w:rPr>
+          <w:rFonts w:ascii="ff1" w:hAnsi="ff1"/>
+          <w:color w:val="000000"/>
+        </w:rPr>
+        <w:t xml:space="preserve">  the  only logging  software</w:t>
+      </w:r>
+    </w:p>
+    <w:p>
+      <w:pPr>
+        <w:shd w:val="clear" w:color="auto" w:fill="FFFFFF"/>
+        <w:rPr>
+          <w:rFonts w:ascii="ff1" w:hAnsi="ff1"/>
+          <w:color w:val="000000"/>
+          <w:spacing w:val="-30"/>
+        </w:rPr>
+      </w:pPr>
+      <w:r>
+        <w:rPr>
+          <w:rFonts w:ascii="ff1" w:hAnsi="ff1"/>
+          <w:color w:val="000000"/>
+          <w:spacing w:val="-30"/>
+        </w:rPr>
+        <w:t>wh</w:t>
+      </w:r>
+      <w:r>
+        <w:rPr>
+          <w:rFonts w:ascii="ff1" w:hAnsi="ff1"/>
+          <w:color w:val="000000"/>
+        </w:rPr>
+        <w:t>ich can be used because of the confidentiality format, so</w:t>
+      </w:r>
+    </w:p>
+    <w:p>
+      <w:pPr>
+        <w:shd w:val="clear" w:color="auto" w:fill="FFFFFF"/>
+        <w:rPr>
+          <w:rFonts w:ascii="ff1" w:hAnsi="ff1"/>
+          <w:color w:val="000000"/>
+        </w:rPr>
+      </w:pPr>
+      <w:proofErr w:type="gramStart"/>
+      <w:r>
+        <w:rPr>
+          <w:rFonts w:ascii="ff1" w:hAnsi="ff1"/>
+          <w:color w:val="000000"/>
+        </w:rPr>
+        <w:t>that  the</w:t>
+      </w:r>
+      <w:proofErr w:type="gramEnd"/>
+      <w:r>
+        <w:rPr>
+          <w:rFonts w:ascii="ff1" w:hAnsi="ff1"/>
+          <w:color w:val="000000"/>
+        </w:rPr>
+        <w:t xml:space="preserve">  processing  and  interpretation  results  of  CBM</w:t>
+      </w:r>
+    </w:p>
+    <w:p>
+      <w:pPr>
+        <w:shd w:val="clear" w:color="auto" w:fill="FFFFFF"/>
+        <w:rPr>
+          <w:rFonts w:ascii="ff1" w:hAnsi="ff1"/>
+          <w:color w:val="000000"/>
+        </w:rPr>
+      </w:pPr>
+      <w:proofErr w:type="gramStart"/>
+      <w:r>
+        <w:rPr>
+          <w:rFonts w:ascii="ff1" w:hAnsi="ff1"/>
+          <w:color w:val="000000"/>
+        </w:rPr>
+        <w:t>reservoir  are</w:t>
+      </w:r>
+      <w:proofErr w:type="gramEnd"/>
+      <w:r>
+        <w:rPr>
+          <w:rFonts w:ascii="ff1" w:hAnsi="ff1"/>
+          <w:color w:val="000000"/>
+        </w:rPr>
+        <w:t xml:space="preserve">  less  effective.  </w:t>
+      </w:r>
+      <w:proofErr w:type="gramStart"/>
+      <w:r>
+        <w:rPr>
+          <w:rFonts w:ascii="ff1" w:hAnsi="ff1"/>
+          <w:color w:val="000000"/>
+        </w:rPr>
+        <w:t>This  paper</w:t>
+      </w:r>
+      <w:proofErr w:type="gramEnd"/>
+      <w:r>
+        <w:rPr>
+          <w:rFonts w:ascii="ff1" w:hAnsi="ff1"/>
+          <w:color w:val="000000"/>
+        </w:rPr>
+        <w:t xml:space="preserve">  decodes  the  TFD</w:t>
+      </w:r>
+    </w:p>
+    <w:p>
+      <w:pPr>
+        <w:shd w:val="clear" w:color="auto" w:fill="FFFFFF"/>
+        <w:rPr>
+          <w:rFonts w:ascii="ff1" w:hAnsi="ff1"/>
+          <w:color w:val="000000"/>
+        </w:rPr>
+      </w:pPr>
+      <w:r>
+        <w:rPr>
+          <w:rFonts w:ascii="ff1" w:hAnsi="ff1"/>
+          <w:color w:val="000000"/>
+        </w:rPr>
+        <w:t>format and analyzes the storage pattern. Based on this, Java</w:t>
+      </w:r>
+    </w:p>
+    <w:p>
+      <w:pPr>
+        <w:shd w:val="clear" w:color="auto" w:fill="FFFFFF"/>
+        <w:rPr>
+          <w:rFonts w:ascii="ff1" w:hAnsi="ff1"/>
+          <w:color w:val="000000"/>
+        </w:rPr>
+      </w:pPr>
+      <w:proofErr w:type="gramStart"/>
+      <w:r>
+        <w:rPr>
+          <w:rFonts w:ascii="ff1" w:hAnsi="ff1"/>
+          <w:color w:val="000000"/>
+        </w:rPr>
+        <w:t>programming  language</w:t>
+      </w:r>
+      <w:proofErr w:type="gramEnd"/>
+      <w:r>
+        <w:rPr>
+          <w:rFonts w:ascii="ff1" w:hAnsi="ff1"/>
+          <w:color w:val="000000"/>
+        </w:rPr>
+        <w:t xml:space="preserve">  </w:t>
+      </w:r>
+      <w:r>
+        <w:rPr>
+          <w:rFonts w:ascii="ff1" w:hAnsi="ff1"/>
+          <w:color w:val="000000"/>
+          <w:spacing w:val="-15"/>
+        </w:rPr>
+        <w:t>is</w:t>
+      </w:r>
+      <w:r>
+        <w:rPr>
+          <w:rFonts w:ascii="ff1" w:hAnsi="ff1"/>
+          <w:color w:val="000000"/>
+        </w:rPr>
+        <w:t xml:space="preserve">  used  to  develop  a  format</w:t>
+      </w:r>
+    </w:p>
+    <w:p>
+      <w:pPr>
+        <w:shd w:val="clear" w:color="auto" w:fill="FFFFFF"/>
+        <w:rPr>
+          <w:rFonts w:ascii="ff1" w:hAnsi="ff1"/>
+          <w:color w:val="000000"/>
+        </w:rPr>
+      </w:pPr>
+      <w:r>
+        <w:rPr>
+          <w:rFonts w:ascii="ff1" w:hAnsi="ff1"/>
+          <w:color w:val="000000"/>
+        </w:rPr>
+        <w:t>conversion program. The application can accurately convert</w:t>
+      </w:r>
+    </w:p>
+    <w:p>
+      <w:pPr>
+        <w:shd w:val="clear" w:color="auto" w:fill="FFFFFF"/>
+        <w:rPr>
+          <w:rFonts w:ascii="ff1" w:hAnsi="ff1"/>
+          <w:color w:val="000000"/>
+        </w:rPr>
+      </w:pPr>
+      <w:r>
+        <w:rPr>
+          <w:rFonts w:ascii="ff1" w:hAnsi="ff1"/>
+          <w:color w:val="000000"/>
+        </w:rPr>
+        <w:t xml:space="preserve">the TFD format data </w:t>
+      </w:r>
+      <w:proofErr w:type="gramStart"/>
+      <w:r>
+        <w:rPr>
+          <w:rFonts w:ascii="ff1" w:hAnsi="ff1"/>
+          <w:color w:val="000000"/>
+        </w:rPr>
+        <w:t>to  LAS</w:t>
+      </w:r>
+      <w:proofErr w:type="gramEnd"/>
+      <w:r>
+        <w:rPr>
+          <w:rFonts w:ascii="ff1" w:hAnsi="ff1"/>
+          <w:color w:val="000000"/>
+        </w:rPr>
+        <w:t xml:space="preserve"> (Log  ASCII Standard),  which</w:t>
+      </w:r>
+    </w:p>
+    <w:p>
+      <w:pPr>
+        <w:shd w:val="clear" w:color="auto" w:fill="FFFFFF"/>
+        <w:rPr>
+          <w:rFonts w:ascii="ff1" w:hAnsi="ff1"/>
+          <w:color w:val="000000"/>
+        </w:rPr>
+      </w:pPr>
+      <w:proofErr w:type="gramStart"/>
+      <w:r>
+        <w:rPr>
+          <w:rFonts w:ascii="ff1" w:hAnsi="ff1"/>
+          <w:color w:val="000000"/>
+        </w:rPr>
+        <w:t>can  be</w:t>
+      </w:r>
+      <w:proofErr w:type="gramEnd"/>
+      <w:r>
+        <w:rPr>
+          <w:rFonts w:ascii="ff1" w:hAnsi="ff1"/>
+          <w:color w:val="000000"/>
+        </w:rPr>
+        <w:t xml:space="preserve">  loaded  into  the  majority  of  well  logging  software</w:t>
+      </w:r>
+    </w:p>
+    <w:p>
+      <w:pPr>
+        <w:shd w:val="clear" w:color="auto" w:fill="FFFFFF"/>
+        <w:rPr>
+          <w:rFonts w:ascii="ff1" w:hAnsi="ff1"/>
+          <w:color w:val="000000"/>
+        </w:rPr>
+      </w:pPr>
+      <w:r>
+        <w:rPr>
+          <w:rFonts w:ascii="ff1" w:hAnsi="ff1"/>
+          <w:color w:val="000000"/>
+        </w:rPr>
+        <w:t>platform. Result shows that the description of DAT structure</w:t>
+      </w:r>
+    </w:p>
+    <w:p>
+      <w:pPr>
+        <w:shd w:val="clear" w:color="auto" w:fill="FFFFFF"/>
+        <w:rPr>
+          <w:rFonts w:ascii="ff1" w:hAnsi="ff1"/>
+          <w:color w:val="000000"/>
+        </w:rPr>
+      </w:pPr>
+      <w:proofErr w:type="gramStart"/>
+      <w:r>
+        <w:rPr>
+          <w:rFonts w:ascii="ff1" w:hAnsi="ff1"/>
+          <w:color w:val="000000"/>
+        </w:rPr>
+        <w:t>and  outcome</w:t>
+      </w:r>
+      <w:proofErr w:type="gramEnd"/>
+      <w:r>
+        <w:rPr>
+          <w:rFonts w:ascii="ff1" w:hAnsi="ff1"/>
+          <w:color w:val="000000"/>
+        </w:rPr>
+        <w:t xml:space="preserve">  of  DAT  file  conversation  are  completely</w:t>
+      </w:r>
+    </w:p>
+    <w:p>
+      <w:pPr>
+        <w:shd w:val="clear" w:color="auto" w:fill="FFFFFF"/>
+        <w:rPr>
+          <w:rFonts w:ascii="ff1" w:hAnsi="ff1"/>
+          <w:color w:val="000000"/>
+        </w:rPr>
+      </w:pPr>
+      <w:r>
+        <w:rPr>
+          <w:rFonts w:ascii="ff1" w:hAnsi="ff1"/>
+          <w:color w:val="000000"/>
+        </w:rPr>
+        <w:t xml:space="preserve">accurate.  </w:t>
+      </w:r>
+      <w:proofErr w:type="gramStart"/>
+      <w:r>
+        <w:rPr>
+          <w:rFonts w:ascii="ff1" w:hAnsi="ff1"/>
+          <w:color w:val="000000"/>
+        </w:rPr>
+        <w:t>With  the</w:t>
+      </w:r>
+      <w:proofErr w:type="gramEnd"/>
+      <w:r>
+        <w:rPr>
+          <w:rFonts w:ascii="ff1" w:hAnsi="ff1"/>
+          <w:color w:val="000000"/>
+        </w:rPr>
+        <w:t xml:space="preserve">  help  of  those  powerful  software,  the</w:t>
+      </w:r>
+    </w:p>
+    <w:p>
+      <w:pPr>
+        <w:shd w:val="clear" w:color="auto" w:fill="FFFFFF"/>
+        <w:rPr>
+          <w:rFonts w:ascii="ff1" w:hAnsi="ff1"/>
+          <w:color w:val="000000"/>
+        </w:rPr>
+      </w:pPr>
+      <w:proofErr w:type="gramStart"/>
+      <w:r>
+        <w:rPr>
+          <w:rFonts w:ascii="ff1" w:hAnsi="ff1"/>
+          <w:color w:val="000000"/>
+        </w:rPr>
+        <w:t>efficiency  of</w:t>
+      </w:r>
+      <w:proofErr w:type="gramEnd"/>
+      <w:r>
+        <w:rPr>
+          <w:rFonts w:ascii="ff1" w:hAnsi="ff1"/>
+          <w:color w:val="000000"/>
+        </w:rPr>
+        <w:t xml:space="preserve">  CBM  well  logging  data  processing  and</w:t>
+      </w:r>
+    </w:p>
+    <w:p>
+      <w:pPr>
+        <w:shd w:val="clear" w:color="auto" w:fill="FFFFFF"/>
+        <w:rPr>
+          <w:rFonts w:ascii="ff1" w:hAnsi="ff1"/>
+          <w:color w:val="000000"/>
+          <w:sz w:val="54"/>
+          <w:szCs w:val="54"/>
+        </w:rPr>
+      </w:pPr>
+      <w:r>
+        <w:rPr>
+          <w:rFonts w:ascii="ff1" w:hAnsi="ff1"/>
+          <w:color w:val="000000"/>
+        </w:rPr>
+        <w:t>interpretation will be extremely improved.</w:t>
+      </w:r>
+    </w:p>
+    <w:p>
+      <w:pPr>
         <w:jc w:val="both"/>
-        <w:rPr>
-          <w:sz w:val="28"/>
-        </w:rPr>
-      </w:pPr>
-      <w:r>
-        <w:rPr>
-          <w:sz w:val="28"/>
-        </w:rPr>
-        <w:t>Authentication Techniques in Cloud Computing</w:t>
-      </w:r>
-    </w:p>
-    <w:p>
-      <w:pPr>
-        <w:jc w:val="both"/>
-      </w:pPr>
-      <w:r>
-        <w:tab/>
-        <w:t xml:space="preserve">Publisher: </w:t>
-      </w:r>
-      <w:hyperlink r:id="rId12" w:history="1">
-        <w:r>
-          <w:rPr>
-            <w:rStyle w:val="Hyperlink"/>
-            <w:color w:val="000000" w:themeColor="text1"/>
-            <w:u w:val="none"/>
-          </w:rPr>
-          <w:t>http://www.ijarcsse.com/</w:t>
-        </w:r>
-      </w:hyperlink>
-      <w:r>
-        <w:t xml:space="preserve">  , Author:</w:t>
-      </w:r>
-      <w:r>
-        <w:t xml:space="preserve"> </w:t>
-      </w:r>
-      <w:proofErr w:type="spellStart"/>
-      <w:r>
-        <w:t>Seyed</w:t>
-      </w:r>
-      <w:proofErr w:type="spellEnd"/>
-      <w:r>
-        <w:t xml:space="preserve"> Milad </w:t>
-      </w:r>
-      <w:proofErr w:type="spellStart"/>
-      <w:r>
-        <w:t>Dejamfar</w:t>
-      </w:r>
-      <w:proofErr w:type="spellEnd"/>
-      <w:r>
-        <w:t xml:space="preserve">, </w:t>
-      </w:r>
-      <w:r>
-        <w:t xml:space="preserve">Sara </w:t>
-      </w:r>
-      <w:proofErr w:type="spellStart"/>
-      <w:r>
-        <w:t>Najafzadeh</w:t>
-      </w:r>
-      <w:proofErr w:type="spellEnd"/>
-      <w:r>
-        <w:t xml:space="preserve">      </w:t>
-      </w:r>
-      <w:r>
-        <w:tab/>
-      </w:r>
-      <w:r>
-        <w:rPr>
-          <w:b/>
-        </w:rPr>
-        <w:t>Published in</w:t>
-      </w:r>
-      <w:r>
-        <w:t xml:space="preserve">: </w:t>
-      </w:r>
-      <w:r>
-        <w:t xml:space="preserve">International Journal of Advanced Research in Computer Science and </w:t>
-      </w:r>
-      <w:r>
-        <w:tab/>
-      </w:r>
-      <w:r>
-        <w:t>Software Engineering</w:t>
-      </w:r>
-      <w:r>
-        <w:tab/>
-      </w:r>
-      <w:r>
-        <w:tab/>
-      </w:r>
-    </w:p>
-    <w:p>
-      <w:pPr>
-        <w:jc w:val="both"/>
-        <w:rPr>
-          <w:b/>
-        </w:rPr>
-      </w:pPr>
-      <w:r>
-        <w:tab/>
-      </w:r>
-      <w:r>
-        <w:rPr>
-          <w:b/>
-        </w:rPr>
-        <w:t>Abstract:</w:t>
-      </w:r>
-    </w:p>
-    <w:p>
-      <w:pPr>
-        <w:jc w:val="both"/>
-      </w:pPr>
-      <w:r>
-        <w:tab/>
-      </w:r>
-      <w:r>
-        <w:t xml:space="preserve">Authentication is an important topic in cloud computing security. That is why various </w:t>
-      </w:r>
-      <w:r>
-        <w:tab/>
-      </w:r>
-      <w:r>
-        <w:t xml:space="preserve">authentication techniques in cloud environment are presented in this paper. This process </w:t>
-      </w:r>
-      <w:r>
-        <w:tab/>
-      </w:r>
-      <w:r>
-        <w:t xml:space="preserve">serves as a protection against different sorts of attacks where the goal is to confirm the </w:t>
-      </w:r>
-      <w:r>
-        <w:tab/>
-      </w:r>
-      <w:r>
-        <w:t xml:space="preserve">identity of a user and the user requests services from cloud servers. Multiple </w:t>
-      </w:r>
-      <w:r>
-        <w:tab/>
-      </w:r>
-      <w:r>
-        <w:t xml:space="preserve">authentication technologies have been put forward so far that confirm user identity </w:t>
-      </w:r>
-      <w:r>
-        <w:tab/>
-      </w:r>
-      <w:r>
-        <w:t xml:space="preserve">before giving the permit to access resources. Each of these technologies (username and </w:t>
-      </w:r>
-      <w:r>
-        <w:tab/>
-      </w:r>
-      <w:r>
-        <w:t xml:space="preserve">password, multi-factor authentication, mobile trusted module, public key infrastructure, </w:t>
-      </w:r>
-      <w:r>
-        <w:tab/>
-      </w:r>
-      <w:r>
-        <w:t xml:space="preserve">single sign-on, and biometric authentication) is at first described in here. The different </w:t>
-      </w:r>
-      <w:r>
-        <w:tab/>
-      </w:r>
-      <w:r>
-        <w:t>techniques presented will then be compare</w:t>
-      </w:r>
-      <w:r>
-        <w:t>d.</w:t>
-      </w:r>
-    </w:p>
-    <w:p>
-      <w:pPr>
-        <w:pStyle w:val="NormalWeb"/>
-        <w:spacing w:line="360" w:lineRule="auto"/>
-        <w:jc w:val="right"/>
-        <w:rPr>
-          <w:b/>
-          <w:sz w:val="28"/>
-        </w:rPr>
-      </w:pPr>
-      <w:r>
         <w:rPr>
           <w:b/>
           <w:sz w:val="36"/>
           <w:szCs w:val="32"/>
         </w:rPr>
+      </w:pPr>
+    </w:p>
+    <w:p>
+      <w:pPr>
+        <w:jc w:val="both"/>
+        <w:rPr>
+          <w:b/>
+          <w:sz w:val="28"/>
+        </w:rPr>
+      </w:pPr>
+      <w:r>
+        <w:rPr>
+          <w:b/>
+          <w:sz w:val="36"/>
+          <w:szCs w:val="32"/>
+        </w:rPr>
+        <w:lastRenderedPageBreak/>
         <w:t xml:space="preserve">Chapter </w:t>
       </w:r>
       <w:r>
@@ -8070,7 +8627,6 @@
           <w:noProof/>
           <w:sz w:val="36"/>
           <w:szCs w:val="32"/>
-          <w:lang w:val="en-IN" w:eastAsia="en-IN"/>
         </w:rPr>
         <mc:AlternateContent>
           <mc:Choice Requires="wps">
@@ -8134,7 +8690,7 @@
               </wp:anchor>
             </w:drawing>
           </mc:Choice>
-          <mc:Fallback>
+          <mc:Fallback xmlns:w16cid="http://schemas.microsoft.com/office/word/2016/wordml/cid" xmlns:am3d="http://schemas.microsoft.com/office/drawing/2017/model3d" xmlns:aink="http://schemas.microsoft.com/office/drawing/2016/ink" xmlns:cx8="http://schemas.microsoft.com/office/drawing/2016/5/14/chartex" xmlns:cx7="http://schemas.microsoft.com/office/drawing/2016/5/13/chartex" xmlns:cx6="http://schemas.microsoft.com/office/drawing/2016/5/12/chartex" xmlns:cx5="http://schemas.microsoft.com/office/drawing/2016/5/11/chartex" xmlns:cx4="http://schemas.microsoft.com/office/drawing/2016/5/10/chartex" xmlns:cx3="http://schemas.microsoft.com/office/drawing/2016/5/9/chartex" xmlns:cx2="http://schemas.microsoft.com/office/drawing/2015/10/21/chartex" xmlns:cx1="http://schemas.microsoft.com/office/drawing/2015/9/8/chartex">
             <w:pict>
               <v:shape w14:anchorId="4A2DC9D5" id="Straight Arrow Connector 5" o:spid="_x0000_s1026" type="#_x0000_t32" style="position:absolute;margin-left:-3pt;margin-top:27.55pt;width:452.25pt;height:0;z-index:251663360;visibility:visible;mso-wrap-style:square;mso-width-percent:0;mso-height-percent:0;mso-wrap-distance-left:9pt;mso-wrap-distance-top:0;mso-wrap-distance-right:9pt;mso-wrap-distance-bottom:0;mso-position-horizontal:absolute;mso-position-horizontal-relative:text;mso-position-vertical:absolute;mso-position-vertical-relative:text;mso-width-percent:0;mso-height-percent:0;mso-width-relative:page;mso-height-relative:page" o:gfxdata="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"/>
             </w:pict>
@@ -8340,6 +8896,7 @@
           <w:sz w:val="36"/>
           <w:szCs w:val="32"/>
         </w:rPr>
+        <w:lastRenderedPageBreak/>
         <w:t xml:space="preserve">Chapter </w:t>
       </w:r>
       <w:r>
@@ -8368,7 +8925,6 @@
           <w:noProof/>
           <w:sz w:val="36"/>
           <w:szCs w:val="32"/>
-          <w:lang w:val="en-IN" w:eastAsia="en-IN"/>
         </w:rPr>
         <mc:AlternateContent>
           <mc:Choice Requires="wps">
@@ -8432,7 +8988,7 @@
               </wp:anchor>
             </w:drawing>
           </mc:Choice>
-          <mc:Fallback>
+          <mc:Fallback xmlns:w16cid="http://schemas.microsoft.com/office/word/2016/wordml/cid" xmlns:am3d="http://schemas.microsoft.com/office/drawing/2017/model3d" xmlns:aink="http://schemas.microsoft.com/office/drawing/2016/ink" xmlns:cx8="http://schemas.microsoft.com/office/drawing/2016/5/14/chartex" xmlns:cx7="http://schemas.microsoft.com/office/drawing/2016/5/13/chartex" xmlns:cx6="http://schemas.microsoft.com/office/drawing/2016/5/12/chartex" xmlns:cx5="http://schemas.microsoft.com/office/drawing/2016/5/11/chartex" xmlns:cx4="http://schemas.microsoft.com/office/drawing/2016/5/10/chartex" xmlns:cx3="http://schemas.microsoft.com/office/drawing/2016/5/9/chartex" xmlns:cx2="http://schemas.microsoft.com/office/drawing/2015/10/21/chartex" xmlns:cx1="http://schemas.microsoft.com/office/drawing/2015/9/8/chartex">
             <w:pict>
               <v:shape w14:anchorId="03974D96" id="Straight Arrow Connector 6" o:spid="_x0000_s1026" type="#_x0000_t32" style="position:absolute;margin-left:-3pt;margin-top:27.55pt;width:452.25pt;height:0;z-index:251665408;visibility:visible;mso-wrap-style:square;mso-width-percent:0;mso-height-percent:0;mso-wrap-distance-left:9pt;mso-wrap-distance-top:0;mso-wrap-distance-right:9pt;mso-wrap-distance-bottom:0;mso-position-horizontal:absolute;mso-position-horizontal-relative:text;mso-position-vertical:absolute;mso-position-vertical-relative:text;mso-width-percent:0;mso-height-percent:0;mso-width-relative:page;mso-height-relative:page" o:gfxdata="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"/>
             </w:pict>
@@ -8613,7 +9169,7 @@
                     <pic:cNvPicPr/>
                   </pic:nvPicPr>
                   <pic:blipFill>
-                    <a:blip r:embed="rId13">
+                    <a:blip r:embed="rId14">
                       <a:extLst>
                         <a:ext uri="{28A0092B-C50C-407E-A947-70E740481C1C}">
                           <a14:useLocalDpi xmlns:a14="http://schemas.microsoft.com/office/drawing/2010/main" val="0"/>
@@ -9278,7 +9834,7 @@
                     </pic:cNvPicPr>
                   </pic:nvPicPr>
                   <pic:blipFill>
-                    <a:blip r:embed="rId14">
+                    <a:blip r:embed="rId15">
                       <a:extLst>
                         <a:ext uri="{28A0092B-C50C-407E-A947-70E740481C1C}">
                           <a14:useLocalDpi xmlns:a14="http://schemas.microsoft.com/office/drawing/2010/main" val="0"/>
@@ -9480,6 +10036,7 @@
           <w:sz w:val="26"/>
           <w:szCs w:val="26"/>
         </w:rPr>
+        <w:lastRenderedPageBreak/>
         <w:t xml:space="preserve">A. </w:t>
       </w:r>
       <w:r>
@@ -10206,6 +10763,7 @@
           <w:rFonts w:eastAsiaTheme="minorHAnsi"/>
           <w:lang w:val="en-IN"/>
         </w:rPr>
+        <w:lastRenderedPageBreak/>
         <w:t>from application services results in a solution which is more effective for an authorization</w:t>
       </w:r>
     </w:p>
@@ -10800,6 +11358,7 @@
           <w:sz w:val="36"/>
           <w:szCs w:val="32"/>
         </w:rPr>
+        <w:lastRenderedPageBreak/>
         <w:t xml:space="preserve">Chapter </w:t>
       </w:r>
       <w:r>
@@ -10828,7 +11387,6 @@
           <w:noProof/>
           <w:sz w:val="36"/>
           <w:szCs w:val="32"/>
-          <w:lang w:val="en-IN" w:eastAsia="en-IN"/>
         </w:rPr>
         <mc:AlternateContent>
           <mc:Choice Requires="wps">
@@ -10892,7 +11450,7 @@
               </wp:anchor>
             </w:drawing>
           </mc:Choice>
-          <mc:Fallback>
+          <mc:Fallback xmlns:w16cid="http://schemas.microsoft.com/office/word/2016/wordml/cid" xmlns:am3d="http://schemas.microsoft.com/office/drawing/2017/model3d" xmlns:aink="http://schemas.microsoft.com/office/drawing/2016/ink" xmlns:cx8="http://schemas.microsoft.com/office/drawing/2016/5/14/chartex" xmlns:cx7="http://schemas.microsoft.com/office/drawing/2016/5/13/chartex" xmlns:cx6="http://schemas.microsoft.com/office/drawing/2016/5/12/chartex" xmlns:cx5="http://schemas.microsoft.com/office/drawing/2016/5/11/chartex" xmlns:cx4="http://schemas.microsoft.com/office/drawing/2016/5/10/chartex" xmlns:cx3="http://schemas.microsoft.com/office/drawing/2016/5/9/chartex" xmlns:cx2="http://schemas.microsoft.com/office/drawing/2015/10/21/chartex" xmlns:cx1="http://schemas.microsoft.com/office/drawing/2015/9/8/chartex">
             <w:pict>
               <v:shape w14:anchorId="487758F9" id="Straight Arrow Connector 31" o:spid="_x0000_s1026" type="#_x0000_t32" style="position:absolute;margin-left:-3pt;margin-top:27.55pt;width:452.25pt;height:0;z-index:251667456;visibility:visible;mso-wrap-style:square;mso-width-percent:0;mso-height-percent:0;mso-wrap-distance-left:9pt;mso-wrap-distance-top:0;mso-wrap-distance-right:9pt;mso-wrap-distance-bottom:0;mso-position-horizontal:absolute;mso-position-horizontal-relative:text;mso-position-vertical:absolute;mso-position-vertical-relative:text;mso-width-percent:0;mso-height-percent:0;mso-width-relative:page;mso-height-relative:page" o:gfxdata="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"/>
             </w:pict>
@@ -11093,7 +11651,7 @@
           <w:lang w:val="en-IN"/>
         </w:rPr>
       </w:pPr>
-      <w:hyperlink r:id="rId15" w:tgtFrame="_blank" w:history="1">
+      <w:hyperlink r:id="rId16" w:tgtFrame="_blank" w:history="1">
         <w:r>
           <w:rPr>
             <w:rStyle w:val="Hyperlink"/>
@@ -11121,7 +11679,7 @@
           <w:lang w:val="en-IN"/>
         </w:rPr>
       </w:pPr>
-      <w:hyperlink r:id="rId16" w:tgtFrame="_blank" w:history="1">
+      <w:hyperlink r:id="rId17" w:tgtFrame="_blank" w:history="1">
         <w:r>
           <w:rPr>
             <w:rStyle w:val="Hyperlink"/>
@@ -11293,15 +11851,42 @@
         <w:jc w:val="right"/>
         <w:rPr>
           <w:b/>
-          <w:sz w:val="28"/>
-        </w:rPr>
-      </w:pPr>
-      <w:r>
+          <w:sz w:val="36"/>
+          <w:szCs w:val="32"/>
+        </w:rPr>
+      </w:pPr>
+    </w:p>
+    <w:p>
+      <w:pPr>
+        <w:pStyle w:val="NormalWeb"/>
+        <w:spacing w:line="360" w:lineRule="auto"/>
+        <w:jc w:val="right"/>
         <w:rPr>
           <w:b/>
           <w:sz w:val="36"/>
           <w:szCs w:val="32"/>
         </w:rPr>
+      </w:pPr>
+    </w:p>
+    <w:p>
+      <w:pPr>
+        <w:pStyle w:val="NormalWeb"/>
+        <w:spacing w:line="360" w:lineRule="auto"/>
+        <w:jc w:val="right"/>
+        <w:rPr>
+          <w:b/>
+          <w:sz w:val="28"/>
+        </w:rPr>
+      </w:pPr>
+      <w:bookmarkStart w:id="5" w:name="_GoBack"/>
+      <w:bookmarkEnd w:id="5"/>
+      <w:r>
+        <w:rPr>
+          <w:b/>
+          <w:sz w:val="36"/>
+          <w:szCs w:val="32"/>
+        </w:rPr>
+        <w:lastRenderedPageBreak/>
         <w:t xml:space="preserve">Chapter </w:t>
       </w:r>
       <w:r>
@@ -11330,7 +11915,6 @@
           <w:noProof/>
           <w:sz w:val="36"/>
           <w:szCs w:val="32"/>
-          <w:lang w:val="en-IN" w:eastAsia="en-IN"/>
         </w:rPr>
         <mc:AlternateContent>
           <mc:Choice Requires="wps">
@@ -11394,7 +11978,7 @@
               </wp:anchor>
             </w:drawing>
           </mc:Choice>
-          <mc:Fallback>
+          <mc:Fallback xmlns:w16cid="http://schemas.microsoft.com/office/word/2016/wordml/cid" xmlns:am3d="http://schemas.microsoft.com/office/drawing/2017/model3d" xmlns:aink="http://schemas.microsoft.com/office/drawing/2016/ink" xmlns:cx8="http://schemas.microsoft.com/office/drawing/2016/5/14/chartex" xmlns:cx7="http://schemas.microsoft.com/office/drawing/2016/5/13/chartex" xmlns:cx6="http://schemas.microsoft.com/office/drawing/2016/5/12/chartex" xmlns:cx5="http://schemas.microsoft.com/office/drawing/2016/5/11/chartex" xmlns:cx4="http://schemas.microsoft.com/office/drawing/2016/5/10/chartex" xmlns:cx3="http://schemas.microsoft.com/office/drawing/2016/5/9/chartex" xmlns:cx2="http://schemas.microsoft.com/office/drawing/2015/10/21/chartex" xmlns:cx1="http://schemas.microsoft.com/office/drawing/2015/9/8/chartex">
             <w:pict>
               <v:shape w14:anchorId="172902C6" id="Straight Arrow Connector 32" o:spid="_x0000_s1026" type="#_x0000_t32" style="position:absolute;margin-left:-3pt;margin-top:27.55pt;width:452.25pt;height:0;z-index:251669504;visibility:visible;mso-wrap-style:square;mso-width-percent:0;mso-height-percent:0;mso-wrap-distance-left:9pt;mso-wrap-distance-top:0;mso-wrap-distance-right:9pt;mso-wrap-distance-bottom:0;mso-position-horizontal:absolute;mso-position-horizontal-relative:text;mso-position-vertical:absolute;mso-position-vertical-relative:text;mso-width-percent:0;mso-height-percent:0;mso-width-relative:page;mso-height-relative:page" o:gfxdata="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"/>
             </w:pict>
@@ -11620,7 +12204,7 @@
                     </pic:cNvPicPr>
                   </pic:nvPicPr>
                   <pic:blipFill>
-                    <a:blip r:embed="rId17">
+                    <a:blip r:embed="rId18">
                       <a:extLst>
                         <a:ext uri="{28A0092B-C50C-407E-A947-70E740481C1C}">
                           <a14:useLocalDpi xmlns:a14="http://schemas.microsoft.com/office/drawing/2010/main" val="0"/>
@@ -11754,6 +12338,7 @@
           <w:sz w:val="32"/>
           <w:szCs w:val="26"/>
         </w:rPr>
+        <w:lastRenderedPageBreak/>
         <w:drawing>
           <wp:inline distT="0" distB="0" distL="0" distR="0" wp14:anchorId="58E5DD09" wp14:editId="17A30C12">
             <wp:extent cx="5717540" cy="3419465"/>
@@ -11768,7 +12353,7 @@
                     <pic:cNvPicPr/>
                   </pic:nvPicPr>
                   <pic:blipFill>
-                    <a:blip r:embed="rId18"/>
+                    <a:blip r:embed="rId19"/>
                     <a:stretch/>
                   </pic:blipFill>
                   <pic:spPr>
@@ -11845,7 +12430,7 @@
                     <pic:cNvPicPr/>
                   </pic:nvPicPr>
                   <pic:blipFill>
-                    <a:blip r:embed="rId19"/>
+                    <a:blip r:embed="rId20"/>
                     <a:stretch/>
                   </pic:blipFill>
                   <pic:spPr>
@@ -11879,6 +12464,7 @@
           <w:sz w:val="28"/>
           <w:szCs w:val="26"/>
         </w:rPr>
+        <w:lastRenderedPageBreak/>
         <w:t xml:space="preserve"> Methodology</w:t>
       </w:r>
     </w:p>
@@ -12420,6 +13006,7 @@
           <w:sz w:val="28"/>
           <w:szCs w:val="26"/>
         </w:rPr>
+        <w:lastRenderedPageBreak/>
         <w:t>6.</w:t>
       </w:r>
       <w:r>
@@ -12459,7 +13046,7 @@
       <w:r>
         <w:t xml:space="preserve"> </w:t>
       </w:r>
-      <w:hyperlink r:id="rId20" w:history="1">
+      <w:hyperlink r:id="rId21" w:history="1">
         <w:r>
           <w:rPr>
             <w:rStyle w:val="Hyperlink"/>
@@ -12614,7 +13201,31 @@
           <w:lang w:val="en-IN"/>
         </w:rPr>
         <w:tab/>
-        <w:t>static cipher(input, w) {</w:t>
+        <w:t xml:space="preserve">static </w:t>
+      </w:r>
+      <w:proofErr w:type="gramStart"/>
+      <w:r>
+        <w:rPr>
+          <w:rFonts w:ascii="Courier New" w:eastAsiaTheme="minorHAnsi" w:hAnsi="Courier New" w:cs="Courier New"/>
+          <w:color w:val="000000"/>
+          <w:sz w:val="20"/>
+          <w:szCs w:val="20"/>
+          <w:highlight w:val="white"/>
+          <w:lang w:val="en-IN"/>
+        </w:rPr>
+        <w:t>cipher(</w:t>
+      </w:r>
+      <w:proofErr w:type="gramEnd"/>
+      <w:r>
+        <w:rPr>
+          <w:rFonts w:ascii="Courier New" w:eastAsiaTheme="minorHAnsi" w:hAnsi="Courier New" w:cs="Courier New"/>
+          <w:color w:val="000000"/>
+          <w:sz w:val="20"/>
+          <w:szCs w:val="20"/>
+          <w:highlight w:val="white"/>
+          <w:lang w:val="en-IN"/>
+        </w:rPr>
+        <w:t>input, w) {</w:t>
       </w:r>
     </w:p>
     <w:p>
@@ -12738,7 +13349,7 @@
           <w:highlight w:val="white"/>
           <w:lang w:val="en-IN"/>
         </w:rPr>
-        <w:t xml:space="preserve"> Nr = </w:t>
+        <w:t xml:space="preserve"> </w:t>
       </w:r>
       <w:proofErr w:type="spellStart"/>
       <w:r>
@@ -12750,9 +13361,35 @@
           <w:highlight w:val="white"/>
           <w:lang w:val="en-IN"/>
         </w:rPr>
+        <w:t>Nr</w:t>
+      </w:r>
+      <w:proofErr w:type="spellEnd"/>
+      <w:r>
+        <w:rPr>
+          <w:rFonts w:ascii="Courier New" w:eastAsiaTheme="minorHAnsi" w:hAnsi="Courier New" w:cs="Courier New"/>
+          <w:color w:val="000000"/>
+          <w:sz w:val="20"/>
+          <w:szCs w:val="20"/>
+          <w:highlight w:val="white"/>
+          <w:lang w:val="en-IN"/>
+        </w:rPr>
+        <w:t xml:space="preserve"> = </w:t>
+      </w:r>
+      <w:proofErr w:type="spellStart"/>
+      <w:proofErr w:type="gramStart"/>
+      <w:r>
+        <w:rPr>
+          <w:rFonts w:ascii="Courier New" w:eastAsiaTheme="minorHAnsi" w:hAnsi="Courier New" w:cs="Courier New"/>
+          <w:color w:val="000000"/>
+          <w:sz w:val="20"/>
+          <w:szCs w:val="20"/>
+          <w:highlight w:val="white"/>
+          <w:lang w:val="en-IN"/>
+        </w:rPr>
         <w:t>w.length</w:t>
       </w:r>
       <w:proofErr w:type="spellEnd"/>
+      <w:proofErr w:type="gramEnd"/>
       <w:r>
         <w:rPr>
           <w:rFonts w:ascii="Courier New" w:eastAsiaTheme="minorHAnsi" w:hAnsi="Courier New" w:cs="Courier New"/>
@@ -12813,7 +13450,31 @@
           <w:lang w:val="en-IN"/>
         </w:rPr>
         <w:tab/>
-        <w:t>let state = [ [], [], [], [] ];</w:t>
+        <w:t>let state = [ [], [], [], [</w:t>
+      </w:r>
+      <w:proofErr w:type="gramStart"/>
+      <w:r>
+        <w:rPr>
+          <w:rFonts w:ascii="Courier New" w:eastAsiaTheme="minorHAnsi" w:hAnsi="Courier New" w:cs="Courier New"/>
+          <w:color w:val="000000"/>
+          <w:sz w:val="20"/>
+          <w:szCs w:val="20"/>
+          <w:highlight w:val="white"/>
+          <w:lang w:val="en-IN"/>
+        </w:rPr>
+        <w:t>] ]</w:t>
+      </w:r>
+      <w:proofErr w:type="gramEnd"/>
+      <w:r>
+        <w:rPr>
+          <w:rFonts w:ascii="Courier New" w:eastAsiaTheme="minorHAnsi" w:hAnsi="Courier New" w:cs="Courier New"/>
+          <w:color w:val="000000"/>
+          <w:sz w:val="20"/>
+          <w:szCs w:val="20"/>
+          <w:highlight w:val="white"/>
+          <w:lang w:val="en-IN"/>
+        </w:rPr>
+        <w:t>;</w:t>
       </w:r>
     </w:p>
     <w:p>
@@ -12936,9 +13597,22 @@
           <w:highlight w:val="white"/>
           <w:lang w:val="en-IN"/>
         </w:rPr>
-        <w:t>++) state[i%4][</w:t>
+        <w:t>++) state[i%</w:t>
+      </w:r>
+      <w:proofErr w:type="gramStart"/>
+      <w:r>
+        <w:rPr>
+          <w:rFonts w:ascii="Courier New" w:eastAsiaTheme="minorHAnsi" w:hAnsi="Courier New" w:cs="Courier New"/>
+          <w:color w:val="000000"/>
+          <w:sz w:val="20"/>
+          <w:szCs w:val="20"/>
+          <w:highlight w:val="white"/>
+          <w:lang w:val="en-IN"/>
+        </w:rPr>
+        <w:t>4][</w:t>
       </w:r>
       <w:proofErr w:type="spellStart"/>
+      <w:proofErr w:type="gramEnd"/>
       <w:r>
         <w:rPr>
           <w:rFonts w:ascii="Courier New" w:eastAsiaTheme="minorHAnsi" w:hAnsi="Courier New" w:cs="Courier New"/>
@@ -13638,7 +14312,31 @@
           <w:highlight w:val="white"/>
           <w:lang w:val="en-IN"/>
         </w:rPr>
-        <w:t xml:space="preserve">(state, w, Nr, </w:t>
+        <w:t xml:space="preserve">(state, w, </w:t>
+      </w:r>
+      <w:proofErr w:type="spellStart"/>
+      <w:r>
+        <w:rPr>
+          <w:rFonts w:ascii="Courier New" w:eastAsiaTheme="minorHAnsi" w:hAnsi="Courier New" w:cs="Courier New"/>
+          <w:color w:val="000000"/>
+          <w:sz w:val="20"/>
+          <w:szCs w:val="20"/>
+          <w:highlight w:val="white"/>
+          <w:lang w:val="en-IN"/>
+        </w:rPr>
+        <w:t>Nr</w:t>
+      </w:r>
+      <w:proofErr w:type="spellEnd"/>
+      <w:r>
+        <w:rPr>
+          <w:rFonts w:ascii="Courier New" w:eastAsiaTheme="minorHAnsi" w:hAnsi="Courier New" w:cs="Courier New"/>
+          <w:color w:val="000000"/>
+          <w:sz w:val="20"/>
+          <w:szCs w:val="20"/>
+          <w:highlight w:val="white"/>
+          <w:lang w:val="en-IN"/>
+        </w:rPr>
+        <w:t xml:space="preserve">, </w:t>
       </w:r>
       <w:proofErr w:type="spellStart"/>
       <w:r>
@@ -13883,9 +14581,22 @@
           <w:highlight w:val="white"/>
           <w:lang w:val="en-IN"/>
         </w:rPr>
-        <w:t>] = state[i%4][</w:t>
+        <w:t>] = state[i%</w:t>
+      </w:r>
+      <w:proofErr w:type="gramStart"/>
+      <w:r>
+        <w:rPr>
+          <w:rFonts w:ascii="Courier New" w:eastAsiaTheme="minorHAnsi" w:hAnsi="Courier New" w:cs="Courier New"/>
+          <w:color w:val="000000"/>
+          <w:sz w:val="20"/>
+          <w:szCs w:val="20"/>
+          <w:highlight w:val="white"/>
+          <w:lang w:val="en-IN"/>
+        </w:rPr>
+        <w:t>4][</w:t>
       </w:r>
       <w:proofErr w:type="spellStart"/>
+      <w:proofErr w:type="gramEnd"/>
       <w:r>
         <w:rPr>
           <w:rFonts w:ascii="Courier New" w:eastAsiaTheme="minorHAnsi" w:hAnsi="Courier New" w:cs="Courier New"/>
@@ -14202,6 +14913,7 @@
         <w:t xml:space="preserve"> = </w:t>
       </w:r>
       <w:proofErr w:type="spellStart"/>
+      <w:proofErr w:type="gramStart"/>
       <w:r>
         <w:rPr>
           <w:rFonts w:ascii="Courier New" w:eastAsiaTheme="minorHAnsi" w:hAnsi="Courier New" w:cs="Courier New"/>
@@ -14214,6 +14926,7 @@
         <w:t>key.length</w:t>
       </w:r>
       <w:proofErr w:type="spellEnd"/>
+      <w:proofErr w:type="gramEnd"/>
       <w:r>
         <w:rPr>
           <w:rFonts w:ascii="Courier New" w:eastAsiaTheme="minorHAnsi" w:hAnsi="Courier New" w:cs="Courier New"/>
@@ -14273,7 +14986,7 @@
           <w:highlight w:val="white"/>
           <w:lang w:val="en-IN"/>
         </w:rPr>
-        <w:t xml:space="preserve"> Nr = </w:t>
+        <w:t xml:space="preserve"> </w:t>
       </w:r>
       <w:proofErr w:type="spellStart"/>
       <w:r>
@@ -14285,6 +14998,30 @@
           <w:highlight w:val="white"/>
           <w:lang w:val="en-IN"/>
         </w:rPr>
+        <w:t>Nr</w:t>
+      </w:r>
+      <w:proofErr w:type="spellEnd"/>
+      <w:r>
+        <w:rPr>
+          <w:rFonts w:ascii="Courier New" w:eastAsiaTheme="minorHAnsi" w:hAnsi="Courier New" w:cs="Courier New"/>
+          <w:color w:val="000000"/>
+          <w:sz w:val="20"/>
+          <w:szCs w:val="20"/>
+          <w:highlight w:val="white"/>
+          <w:lang w:val="en-IN"/>
+        </w:rPr>
+        <w:t xml:space="preserve"> = </w:t>
+      </w:r>
+      <w:proofErr w:type="spellStart"/>
+      <w:r>
+        <w:rPr>
+          <w:rFonts w:ascii="Courier New" w:eastAsiaTheme="minorHAnsi" w:hAnsi="Courier New" w:cs="Courier New"/>
+          <w:color w:val="000000"/>
+          <w:sz w:val="20"/>
+          <w:szCs w:val="20"/>
+          <w:highlight w:val="white"/>
+          <w:lang w:val="en-IN"/>
+        </w:rPr>
         <w:t>Nk</w:t>
       </w:r>
       <w:proofErr w:type="spellEnd"/>
@@ -14398,7 +15135,31 @@
           <w:lang w:val="en-IN"/>
         </w:rPr>
         <w:tab/>
-        <w:t>let temp = new Array(4);</w:t>
+        <w:t xml:space="preserve">let temp = new </w:t>
+      </w:r>
+      <w:proofErr w:type="gramStart"/>
+      <w:r>
+        <w:rPr>
+          <w:rFonts w:ascii="Courier New" w:eastAsiaTheme="minorHAnsi" w:hAnsi="Courier New" w:cs="Courier New"/>
+          <w:color w:val="000000"/>
+          <w:sz w:val="20"/>
+          <w:szCs w:val="20"/>
+          <w:highlight w:val="white"/>
+          <w:lang w:val="en-IN"/>
+        </w:rPr>
+        <w:t>Array(</w:t>
+      </w:r>
+      <w:proofErr w:type="gramEnd"/>
+      <w:r>
+        <w:rPr>
+          <w:rFonts w:ascii="Courier New" w:eastAsiaTheme="minorHAnsi" w:hAnsi="Courier New" w:cs="Courier New"/>
+          <w:color w:val="000000"/>
+          <w:sz w:val="20"/>
+          <w:szCs w:val="20"/>
+          <w:highlight w:val="white"/>
+          <w:lang w:val="en-IN"/>
+        </w:rPr>
+        <w:t>4);</w:t>
       </w:r>
     </w:p>
     <w:p>
@@ -14595,7 +15356,31 @@
           <w:highlight w:val="white"/>
           <w:lang w:val="en-IN"/>
         </w:rPr>
-        <w:t>], key[4*i+1], key[4*i+2], key[4*i+3] ];</w:t>
+        <w:t>], key[4*i+1], key[4*i+2], key[4*i+3</w:t>
+      </w:r>
+      <w:proofErr w:type="gramStart"/>
+      <w:r>
+        <w:rPr>
+          <w:rFonts w:ascii="Courier New" w:eastAsiaTheme="minorHAnsi" w:hAnsi="Courier New" w:cs="Courier New"/>
+          <w:color w:val="000000"/>
+          <w:sz w:val="20"/>
+          <w:szCs w:val="20"/>
+          <w:highlight w:val="white"/>
+          <w:lang w:val="en-IN"/>
+        </w:rPr>
+        <w:t>] ]</w:t>
+      </w:r>
+      <w:proofErr w:type="gramEnd"/>
+      <w:r>
+        <w:rPr>
+          <w:rFonts w:ascii="Courier New" w:eastAsiaTheme="minorHAnsi" w:hAnsi="Courier New" w:cs="Courier New"/>
+          <w:color w:val="000000"/>
+          <w:sz w:val="20"/>
+          <w:szCs w:val="20"/>
+          <w:highlight w:val="white"/>
+          <w:lang w:val="en-IN"/>
+        </w:rPr>
+        <w:t>;</w:t>
       </w:r>
     </w:p>
     <w:p>
@@ -14871,7 +15656,31 @@
           <w:highlight w:val="white"/>
           <w:lang w:val="en-IN"/>
         </w:rPr>
-        <w:t>] = new Array(4);</w:t>
+        <w:t xml:space="preserve">] = new </w:t>
+      </w:r>
+      <w:proofErr w:type="gramStart"/>
+      <w:r>
+        <w:rPr>
+          <w:rFonts w:ascii="Courier New" w:eastAsiaTheme="minorHAnsi" w:hAnsi="Courier New" w:cs="Courier New"/>
+          <w:color w:val="000000"/>
+          <w:sz w:val="20"/>
+          <w:szCs w:val="20"/>
+          <w:highlight w:val="white"/>
+          <w:lang w:val="en-IN"/>
+        </w:rPr>
+        <w:t>Array(</w:t>
+      </w:r>
+      <w:proofErr w:type="gramEnd"/>
+      <w:r>
+        <w:rPr>
+          <w:rFonts w:ascii="Courier New" w:eastAsiaTheme="minorHAnsi" w:hAnsi="Courier New" w:cs="Courier New"/>
+          <w:color w:val="000000"/>
+          <w:sz w:val="20"/>
+          <w:szCs w:val="20"/>
+          <w:highlight w:val="white"/>
+          <w:lang w:val="en-IN"/>
+        </w:rPr>
+        <w:t>4);</w:t>
       </w:r>
     </w:p>
     <w:p>
@@ -14898,7 +15707,31 @@
           <w:lang w:val="en-IN"/>
         </w:rPr>
         <w:tab/>
-        <w:t>for (let t=0; t&lt;4; t++) temp[t] = w[i-1][t];</w:t>
+        <w:t>for (let t=0; t&lt;4; t++) temp[t] = w[i-</w:t>
+      </w:r>
+      <w:proofErr w:type="gramStart"/>
+      <w:r>
+        <w:rPr>
+          <w:rFonts w:ascii="Courier New" w:eastAsiaTheme="minorHAnsi" w:hAnsi="Courier New" w:cs="Courier New"/>
+          <w:color w:val="000000"/>
+          <w:sz w:val="20"/>
+          <w:szCs w:val="20"/>
+          <w:highlight w:val="white"/>
+          <w:lang w:val="en-IN"/>
+        </w:rPr>
+        <w:t>1][</w:t>
+      </w:r>
+      <w:proofErr w:type="gramEnd"/>
+      <w:r>
+        <w:rPr>
+          <w:rFonts w:ascii="Courier New" w:eastAsiaTheme="minorHAnsi" w:hAnsi="Courier New" w:cs="Courier New"/>
+          <w:color w:val="000000"/>
+          <w:sz w:val="20"/>
+          <w:szCs w:val="20"/>
+          <w:highlight w:val="white"/>
+          <w:lang w:val="en-IN"/>
+        </w:rPr>
+        <w:t>t];</w:t>
       </w:r>
     </w:p>
     <w:p>
@@ -15126,6 +15959,7 @@
         <w:t>/</w:t>
       </w:r>
       <w:proofErr w:type="spellStart"/>
+      <w:proofErr w:type="gramStart"/>
       <w:r>
         <w:rPr>
           <w:rFonts w:ascii="Courier New" w:eastAsiaTheme="minorHAnsi" w:hAnsi="Courier New" w:cs="Courier New"/>
@@ -15147,7 +15981,19 @@
           <w:highlight w:val="white"/>
           <w:lang w:val="en-IN"/>
         </w:rPr>
-        <w:t>][t];</w:t>
+        <w:t>][</w:t>
+      </w:r>
+      <w:proofErr w:type="gramEnd"/>
+      <w:r>
+        <w:rPr>
+          <w:rFonts w:ascii="Courier New" w:eastAsiaTheme="minorHAnsi" w:hAnsi="Courier New" w:cs="Courier New"/>
+          <w:color w:val="000000"/>
+          <w:sz w:val="20"/>
+          <w:szCs w:val="20"/>
+          <w:highlight w:val="white"/>
+          <w:lang w:val="en-IN"/>
+        </w:rPr>
+        <w:t>t];</w:t>
       </w:r>
     </w:p>
     <w:p>
@@ -15390,7 +16236,19 @@
           <w:highlight w:val="white"/>
           <w:lang w:val="en-IN"/>
         </w:rPr>
-        <w:t>i-Nk</w:t>
+        <w:t>i-</w:t>
+      </w:r>
+      <w:proofErr w:type="gramStart"/>
+      <w:r>
+        <w:rPr>
+          <w:rFonts w:ascii="Courier New" w:eastAsiaTheme="minorHAnsi" w:hAnsi="Courier New" w:cs="Courier New"/>
+          <w:color w:val="000000"/>
+          <w:sz w:val="20"/>
+          <w:szCs w:val="20"/>
+          <w:highlight w:val="white"/>
+          <w:lang w:val="en-IN"/>
+        </w:rPr>
+        <w:t>Nk</w:t>
       </w:r>
       <w:proofErr w:type="spellEnd"/>
       <w:r>
@@ -15402,7 +16260,19 @@
           <w:highlight w:val="white"/>
           <w:lang w:val="en-IN"/>
         </w:rPr>
-        <w:t>][t] ^ temp[t];</w:t>
+        <w:t>][</w:t>
+      </w:r>
+      <w:proofErr w:type="gramEnd"/>
+      <w:r>
+        <w:rPr>
+          <w:rFonts w:ascii="Courier New" w:eastAsiaTheme="minorHAnsi" w:hAnsi="Courier New" w:cs="Courier New"/>
+          <w:color w:val="000000"/>
+          <w:sz w:val="20"/>
+          <w:szCs w:val="20"/>
+          <w:highlight w:val="white"/>
+          <w:lang w:val="en-IN"/>
+        </w:rPr>
+        <w:t>t] ^ temp[t];</w:t>
       </w:r>
     </w:p>
     <w:p>
@@ -15513,6 +16383,7 @@
         <w:t xml:space="preserve">static </w:t>
       </w:r>
       <w:proofErr w:type="spellStart"/>
+      <w:proofErr w:type="gramStart"/>
       <w:r>
         <w:rPr>
           <w:rFonts w:ascii="Courier New" w:eastAsiaTheme="minorHAnsi" w:hAnsi="Courier New" w:cs="Courier New"/>
@@ -15534,7 +16405,19 @@
           <w:highlight w:val="white"/>
           <w:lang w:val="en-IN"/>
         </w:rPr>
-        <w:t xml:space="preserve">(s, </w:t>
+        <w:t>(</w:t>
+      </w:r>
+      <w:proofErr w:type="gramEnd"/>
+      <w:r>
+        <w:rPr>
+          <w:rFonts w:ascii="Courier New" w:eastAsiaTheme="minorHAnsi" w:hAnsi="Courier New" w:cs="Courier New"/>
+          <w:color w:val="000000"/>
+          <w:sz w:val="20"/>
+          <w:szCs w:val="20"/>
+          <w:highlight w:val="white"/>
+          <w:lang w:val="en-IN"/>
+        </w:rPr>
+        <w:t xml:space="preserve">s, </w:t>
       </w:r>
       <w:proofErr w:type="spellStart"/>
       <w:r>
@@ -15795,6 +16678,7 @@
         <w:t xml:space="preserve">static </w:t>
       </w:r>
       <w:proofErr w:type="spellStart"/>
+      <w:proofErr w:type="gramStart"/>
       <w:r>
         <w:rPr>
           <w:rFonts w:ascii="Courier New" w:eastAsiaTheme="minorHAnsi" w:hAnsi="Courier New" w:cs="Courier New"/>
@@ -15816,7 +16700,19 @@
           <w:highlight w:val="white"/>
           <w:lang w:val="en-IN"/>
         </w:rPr>
-        <w:t xml:space="preserve">(s, </w:t>
+        <w:t>(</w:t>
+      </w:r>
+      <w:proofErr w:type="gramEnd"/>
+      <w:r>
+        <w:rPr>
+          <w:rFonts w:ascii="Courier New" w:eastAsiaTheme="minorHAnsi" w:hAnsi="Courier New" w:cs="Courier New"/>
+          <w:color w:val="000000"/>
+          <w:sz w:val="20"/>
+          <w:szCs w:val="20"/>
+          <w:highlight w:val="white"/>
+          <w:lang w:val="en-IN"/>
+        </w:rPr>
+        <w:t xml:space="preserve">s, </w:t>
       </w:r>
       <w:proofErr w:type="spellStart"/>
       <w:r>
@@ -15890,32 +16786,57 @@
           <w:highlight w:val="white"/>
           <w:lang w:val="en-IN"/>
         </w:rPr>
-        <w:t xml:space="preserve"> t = new Array(4);</w:t>
-      </w:r>
-    </w:p>
-    <w:p>
-      <w:pPr>
-        <w:autoSpaceDE w:val="0"/>
-        <w:autoSpaceDN w:val="0"/>
-        <w:adjustRightInd w:val="0"/>
-        <w:rPr>
-          <w:rFonts w:ascii="Courier New" w:eastAsiaTheme="minorHAnsi" w:hAnsi="Courier New" w:cs="Courier New"/>
-          <w:color w:val="000000"/>
-          <w:sz w:val="20"/>
-          <w:szCs w:val="20"/>
-          <w:highlight w:val="white"/>
-          <w:lang w:val="en-IN"/>
-        </w:rPr>
-      </w:pPr>
-      <w:r>
-        <w:rPr>
-          <w:rFonts w:ascii="Courier New" w:eastAsiaTheme="minorHAnsi" w:hAnsi="Courier New" w:cs="Courier New"/>
-          <w:color w:val="000000"/>
-          <w:sz w:val="20"/>
-          <w:szCs w:val="20"/>
-          <w:highlight w:val="white"/>
-          <w:lang w:val="en-IN"/>
-        </w:rPr>
+        <w:t xml:space="preserve"> t = new </w:t>
+      </w:r>
+      <w:proofErr w:type="gramStart"/>
+      <w:r>
+        <w:rPr>
+          <w:rFonts w:ascii="Courier New" w:eastAsiaTheme="minorHAnsi" w:hAnsi="Courier New" w:cs="Courier New"/>
+          <w:color w:val="000000"/>
+          <w:sz w:val="20"/>
+          <w:szCs w:val="20"/>
+          <w:highlight w:val="white"/>
+          <w:lang w:val="en-IN"/>
+        </w:rPr>
+        <w:t>Array(</w:t>
+      </w:r>
+      <w:proofErr w:type="gramEnd"/>
+      <w:r>
+        <w:rPr>
+          <w:rFonts w:ascii="Courier New" w:eastAsiaTheme="minorHAnsi" w:hAnsi="Courier New" w:cs="Courier New"/>
+          <w:color w:val="000000"/>
+          <w:sz w:val="20"/>
+          <w:szCs w:val="20"/>
+          <w:highlight w:val="white"/>
+          <w:lang w:val="en-IN"/>
+        </w:rPr>
+        <w:t>4);</w:t>
+      </w:r>
+    </w:p>
+    <w:p>
+      <w:pPr>
+        <w:autoSpaceDE w:val="0"/>
+        <w:autoSpaceDN w:val="0"/>
+        <w:adjustRightInd w:val="0"/>
+        <w:rPr>
+          <w:rFonts w:ascii="Courier New" w:eastAsiaTheme="minorHAnsi" w:hAnsi="Courier New" w:cs="Courier New"/>
+          <w:color w:val="000000"/>
+          <w:sz w:val="20"/>
+          <w:szCs w:val="20"/>
+          <w:highlight w:val="white"/>
+          <w:lang w:val="en-IN"/>
+        </w:rPr>
+      </w:pPr>
+      <w:r>
+        <w:rPr>
+          <w:rFonts w:ascii="Courier New" w:eastAsiaTheme="minorHAnsi" w:hAnsi="Courier New" w:cs="Courier New"/>
+          <w:color w:val="000000"/>
+          <w:sz w:val="20"/>
+          <w:szCs w:val="20"/>
+          <w:highlight w:val="white"/>
+          <w:lang w:val="en-IN"/>
+        </w:rPr>
+        <w:lastRenderedPageBreak/>
         <w:tab/>
         <w:t>for (let r=1; r&lt;4; r++) {</w:t>
       </w:r>
@@ -15980,7 +16901,19 @@
           <w:highlight w:val="white"/>
           <w:lang w:val="en-IN"/>
         </w:rPr>
-        <w:t>c+r</w:t>
+        <w:t>c+</w:t>
+      </w:r>
+      <w:proofErr w:type="gramStart"/>
+      <w:r>
+        <w:rPr>
+          <w:rFonts w:ascii="Courier New" w:eastAsiaTheme="minorHAnsi" w:hAnsi="Courier New" w:cs="Courier New"/>
+          <w:color w:val="000000"/>
+          <w:sz w:val="20"/>
+          <w:szCs w:val="20"/>
+          <w:highlight w:val="white"/>
+          <w:lang w:val="en-IN"/>
+        </w:rPr>
+        <w:t>r</w:t>
       </w:r>
       <w:proofErr w:type="spellEnd"/>
       <w:r>
@@ -15995,6 +16928,7 @@
         <w:t>)%</w:t>
       </w:r>
       <w:proofErr w:type="spellStart"/>
+      <w:proofErr w:type="gramEnd"/>
       <w:r>
         <w:rPr>
           <w:rFonts w:ascii="Courier New" w:eastAsiaTheme="minorHAnsi" w:hAnsi="Courier New" w:cs="Courier New"/>
@@ -16178,6 +17112,7 @@
         <w:t xml:space="preserve">static </w:t>
       </w:r>
       <w:proofErr w:type="spellStart"/>
+      <w:proofErr w:type="gramStart"/>
       <w:r>
         <w:rPr>
           <w:rFonts w:ascii="Courier New" w:eastAsiaTheme="minorHAnsi" w:hAnsi="Courier New" w:cs="Courier New"/>
@@ -16199,7 +17134,19 @@
           <w:highlight w:val="white"/>
           <w:lang w:val="en-IN"/>
         </w:rPr>
-        <w:t xml:space="preserve">(s, </w:t>
+        <w:t>(</w:t>
+      </w:r>
+      <w:proofErr w:type="gramEnd"/>
+      <w:r>
+        <w:rPr>
+          <w:rFonts w:ascii="Courier New" w:eastAsiaTheme="minorHAnsi" w:hAnsi="Courier New" w:cs="Courier New"/>
+          <w:color w:val="000000"/>
+          <w:sz w:val="20"/>
+          <w:szCs w:val="20"/>
+          <w:highlight w:val="white"/>
+          <w:lang w:val="en-IN"/>
+        </w:rPr>
+        <w:t xml:space="preserve">s, </w:t>
       </w:r>
       <w:proofErr w:type="spellStart"/>
       <w:r>
@@ -16527,7 +17474,31 @@
           <w:lang w:val="en-IN"/>
         </w:rPr>
         <w:tab/>
-        <w:t>b[r] = s[r][c]&amp;0x80 ? s[r][c]&lt;&lt;1 ^ 0x011b : s[r][c]&lt;&lt;1;</w:t>
+        <w:t>b[r] = s[r][</w:t>
+      </w:r>
+      <w:proofErr w:type="gramStart"/>
+      <w:r>
+        <w:rPr>
+          <w:rFonts w:ascii="Courier New" w:eastAsiaTheme="minorHAnsi" w:hAnsi="Courier New" w:cs="Courier New"/>
+          <w:color w:val="000000"/>
+          <w:sz w:val="20"/>
+          <w:szCs w:val="20"/>
+          <w:highlight w:val="white"/>
+          <w:lang w:val="en-IN"/>
+        </w:rPr>
+        <w:t>c]&amp;</w:t>
+      </w:r>
+      <w:proofErr w:type="gramEnd"/>
+      <w:r>
+        <w:rPr>
+          <w:rFonts w:ascii="Courier New" w:eastAsiaTheme="minorHAnsi" w:hAnsi="Courier New" w:cs="Courier New"/>
+          <w:color w:val="000000"/>
+          <w:sz w:val="20"/>
+          <w:szCs w:val="20"/>
+          <w:highlight w:val="white"/>
+          <w:lang w:val="en-IN"/>
+        </w:rPr>
+        <w:t>0x80 ? s[r][c]&lt;&lt;1 ^ 0x011b : s[r][c]&lt;&lt;1;</w:t>
       </w:r>
     </w:p>
     <w:p>
@@ -16596,7 +17567,31 @@
           <w:lang w:val="en-IN"/>
         </w:rPr>
         <w:tab/>
-        <w:t>s[0][c] = b[0] ^ a[1] ^ b[1] ^ a[2] ^ a[3]; // {02}•a0 + {03}•a1 + a2 + a3</w:t>
+        <w:t xml:space="preserve">s[0][c] = </w:t>
+      </w:r>
+      <w:proofErr w:type="gramStart"/>
+      <w:r>
+        <w:rPr>
+          <w:rFonts w:ascii="Courier New" w:eastAsiaTheme="minorHAnsi" w:hAnsi="Courier New" w:cs="Courier New"/>
+          <w:color w:val="000000"/>
+          <w:sz w:val="20"/>
+          <w:szCs w:val="20"/>
+          <w:highlight w:val="white"/>
+          <w:lang w:val="en-IN"/>
+        </w:rPr>
+        <w:t>b[</w:t>
+      </w:r>
+      <w:proofErr w:type="gramEnd"/>
+      <w:r>
+        <w:rPr>
+          <w:rFonts w:ascii="Courier New" w:eastAsiaTheme="minorHAnsi" w:hAnsi="Courier New" w:cs="Courier New"/>
+          <w:color w:val="000000"/>
+          <w:sz w:val="20"/>
+          <w:szCs w:val="20"/>
+          <w:highlight w:val="white"/>
+          <w:lang w:val="en-IN"/>
+        </w:rPr>
+        <w:t>0] ^ a[1] ^ b[1] ^ a[2] ^ a[3]; // {02}•a0 + {03}•a1 + a2 + a3</w:t>
       </w:r>
     </w:p>
     <w:p>
@@ -16623,7 +17618,31 @@
           <w:lang w:val="en-IN"/>
         </w:rPr>
         <w:tab/>
-        <w:t>s[1][c] = a[0] ^ b[1] ^ a[2] ^ b[2] ^ a[3]; // a0 • {02}•a1 + {03}•a2 + a3</w:t>
+        <w:t xml:space="preserve">s[1][c] = </w:t>
+      </w:r>
+      <w:proofErr w:type="gramStart"/>
+      <w:r>
+        <w:rPr>
+          <w:rFonts w:ascii="Courier New" w:eastAsiaTheme="minorHAnsi" w:hAnsi="Courier New" w:cs="Courier New"/>
+          <w:color w:val="000000"/>
+          <w:sz w:val="20"/>
+          <w:szCs w:val="20"/>
+          <w:highlight w:val="white"/>
+          <w:lang w:val="en-IN"/>
+        </w:rPr>
+        <w:t>a[</w:t>
+      </w:r>
+      <w:proofErr w:type="gramEnd"/>
+      <w:r>
+        <w:rPr>
+          <w:rFonts w:ascii="Courier New" w:eastAsiaTheme="minorHAnsi" w:hAnsi="Courier New" w:cs="Courier New"/>
+          <w:color w:val="000000"/>
+          <w:sz w:val="20"/>
+          <w:szCs w:val="20"/>
+          <w:highlight w:val="white"/>
+          <w:lang w:val="en-IN"/>
+        </w:rPr>
+        <w:t>0] ^ b[1] ^ a[2] ^ b[2] ^ a[3]; // a0 • {02}•a1 + {03}•a2 + a3</w:t>
       </w:r>
     </w:p>
     <w:p>
@@ -16650,7 +17669,31 @@
           <w:lang w:val="en-IN"/>
         </w:rPr>
         <w:tab/>
-        <w:t>s[2][c] = a[0] ^ a[1] ^ b[2] ^ a[3] ^ b[3]; // a0 + a1 + {02}•a2 + {03}•a3</w:t>
+        <w:t xml:space="preserve">s[2][c] = </w:t>
+      </w:r>
+      <w:proofErr w:type="gramStart"/>
+      <w:r>
+        <w:rPr>
+          <w:rFonts w:ascii="Courier New" w:eastAsiaTheme="minorHAnsi" w:hAnsi="Courier New" w:cs="Courier New"/>
+          <w:color w:val="000000"/>
+          <w:sz w:val="20"/>
+          <w:szCs w:val="20"/>
+          <w:highlight w:val="white"/>
+          <w:lang w:val="en-IN"/>
+        </w:rPr>
+        <w:t>a[</w:t>
+      </w:r>
+      <w:proofErr w:type="gramEnd"/>
+      <w:r>
+        <w:rPr>
+          <w:rFonts w:ascii="Courier New" w:eastAsiaTheme="minorHAnsi" w:hAnsi="Courier New" w:cs="Courier New"/>
+          <w:color w:val="000000"/>
+          <w:sz w:val="20"/>
+          <w:szCs w:val="20"/>
+          <w:highlight w:val="white"/>
+          <w:lang w:val="en-IN"/>
+        </w:rPr>
+        <w:t>0] ^ a[1] ^ b[2] ^ a[3] ^ b[3]; // a0 + a1 + {02}•a2 + {03}•a3</w:t>
       </w:r>
     </w:p>
     <w:p>
@@ -16677,7 +17720,31 @@
           <w:lang w:val="en-IN"/>
         </w:rPr>
         <w:tab/>
-        <w:t>s[3][c] = a[0] ^ b[0] ^ a[1] ^ a[2] ^ b[3]; // {03}•a0 + a1 + a2 + {02}•a3</w:t>
+        <w:t xml:space="preserve">s[3][c] = </w:t>
+      </w:r>
+      <w:proofErr w:type="gramStart"/>
+      <w:r>
+        <w:rPr>
+          <w:rFonts w:ascii="Courier New" w:eastAsiaTheme="minorHAnsi" w:hAnsi="Courier New" w:cs="Courier New"/>
+          <w:color w:val="000000"/>
+          <w:sz w:val="20"/>
+          <w:szCs w:val="20"/>
+          <w:highlight w:val="white"/>
+          <w:lang w:val="en-IN"/>
+        </w:rPr>
+        <w:t>a[</w:t>
+      </w:r>
+      <w:proofErr w:type="gramEnd"/>
+      <w:r>
+        <w:rPr>
+          <w:rFonts w:ascii="Courier New" w:eastAsiaTheme="minorHAnsi" w:hAnsi="Courier New" w:cs="Courier New"/>
+          <w:color w:val="000000"/>
+          <w:sz w:val="20"/>
+          <w:szCs w:val="20"/>
+          <w:highlight w:val="white"/>
+          <w:lang w:val="en-IN"/>
+        </w:rPr>
+        <w:t>0] ^ b[0] ^ a[1] ^ a[2] ^ b[3]; // {03}•a0 + a1 + a2 + {02}•a3</w:t>
       </w:r>
     </w:p>
     <w:p>
@@ -16803,6 +17870,7 @@
         <w:t xml:space="preserve">static </w:t>
       </w:r>
       <w:proofErr w:type="spellStart"/>
+      <w:proofErr w:type="gramStart"/>
       <w:r>
         <w:rPr>
           <w:rFonts w:ascii="Courier New" w:eastAsiaTheme="minorHAnsi" w:hAnsi="Courier New" w:cs="Courier New"/>
@@ -16824,7 +17892,19 @@
           <w:highlight w:val="white"/>
           <w:lang w:val="en-IN"/>
         </w:rPr>
-        <w:t xml:space="preserve">(state, w, </w:t>
+        <w:t>(</w:t>
+      </w:r>
+      <w:proofErr w:type="gramEnd"/>
+      <w:r>
+        <w:rPr>
+          <w:rFonts w:ascii="Courier New" w:eastAsiaTheme="minorHAnsi" w:hAnsi="Courier New" w:cs="Courier New"/>
+          <w:color w:val="000000"/>
+          <w:sz w:val="20"/>
+          <w:szCs w:val="20"/>
+          <w:highlight w:val="white"/>
+          <w:lang w:val="en-IN"/>
+        </w:rPr>
+        <w:t xml:space="preserve">state, w, </w:t>
       </w:r>
       <w:proofErr w:type="spellStart"/>
       <w:r>
@@ -16998,7 +18078,31 @@
           <w:highlight w:val="white"/>
           <w:lang w:val="en-IN"/>
         </w:rPr>
-        <w:t>*4+c][r];</w:t>
+        <w:t>*4+</w:t>
+      </w:r>
+      <w:proofErr w:type="gramStart"/>
+      <w:r>
+        <w:rPr>
+          <w:rFonts w:ascii="Courier New" w:eastAsiaTheme="minorHAnsi" w:hAnsi="Courier New" w:cs="Courier New"/>
+          <w:color w:val="000000"/>
+          <w:sz w:val="20"/>
+          <w:szCs w:val="20"/>
+          <w:highlight w:val="white"/>
+          <w:lang w:val="en-IN"/>
+        </w:rPr>
+        <w:t>c][</w:t>
+      </w:r>
+      <w:proofErr w:type="gramEnd"/>
+      <w:r>
+        <w:rPr>
+          <w:rFonts w:ascii="Courier New" w:eastAsiaTheme="minorHAnsi" w:hAnsi="Courier New" w:cs="Courier New"/>
+          <w:color w:val="000000"/>
+          <w:sz w:val="20"/>
+          <w:szCs w:val="20"/>
+          <w:highlight w:val="white"/>
+          <w:lang w:val="en-IN"/>
+        </w:rPr>
+        <w:t>r];</w:t>
       </w:r>
     </w:p>
     <w:p>
@@ -17510,7 +18614,31 @@
           <w:highlight w:val="white"/>
           <w:lang w:val="en-IN"/>
         </w:rPr>
-        <w:t xml:space="preserve"> = w[0];</w:t>
+        <w:t xml:space="preserve"> = </w:t>
+      </w:r>
+      <w:proofErr w:type="gramStart"/>
+      <w:r>
+        <w:rPr>
+          <w:rFonts w:ascii="Courier New" w:eastAsiaTheme="minorHAnsi" w:hAnsi="Courier New" w:cs="Courier New"/>
+          <w:color w:val="000000"/>
+          <w:sz w:val="20"/>
+          <w:szCs w:val="20"/>
+          <w:highlight w:val="white"/>
+          <w:lang w:val="en-IN"/>
+        </w:rPr>
+        <w:t>w[</w:t>
+      </w:r>
+      <w:proofErr w:type="gramEnd"/>
+      <w:r>
+        <w:rPr>
+          <w:rFonts w:ascii="Courier New" w:eastAsiaTheme="minorHAnsi" w:hAnsi="Courier New" w:cs="Courier New"/>
+          <w:color w:val="000000"/>
+          <w:sz w:val="20"/>
+          <w:szCs w:val="20"/>
+          <w:highlight w:val="white"/>
+          <w:lang w:val="en-IN"/>
+        </w:rPr>
+        <w:t>0];</w:t>
       </w:r>
     </w:p>
     <w:p>
@@ -17660,7 +18788,30 @@
           <w:lang w:val="en-IN"/>
         </w:rPr>
         <w:tab/>
-        <w:t xml:space="preserve">w[3] = </w:t>
+      </w:r>
+      <w:proofErr w:type="gramStart"/>
+      <w:r>
+        <w:rPr>
+          <w:rFonts w:ascii="Courier New" w:eastAsiaTheme="minorHAnsi" w:hAnsi="Courier New" w:cs="Courier New"/>
+          <w:color w:val="000000"/>
+          <w:sz w:val="20"/>
+          <w:szCs w:val="20"/>
+          <w:highlight w:val="white"/>
+          <w:lang w:val="en-IN"/>
+        </w:rPr>
+        <w:t>w[</w:t>
+      </w:r>
+      <w:proofErr w:type="gramEnd"/>
+      <w:r>
+        <w:rPr>
+          <w:rFonts w:ascii="Courier New" w:eastAsiaTheme="minorHAnsi" w:hAnsi="Courier New" w:cs="Courier New"/>
+          <w:color w:val="000000"/>
+          <w:sz w:val="20"/>
+          <w:szCs w:val="20"/>
+          <w:highlight w:val="white"/>
+          <w:lang w:val="en-IN"/>
+        </w:rPr>
+        <w:t xml:space="preserve">3] = </w:t>
       </w:r>
       <w:proofErr w:type="spellStart"/>
       <w:r>
@@ -18030,6 +19181,7 @@
           <w:highlight w:val="white"/>
           <w:lang w:val="en-IN"/>
         </w:rPr>
+        <w:lastRenderedPageBreak/>
         <w:tab/>
         <w:t>0x51, 0xa3, 0x40, 0x8f, 0x92, 0x9d, 0x38, 0xf5, 0xbc, 0xb6, 0xda, 0x21, 0x10, 0xff, 0xf3, 0xd2,</w:t>
       </w:r>
@@ -18351,7 +19503,31 @@
           <w:lang w:val="en-IN"/>
         </w:rPr>
         <w:tab/>
-        <w:t>[ 0x00, 0x00, 0x00, 0x00 ],</w:t>
+        <w:t>[ 0x00, 0x00, 0x00, 0x</w:t>
+      </w:r>
+      <w:proofErr w:type="gramStart"/>
+      <w:r>
+        <w:rPr>
+          <w:rFonts w:ascii="Courier New" w:eastAsiaTheme="minorHAnsi" w:hAnsi="Courier New" w:cs="Courier New"/>
+          <w:color w:val="000000"/>
+          <w:sz w:val="20"/>
+          <w:szCs w:val="20"/>
+          <w:highlight w:val="white"/>
+          <w:lang w:val="en-IN"/>
+        </w:rPr>
+        <w:t>00 ]</w:t>
+      </w:r>
+      <w:proofErr w:type="gramEnd"/>
+      <w:r>
+        <w:rPr>
+          <w:rFonts w:ascii="Courier New" w:eastAsiaTheme="minorHAnsi" w:hAnsi="Courier New" w:cs="Courier New"/>
+          <w:color w:val="000000"/>
+          <w:sz w:val="20"/>
+          <w:szCs w:val="20"/>
+          <w:highlight w:val="white"/>
+          <w:lang w:val="en-IN"/>
+        </w:rPr>
+        <w:t>,</w:t>
       </w:r>
     </w:p>
     <w:p>
@@ -18378,7 +19554,31 @@
           <w:lang w:val="en-IN"/>
         </w:rPr>
         <w:tab/>
-        <w:t>[ 0x01, 0x00, 0x00, 0x00 ],</w:t>
+        <w:t>[ 0x01, 0x00, 0x00, 0x</w:t>
+      </w:r>
+      <w:proofErr w:type="gramStart"/>
+      <w:r>
+        <w:rPr>
+          <w:rFonts w:ascii="Courier New" w:eastAsiaTheme="minorHAnsi" w:hAnsi="Courier New" w:cs="Courier New"/>
+          <w:color w:val="000000"/>
+          <w:sz w:val="20"/>
+          <w:szCs w:val="20"/>
+          <w:highlight w:val="white"/>
+          <w:lang w:val="en-IN"/>
+        </w:rPr>
+        <w:t>00 ]</w:t>
+      </w:r>
+      <w:proofErr w:type="gramEnd"/>
+      <w:r>
+        <w:rPr>
+          <w:rFonts w:ascii="Courier New" w:eastAsiaTheme="minorHAnsi" w:hAnsi="Courier New" w:cs="Courier New"/>
+          <w:color w:val="000000"/>
+          <w:sz w:val="20"/>
+          <w:szCs w:val="20"/>
+          <w:highlight w:val="white"/>
+          <w:lang w:val="en-IN"/>
+        </w:rPr>
+        <w:t>,</w:t>
       </w:r>
     </w:p>
     <w:p>
@@ -18405,7 +19605,31 @@
           <w:lang w:val="en-IN"/>
         </w:rPr>
         <w:tab/>
-        <w:t>[ 0x02, 0x00, 0x00, 0x00 ],</w:t>
+        <w:t>[ 0x02, 0x00, 0x00, 0x</w:t>
+      </w:r>
+      <w:proofErr w:type="gramStart"/>
+      <w:r>
+        <w:rPr>
+          <w:rFonts w:ascii="Courier New" w:eastAsiaTheme="minorHAnsi" w:hAnsi="Courier New" w:cs="Courier New"/>
+          <w:color w:val="000000"/>
+          <w:sz w:val="20"/>
+          <w:szCs w:val="20"/>
+          <w:highlight w:val="white"/>
+          <w:lang w:val="en-IN"/>
+        </w:rPr>
+        <w:t>00 ]</w:t>
+      </w:r>
+      <w:proofErr w:type="gramEnd"/>
+      <w:r>
+        <w:rPr>
+          <w:rFonts w:ascii="Courier New" w:eastAsiaTheme="minorHAnsi" w:hAnsi="Courier New" w:cs="Courier New"/>
+          <w:color w:val="000000"/>
+          <w:sz w:val="20"/>
+          <w:szCs w:val="20"/>
+          <w:highlight w:val="white"/>
+          <w:lang w:val="en-IN"/>
+        </w:rPr>
+        <w:t>,</w:t>
       </w:r>
     </w:p>
     <w:p>
@@ -18432,7 +19656,31 @@
           <w:lang w:val="en-IN"/>
         </w:rPr>
         <w:tab/>
-        <w:t>[ 0x04, 0x00, 0x00, 0x00 ],</w:t>
+        <w:t>[ 0x04, 0x00, 0x00, 0x</w:t>
+      </w:r>
+      <w:proofErr w:type="gramStart"/>
+      <w:r>
+        <w:rPr>
+          <w:rFonts w:ascii="Courier New" w:eastAsiaTheme="minorHAnsi" w:hAnsi="Courier New" w:cs="Courier New"/>
+          <w:color w:val="000000"/>
+          <w:sz w:val="20"/>
+          <w:szCs w:val="20"/>
+          <w:highlight w:val="white"/>
+          <w:lang w:val="en-IN"/>
+        </w:rPr>
+        <w:t>00 ]</w:t>
+      </w:r>
+      <w:proofErr w:type="gramEnd"/>
+      <w:r>
+        <w:rPr>
+          <w:rFonts w:ascii="Courier New" w:eastAsiaTheme="minorHAnsi" w:hAnsi="Courier New" w:cs="Courier New"/>
+          <w:color w:val="000000"/>
+          <w:sz w:val="20"/>
+          <w:szCs w:val="20"/>
+          <w:highlight w:val="white"/>
+          <w:lang w:val="en-IN"/>
+        </w:rPr>
+        <w:t>,</w:t>
       </w:r>
     </w:p>
     <w:p>
@@ -18459,7 +19707,31 @@
           <w:lang w:val="en-IN"/>
         </w:rPr>
         <w:tab/>
-        <w:t>[ 0x08, 0x00, 0x00, 0x00 ],</w:t>
+        <w:t>[ 0x08, 0x00, 0x00, 0x</w:t>
+      </w:r>
+      <w:proofErr w:type="gramStart"/>
+      <w:r>
+        <w:rPr>
+          <w:rFonts w:ascii="Courier New" w:eastAsiaTheme="minorHAnsi" w:hAnsi="Courier New" w:cs="Courier New"/>
+          <w:color w:val="000000"/>
+          <w:sz w:val="20"/>
+          <w:szCs w:val="20"/>
+          <w:highlight w:val="white"/>
+          <w:lang w:val="en-IN"/>
+        </w:rPr>
+        <w:t>00 ]</w:t>
+      </w:r>
+      <w:proofErr w:type="gramEnd"/>
+      <w:r>
+        <w:rPr>
+          <w:rFonts w:ascii="Courier New" w:eastAsiaTheme="minorHAnsi" w:hAnsi="Courier New" w:cs="Courier New"/>
+          <w:color w:val="000000"/>
+          <w:sz w:val="20"/>
+          <w:szCs w:val="20"/>
+          <w:highlight w:val="white"/>
+          <w:lang w:val="en-IN"/>
+        </w:rPr>
+        <w:t>,</w:t>
       </w:r>
     </w:p>
     <w:p>
@@ -18486,7 +19758,31 @@
           <w:lang w:val="en-IN"/>
         </w:rPr>
         <w:tab/>
-        <w:t>[ 0x10, 0x00, 0x00, 0x00 ],</w:t>
+        <w:t>[ 0x10, 0x00, 0x00, 0x</w:t>
+      </w:r>
+      <w:proofErr w:type="gramStart"/>
+      <w:r>
+        <w:rPr>
+          <w:rFonts w:ascii="Courier New" w:eastAsiaTheme="minorHAnsi" w:hAnsi="Courier New" w:cs="Courier New"/>
+          <w:color w:val="000000"/>
+          <w:sz w:val="20"/>
+          <w:szCs w:val="20"/>
+          <w:highlight w:val="white"/>
+          <w:lang w:val="en-IN"/>
+        </w:rPr>
+        <w:t>00 ]</w:t>
+      </w:r>
+      <w:proofErr w:type="gramEnd"/>
+      <w:r>
+        <w:rPr>
+          <w:rFonts w:ascii="Courier New" w:eastAsiaTheme="minorHAnsi" w:hAnsi="Courier New" w:cs="Courier New"/>
+          <w:color w:val="000000"/>
+          <w:sz w:val="20"/>
+          <w:szCs w:val="20"/>
+          <w:highlight w:val="white"/>
+          <w:lang w:val="en-IN"/>
+        </w:rPr>
+        <w:t>,</w:t>
       </w:r>
     </w:p>
     <w:p>
@@ -18513,7 +19809,31 @@
           <w:lang w:val="en-IN"/>
         </w:rPr>
         <w:tab/>
-        <w:t>[ 0x20, 0x00, 0x00, 0x00 ],</w:t>
+        <w:t>[ 0x20, 0x00, 0x00, 0x</w:t>
+      </w:r>
+      <w:proofErr w:type="gramStart"/>
+      <w:r>
+        <w:rPr>
+          <w:rFonts w:ascii="Courier New" w:eastAsiaTheme="minorHAnsi" w:hAnsi="Courier New" w:cs="Courier New"/>
+          <w:color w:val="000000"/>
+          <w:sz w:val="20"/>
+          <w:szCs w:val="20"/>
+          <w:highlight w:val="white"/>
+          <w:lang w:val="en-IN"/>
+        </w:rPr>
+        <w:t>00 ]</w:t>
+      </w:r>
+      <w:proofErr w:type="gramEnd"/>
+      <w:r>
+        <w:rPr>
+          <w:rFonts w:ascii="Courier New" w:eastAsiaTheme="minorHAnsi" w:hAnsi="Courier New" w:cs="Courier New"/>
+          <w:color w:val="000000"/>
+          <w:sz w:val="20"/>
+          <w:szCs w:val="20"/>
+          <w:highlight w:val="white"/>
+          <w:lang w:val="en-IN"/>
+        </w:rPr>
+        <w:t>,</w:t>
       </w:r>
     </w:p>
     <w:p>
@@ -18540,7 +19860,31 @@
           <w:lang w:val="en-IN"/>
         </w:rPr>
         <w:tab/>
-        <w:t>[ 0x40, 0x00, 0x00, 0x00 ],</w:t>
+        <w:t>[ 0x40, 0x00, 0x00, 0x</w:t>
+      </w:r>
+      <w:proofErr w:type="gramStart"/>
+      <w:r>
+        <w:rPr>
+          <w:rFonts w:ascii="Courier New" w:eastAsiaTheme="minorHAnsi" w:hAnsi="Courier New" w:cs="Courier New"/>
+          <w:color w:val="000000"/>
+          <w:sz w:val="20"/>
+          <w:szCs w:val="20"/>
+          <w:highlight w:val="white"/>
+          <w:lang w:val="en-IN"/>
+        </w:rPr>
+        <w:t>00 ]</w:t>
+      </w:r>
+      <w:proofErr w:type="gramEnd"/>
+      <w:r>
+        <w:rPr>
+          <w:rFonts w:ascii="Courier New" w:eastAsiaTheme="minorHAnsi" w:hAnsi="Courier New" w:cs="Courier New"/>
+          <w:color w:val="000000"/>
+          <w:sz w:val="20"/>
+          <w:szCs w:val="20"/>
+          <w:highlight w:val="white"/>
+          <w:lang w:val="en-IN"/>
+        </w:rPr>
+        <w:t>,</w:t>
       </w:r>
     </w:p>
     <w:p>
@@ -18567,7 +19911,31 @@
           <w:lang w:val="en-IN"/>
         </w:rPr>
         <w:tab/>
-        <w:t>[ 0x80, 0x00, 0x00, 0x00 ],</w:t>
+        <w:t>[ 0x80, 0x00, 0x00, 0x</w:t>
+      </w:r>
+      <w:proofErr w:type="gramStart"/>
+      <w:r>
+        <w:rPr>
+          <w:rFonts w:ascii="Courier New" w:eastAsiaTheme="minorHAnsi" w:hAnsi="Courier New" w:cs="Courier New"/>
+          <w:color w:val="000000"/>
+          <w:sz w:val="20"/>
+          <w:szCs w:val="20"/>
+          <w:highlight w:val="white"/>
+          <w:lang w:val="en-IN"/>
+        </w:rPr>
+        <w:t>00 ]</w:t>
+      </w:r>
+      <w:proofErr w:type="gramEnd"/>
+      <w:r>
+        <w:rPr>
+          <w:rFonts w:ascii="Courier New" w:eastAsiaTheme="minorHAnsi" w:hAnsi="Courier New" w:cs="Courier New"/>
+          <w:color w:val="000000"/>
+          <w:sz w:val="20"/>
+          <w:szCs w:val="20"/>
+          <w:highlight w:val="white"/>
+          <w:lang w:val="en-IN"/>
+        </w:rPr>
+        <w:t>,</w:t>
       </w:r>
     </w:p>
     <w:p>
@@ -18594,7 +19962,31 @@
           <w:lang w:val="en-IN"/>
         </w:rPr>
         <w:tab/>
-        <w:t>[ 0x1b, 0x00, 0x00, 0x00 ],</w:t>
+        <w:t>[ 0x1b, 0x00, 0x00, 0x</w:t>
+      </w:r>
+      <w:proofErr w:type="gramStart"/>
+      <w:r>
+        <w:rPr>
+          <w:rFonts w:ascii="Courier New" w:eastAsiaTheme="minorHAnsi" w:hAnsi="Courier New" w:cs="Courier New"/>
+          <w:color w:val="000000"/>
+          <w:sz w:val="20"/>
+          <w:szCs w:val="20"/>
+          <w:highlight w:val="white"/>
+          <w:lang w:val="en-IN"/>
+        </w:rPr>
+        <w:t>00 ]</w:t>
+      </w:r>
+      <w:proofErr w:type="gramEnd"/>
+      <w:r>
+        <w:rPr>
+          <w:rFonts w:ascii="Courier New" w:eastAsiaTheme="minorHAnsi" w:hAnsi="Courier New" w:cs="Courier New"/>
+          <w:color w:val="000000"/>
+          <w:sz w:val="20"/>
+          <w:szCs w:val="20"/>
+          <w:highlight w:val="white"/>
+          <w:lang w:val="en-IN"/>
+        </w:rPr>
+        <w:t>,</w:t>
       </w:r>
     </w:p>
     <w:p>
@@ -18621,7 +20013,31 @@
           <w:lang w:val="en-IN"/>
         </w:rPr>
         <w:tab/>
-        <w:t>[ 0x36, 0x00, 0x00, 0x00 ],</w:t>
+        <w:t>[ 0x36, 0x00, 0x00, 0x</w:t>
+      </w:r>
+      <w:proofErr w:type="gramStart"/>
+      <w:r>
+        <w:rPr>
+          <w:rFonts w:ascii="Courier New" w:eastAsiaTheme="minorHAnsi" w:hAnsi="Courier New" w:cs="Courier New"/>
+          <w:color w:val="000000"/>
+          <w:sz w:val="20"/>
+          <w:szCs w:val="20"/>
+          <w:highlight w:val="white"/>
+          <w:lang w:val="en-IN"/>
+        </w:rPr>
+        <w:t>00 ]</w:t>
+      </w:r>
+      <w:proofErr w:type="gramEnd"/>
+      <w:r>
+        <w:rPr>
+          <w:rFonts w:ascii="Courier New" w:eastAsiaTheme="minorHAnsi" w:hAnsi="Courier New" w:cs="Courier New"/>
+          <w:color w:val="000000"/>
+          <w:sz w:val="20"/>
+          <w:szCs w:val="20"/>
+          <w:highlight w:val="white"/>
+          <w:lang w:val="en-IN"/>
+        </w:rPr>
+        <w:t>,</w:t>
       </w:r>
     </w:p>
     <w:p>
@@ -19371,6 +20787,7 @@
           <w:highlight w:val="white"/>
           <w:lang w:val="en-IN"/>
         </w:rPr>
+        <w:lastRenderedPageBreak/>
         <w:t xml:space="preserve">    IP = [</w:t>
       </w:r>
     </w:p>
@@ -20957,6 +22374,7 @@
           <w:highlight w:val="white"/>
           <w:lang w:val="en-IN"/>
         </w:rPr>
+        <w:lastRenderedPageBreak/>
         <w:t xml:space="preserve">            6, 11, 13, 8, 1, 4, 10, 7, 9, 5, 0, 15, 14, 2, 3, 12</w:t>
       </w:r>
     </w:p>
@@ -21789,7 +23207,7 @@
           <w:highlight w:val="white"/>
           <w:lang w:val="en-IN"/>
         </w:rPr>
-        <w:t xml:space="preserve"> = (str, </w:t>
+        <w:t xml:space="preserve"> = (</w:t>
       </w:r>
       <w:proofErr w:type="spellStart"/>
       <w:r>
@@ -21801,6 +23219,30 @@
           <w:highlight w:val="white"/>
           <w:lang w:val="en-IN"/>
         </w:rPr>
+        <w:t>str</w:t>
+      </w:r>
+      <w:proofErr w:type="spellEnd"/>
+      <w:r>
+        <w:rPr>
+          <w:rFonts w:ascii="Courier New" w:eastAsiaTheme="minorHAnsi" w:hAnsi="Courier New" w:cs="Courier New"/>
+          <w:color w:val="000000"/>
+          <w:sz w:val="20"/>
+          <w:szCs w:val="20"/>
+          <w:highlight w:val="white"/>
+          <w:lang w:val="en-IN"/>
+        </w:rPr>
+        <w:t xml:space="preserve">, </w:t>
+      </w:r>
+      <w:proofErr w:type="spellStart"/>
+      <w:r>
+        <w:rPr>
+          <w:rFonts w:ascii="Courier New" w:eastAsiaTheme="minorHAnsi" w:hAnsi="Courier New" w:cs="Courier New"/>
+          <w:color w:val="000000"/>
+          <w:sz w:val="20"/>
+          <w:szCs w:val="20"/>
+          <w:highlight w:val="white"/>
+          <w:lang w:val="en-IN"/>
+        </w:rPr>
         <w:t>len</w:t>
       </w:r>
       <w:proofErr w:type="spellEnd"/>
@@ -21816,6 +23258,7 @@
         <w:t xml:space="preserve">) =&gt; </w:t>
       </w:r>
       <w:proofErr w:type="spellStart"/>
+      <w:proofErr w:type="gramStart"/>
       <w:r>
         <w:rPr>
           <w:rFonts w:ascii="Courier New" w:eastAsiaTheme="minorHAnsi" w:hAnsi="Courier New" w:cs="Courier New"/>
@@ -21828,6 +23271,7 @@
         <w:t>str.match</w:t>
       </w:r>
       <w:proofErr w:type="spellEnd"/>
+      <w:proofErr w:type="gramEnd"/>
       <w:r>
         <w:rPr>
           <w:rFonts w:ascii="Courier New" w:eastAsiaTheme="minorHAnsi" w:hAnsi="Courier New" w:cs="Courier New"/>
@@ -21951,6 +23395,7 @@
         <w:t xml:space="preserve"> = (hex) =&gt; ("00000000" + (</w:t>
       </w:r>
       <w:proofErr w:type="spellStart"/>
+      <w:proofErr w:type="gramStart"/>
       <w:r>
         <w:rPr>
           <w:rFonts w:ascii="Courier New" w:eastAsiaTheme="minorHAnsi" w:hAnsi="Courier New" w:cs="Courier New"/>
@@ -21972,7 +23417,19 @@
           <w:highlight w:val="white"/>
           <w:lang w:val="en-IN"/>
         </w:rPr>
-        <w:t>(hex, 16)).</w:t>
+        <w:t>(</w:t>
+      </w:r>
+      <w:proofErr w:type="gramEnd"/>
+      <w:r>
+        <w:rPr>
+          <w:rFonts w:ascii="Courier New" w:eastAsiaTheme="minorHAnsi" w:hAnsi="Courier New" w:cs="Courier New"/>
+          <w:color w:val="000000"/>
+          <w:sz w:val="20"/>
+          <w:szCs w:val="20"/>
+          <w:highlight w:val="white"/>
+          <w:lang w:val="en-IN"/>
+        </w:rPr>
+        <w:t>hex, 16)).</w:t>
       </w:r>
       <w:proofErr w:type="spellStart"/>
       <w:r>
@@ -22110,6 +23567,7 @@
         <w:t>) =&gt; ("0000" + (</w:t>
       </w:r>
       <w:proofErr w:type="spellStart"/>
+      <w:proofErr w:type="gramStart"/>
       <w:r>
         <w:rPr>
           <w:rFonts w:ascii="Courier New" w:eastAsiaTheme="minorHAnsi" w:hAnsi="Courier New" w:cs="Courier New"/>
@@ -22134,6 +23592,7 @@
         <w:t>(</w:t>
       </w:r>
       <w:proofErr w:type="spellStart"/>
+      <w:proofErr w:type="gramEnd"/>
       <w:r>
         <w:rPr>
           <w:rFonts w:ascii="Courier New" w:eastAsiaTheme="minorHAnsi" w:hAnsi="Courier New" w:cs="Courier New"/>
@@ -22269,6 +23728,7 @@
         <w:t xml:space="preserve"> = (bin) =&gt; </w:t>
       </w:r>
       <w:proofErr w:type="spellStart"/>
+      <w:proofErr w:type="gramStart"/>
       <w:r>
         <w:rPr>
           <w:rFonts w:ascii="Courier New" w:eastAsiaTheme="minorHAnsi" w:hAnsi="Courier New" w:cs="Courier New"/>
@@ -22290,7 +23750,19 @@
           <w:highlight w:val="white"/>
           <w:lang w:val="en-IN"/>
         </w:rPr>
-        <w:t>(bin, 2).</w:t>
+        <w:t>(</w:t>
+      </w:r>
+      <w:proofErr w:type="gramEnd"/>
+      <w:r>
+        <w:rPr>
+          <w:rFonts w:ascii="Courier New" w:eastAsiaTheme="minorHAnsi" w:hAnsi="Courier New" w:cs="Courier New"/>
+          <w:color w:val="000000"/>
+          <w:sz w:val="20"/>
+          <w:szCs w:val="20"/>
+          <w:highlight w:val="white"/>
+          <w:lang w:val="en-IN"/>
+        </w:rPr>
+        <w:t>bin, 2).</w:t>
       </w:r>
       <w:proofErr w:type="spellStart"/>
       <w:r>
@@ -22356,6 +23828,7 @@
         <w:t xml:space="preserve"> bin = key =&gt; </w:t>
       </w:r>
       <w:proofErr w:type="spellStart"/>
+      <w:proofErr w:type="gramStart"/>
       <w:r>
         <w:rPr>
           <w:rFonts w:ascii="Courier New" w:eastAsiaTheme="minorHAnsi" w:hAnsi="Courier New" w:cs="Courier New"/>
@@ -22377,7 +23850,19 @@
           <w:highlight w:val="white"/>
           <w:lang w:val="en-IN"/>
         </w:rPr>
-        <w:t xml:space="preserve">(key, 2).map(hex =&gt; </w:t>
+        <w:t>(</w:t>
+      </w:r>
+      <w:proofErr w:type="gramEnd"/>
+      <w:r>
+        <w:rPr>
+          <w:rFonts w:ascii="Courier New" w:eastAsiaTheme="minorHAnsi" w:hAnsi="Courier New" w:cs="Courier New"/>
+          <w:color w:val="000000"/>
+          <w:sz w:val="20"/>
+          <w:szCs w:val="20"/>
+          <w:highlight w:val="white"/>
+          <w:lang w:val="en-IN"/>
+        </w:rPr>
+        <w:t xml:space="preserve">key, 2).map(hex =&gt; </w:t>
       </w:r>
       <w:proofErr w:type="spellStart"/>
       <w:r>
@@ -22464,7 +23949,7 @@
           <w:highlight w:val="white"/>
           <w:lang w:val="en-IN"/>
         </w:rPr>
-        <w:t xml:space="preserve"> = (str, shift) =&gt; </w:t>
+        <w:t xml:space="preserve"> = (</w:t>
       </w:r>
       <w:proofErr w:type="spellStart"/>
       <w:r>
@@ -22476,9 +23961,35 @@
           <w:highlight w:val="white"/>
           <w:lang w:val="en-IN"/>
         </w:rPr>
+        <w:t>str</w:t>
+      </w:r>
+      <w:proofErr w:type="spellEnd"/>
+      <w:r>
+        <w:rPr>
+          <w:rFonts w:ascii="Courier New" w:eastAsiaTheme="minorHAnsi" w:hAnsi="Courier New" w:cs="Courier New"/>
+          <w:color w:val="000000"/>
+          <w:sz w:val="20"/>
+          <w:szCs w:val="20"/>
+          <w:highlight w:val="white"/>
+          <w:lang w:val="en-IN"/>
+        </w:rPr>
+        <w:t xml:space="preserve">, shift) =&gt; </w:t>
+      </w:r>
+      <w:proofErr w:type="spellStart"/>
+      <w:proofErr w:type="gramStart"/>
+      <w:r>
+        <w:rPr>
+          <w:rFonts w:ascii="Courier New" w:eastAsiaTheme="minorHAnsi" w:hAnsi="Courier New" w:cs="Courier New"/>
+          <w:color w:val="000000"/>
+          <w:sz w:val="20"/>
+          <w:szCs w:val="20"/>
+          <w:highlight w:val="white"/>
+          <w:lang w:val="en-IN"/>
+        </w:rPr>
         <w:t>str.slice</w:t>
       </w:r>
       <w:proofErr w:type="spellEnd"/>
+      <w:proofErr w:type="gramEnd"/>
       <w:r>
         <w:rPr>
           <w:rFonts w:ascii="Courier New" w:eastAsiaTheme="minorHAnsi" w:hAnsi="Courier New" w:cs="Courier New"/>
@@ -22666,7 +24177,31 @@
           <w:highlight w:val="white"/>
           <w:lang w:val="en-IN"/>
         </w:rPr>
-        <w:t xml:space="preserve">  let perm = PC1.map(index =&gt; key[index - 1]).join("");</w:t>
+        <w:t xml:space="preserve">  let perm = </w:t>
+      </w:r>
+      <w:proofErr w:type="gramStart"/>
+      <w:r>
+        <w:rPr>
+          <w:rFonts w:ascii="Courier New" w:eastAsiaTheme="minorHAnsi" w:hAnsi="Courier New" w:cs="Courier New"/>
+          <w:color w:val="000000"/>
+          <w:sz w:val="20"/>
+          <w:szCs w:val="20"/>
+          <w:highlight w:val="white"/>
+          <w:lang w:val="en-IN"/>
+        </w:rPr>
+        <w:t>PC1.map(</w:t>
+      </w:r>
+      <w:proofErr w:type="gramEnd"/>
+      <w:r>
+        <w:rPr>
+          <w:rFonts w:ascii="Courier New" w:eastAsiaTheme="minorHAnsi" w:hAnsi="Courier New" w:cs="Courier New"/>
+          <w:color w:val="000000"/>
+          <w:sz w:val="20"/>
+          <w:szCs w:val="20"/>
+          <w:highlight w:val="white"/>
+          <w:lang w:val="en-IN"/>
+        </w:rPr>
+        <w:t>index =&gt; key[index - 1]).join("");</w:t>
       </w:r>
     </w:p>
     <w:p>
@@ -22695,6 +24230,7 @@
         <w:t xml:space="preserve">  let C0 = </w:t>
       </w:r>
       <w:proofErr w:type="spellStart"/>
+      <w:proofErr w:type="gramStart"/>
       <w:r>
         <w:rPr>
           <w:rFonts w:ascii="Courier New" w:eastAsiaTheme="minorHAnsi" w:hAnsi="Courier New" w:cs="Courier New"/>
@@ -22707,6 +24243,7 @@
         <w:t>perm.substr</w:t>
       </w:r>
       <w:proofErr w:type="spellEnd"/>
+      <w:proofErr w:type="gramEnd"/>
       <w:r>
         <w:rPr>
           <w:rFonts w:ascii="Courier New" w:eastAsiaTheme="minorHAnsi" w:hAnsi="Courier New" w:cs="Courier New"/>
@@ -22769,6 +24306,7 @@
         <w:t xml:space="preserve">  let D0 = </w:t>
       </w:r>
       <w:proofErr w:type="spellStart"/>
+      <w:proofErr w:type="gramStart"/>
       <w:r>
         <w:rPr>
           <w:rFonts w:ascii="Courier New" w:eastAsiaTheme="minorHAnsi" w:hAnsi="Courier New" w:cs="Courier New"/>
@@ -22781,6 +24319,7 @@
         <w:t>perm.substr</w:t>
       </w:r>
       <w:proofErr w:type="spellEnd"/>
+      <w:proofErr w:type="gramEnd"/>
       <w:r>
         <w:rPr>
           <w:rFonts w:ascii="Courier New" w:eastAsiaTheme="minorHAnsi" w:hAnsi="Courier New" w:cs="Courier New"/>
@@ -22943,6 +24482,7 @@
         <w:t xml:space="preserve">    C0 = </w:t>
       </w:r>
       <w:proofErr w:type="spellStart"/>
+      <w:proofErr w:type="gramStart"/>
       <w:r>
         <w:rPr>
           <w:rFonts w:ascii="Courier New" w:eastAsiaTheme="minorHAnsi" w:hAnsi="Courier New" w:cs="Courier New"/>
@@ -22964,7 +24504,19 @@
           <w:highlight w:val="white"/>
           <w:lang w:val="en-IN"/>
         </w:rPr>
-        <w:t>(prevC0, shift);</w:t>
+        <w:t>(</w:t>
+      </w:r>
+      <w:proofErr w:type="gramEnd"/>
+      <w:r>
+        <w:rPr>
+          <w:rFonts w:ascii="Courier New" w:eastAsiaTheme="minorHAnsi" w:hAnsi="Courier New" w:cs="Courier New"/>
+          <w:color w:val="000000"/>
+          <w:sz w:val="20"/>
+          <w:szCs w:val="20"/>
+          <w:highlight w:val="white"/>
+          <w:lang w:val="en-IN"/>
+        </w:rPr>
+        <w:t>prevC0, shift);</w:t>
       </w:r>
     </w:p>
     <w:p>
@@ -22993,6 +24545,7 @@
         <w:t xml:space="preserve">    D0 = </w:t>
       </w:r>
       <w:proofErr w:type="spellStart"/>
+      <w:proofErr w:type="gramStart"/>
       <w:r>
         <w:rPr>
           <w:rFonts w:ascii="Courier New" w:eastAsiaTheme="minorHAnsi" w:hAnsi="Courier New" w:cs="Courier New"/>
@@ -23014,7 +24567,19 @@
           <w:highlight w:val="white"/>
           <w:lang w:val="en-IN"/>
         </w:rPr>
-        <w:t>(prevD0, shift);</w:t>
+        <w:t>(</w:t>
+      </w:r>
+      <w:proofErr w:type="gramEnd"/>
+      <w:r>
+        <w:rPr>
+          <w:rFonts w:ascii="Courier New" w:eastAsiaTheme="minorHAnsi" w:hAnsi="Courier New" w:cs="Courier New"/>
+          <w:color w:val="000000"/>
+          <w:sz w:val="20"/>
+          <w:szCs w:val="20"/>
+          <w:highlight w:val="white"/>
+          <w:lang w:val="en-IN"/>
+        </w:rPr>
+        <w:t>prevD0, shift);</w:t>
       </w:r>
     </w:p>
     <w:p>
@@ -23121,6 +24686,7 @@
         <w:t xml:space="preserve">    </w:t>
       </w:r>
       <w:proofErr w:type="spellStart"/>
+      <w:proofErr w:type="gramStart"/>
       <w:r>
         <w:rPr>
           <w:rFonts w:ascii="Courier New" w:eastAsiaTheme="minorHAnsi" w:hAnsi="Courier New" w:cs="Courier New"/>
@@ -23133,6 +24699,7 @@
         <w:t>subkeys.push</w:t>
       </w:r>
       <w:proofErr w:type="spellEnd"/>
+      <w:proofErr w:type="gramEnd"/>
       <w:r>
         <w:rPr>
           <w:rFonts w:ascii="Courier New" w:eastAsiaTheme="minorHAnsi" w:hAnsi="Courier New" w:cs="Courier New"/>
@@ -23316,6 +24883,7 @@
         <w:t xml:space="preserve"> = block =&gt; </w:t>
       </w:r>
       <w:proofErr w:type="spellStart"/>
+      <w:proofErr w:type="gramStart"/>
       <w:r>
         <w:rPr>
           <w:rFonts w:ascii="Courier New" w:eastAsiaTheme="minorHAnsi" w:hAnsi="Courier New" w:cs="Courier New"/>
@@ -23337,7 +24905,19 @@
           <w:highlight w:val="white"/>
           <w:lang w:val="en-IN"/>
         </w:rPr>
-        <w:t>(index =&gt; block[index - 1]).join("");</w:t>
+        <w:t>(</w:t>
+      </w:r>
+      <w:proofErr w:type="gramEnd"/>
+      <w:r>
+        <w:rPr>
+          <w:rFonts w:ascii="Courier New" w:eastAsiaTheme="minorHAnsi" w:hAnsi="Courier New" w:cs="Courier New"/>
+          <w:color w:val="000000"/>
+          <w:sz w:val="20"/>
+          <w:szCs w:val="20"/>
+          <w:highlight w:val="white"/>
+          <w:lang w:val="en-IN"/>
+        </w:rPr>
+        <w:t>index =&gt; block[index - 1]).join("");</w:t>
       </w:r>
     </w:p>
     <w:p>
@@ -23748,16 +25328,53 @@
         <w:t>i</w:t>
       </w:r>
       <w:proofErr w:type="spellEnd"/>
-      <w:r>
-        <w:rPr>
-          <w:rFonts w:ascii="Courier New" w:eastAsiaTheme="minorHAnsi" w:hAnsi="Courier New" w:cs="Courier New"/>
-          <w:color w:val="000000"/>
-          <w:sz w:val="20"/>
-          <w:szCs w:val="20"/>
-          <w:highlight w:val="white"/>
-          <w:lang w:val="en-IN"/>
-        </w:rPr>
-        <w:t>] ? 0 : 1);</w:t>
+      <w:proofErr w:type="gramStart"/>
+      <w:r>
+        <w:rPr>
+          <w:rFonts w:ascii="Courier New" w:eastAsiaTheme="minorHAnsi" w:hAnsi="Courier New" w:cs="Courier New"/>
+          <w:color w:val="000000"/>
+          <w:sz w:val="20"/>
+          <w:szCs w:val="20"/>
+          <w:highlight w:val="white"/>
+          <w:lang w:val="en-IN"/>
+        </w:rPr>
+        <w:t>] ?</w:t>
+      </w:r>
+      <w:proofErr w:type="gramEnd"/>
+      <w:r>
+        <w:rPr>
+          <w:rFonts w:ascii="Courier New" w:eastAsiaTheme="minorHAnsi" w:hAnsi="Courier New" w:cs="Courier New"/>
+          <w:color w:val="000000"/>
+          <w:sz w:val="20"/>
+          <w:szCs w:val="20"/>
+          <w:highlight w:val="white"/>
+          <w:lang w:val="en-IN"/>
+        </w:rPr>
+        <w:t xml:space="preserve"> </w:t>
+      </w:r>
+      <w:proofErr w:type="gramStart"/>
+      <w:r>
+        <w:rPr>
+          <w:rFonts w:ascii="Courier New" w:eastAsiaTheme="minorHAnsi" w:hAnsi="Courier New" w:cs="Courier New"/>
+          <w:color w:val="000000"/>
+          <w:sz w:val="20"/>
+          <w:szCs w:val="20"/>
+          <w:highlight w:val="white"/>
+          <w:lang w:val="en-IN"/>
+        </w:rPr>
+        <w:t>0 :</w:t>
+      </w:r>
+      <w:proofErr w:type="gramEnd"/>
+      <w:r>
+        <w:rPr>
+          <w:rFonts w:ascii="Courier New" w:eastAsiaTheme="minorHAnsi" w:hAnsi="Courier New" w:cs="Courier New"/>
+          <w:color w:val="000000"/>
+          <w:sz w:val="20"/>
+          <w:szCs w:val="20"/>
+          <w:highlight w:val="white"/>
+          <w:lang w:val="en-IN"/>
+        </w:rPr>
+        <w:t xml:space="preserve"> 1);</w:t>
       </w:r>
     </w:p>
     <w:p>
@@ -23812,6 +25429,7 @@
         <w:t xml:space="preserve">  return </w:t>
       </w:r>
       <w:proofErr w:type="spellStart"/>
+      <w:proofErr w:type="gramStart"/>
       <w:r>
         <w:rPr>
           <w:rFonts w:ascii="Courier New" w:eastAsiaTheme="minorHAnsi" w:hAnsi="Courier New" w:cs="Courier New"/>
@@ -23824,6 +25442,7 @@
         <w:t>xor.join</w:t>
       </w:r>
       <w:proofErr w:type="spellEnd"/>
+      <w:proofErr w:type="gramEnd"/>
       <w:r>
         <w:rPr>
           <w:rFonts w:ascii="Courier New" w:eastAsiaTheme="minorHAnsi" w:hAnsi="Courier New" w:cs="Courier New"/>
@@ -23966,6 +25585,7 @@
         <w:t xml:space="preserve">  return </w:t>
       </w:r>
       <w:proofErr w:type="spellStart"/>
+      <w:proofErr w:type="gramStart"/>
       <w:r>
         <w:rPr>
           <w:rFonts w:ascii="Courier New" w:eastAsiaTheme="minorHAnsi" w:hAnsi="Courier New" w:cs="Courier New"/>
@@ -23987,7 +25607,19 @@
           <w:highlight w:val="white"/>
           <w:lang w:val="en-IN"/>
         </w:rPr>
-        <w:t xml:space="preserve">(bits, 6).map((group, </w:t>
+        <w:t>(</w:t>
+      </w:r>
+      <w:proofErr w:type="gramEnd"/>
+      <w:r>
+        <w:rPr>
+          <w:rFonts w:ascii="Courier New" w:eastAsiaTheme="minorHAnsi" w:hAnsi="Courier New" w:cs="Courier New"/>
+          <w:color w:val="000000"/>
+          <w:sz w:val="20"/>
+          <w:szCs w:val="20"/>
+          <w:highlight w:val="white"/>
+          <w:lang w:val="en-IN"/>
+        </w:rPr>
+        <w:t xml:space="preserve">bits, 6).map((group, </w:t>
       </w:r>
       <w:proofErr w:type="spellStart"/>
       <w:r>
@@ -24061,7 +25693,31 @@
           <w:highlight w:val="white"/>
           <w:lang w:val="en-IN"/>
         </w:rPr>
-        <w:t>(group[0] + group[5], 2);</w:t>
+        <w:t>(</w:t>
+      </w:r>
+      <w:proofErr w:type="gramStart"/>
+      <w:r>
+        <w:rPr>
+          <w:rFonts w:ascii="Courier New" w:eastAsiaTheme="minorHAnsi" w:hAnsi="Courier New" w:cs="Courier New"/>
+          <w:color w:val="000000"/>
+          <w:sz w:val="20"/>
+          <w:szCs w:val="20"/>
+          <w:highlight w:val="white"/>
+          <w:lang w:val="en-IN"/>
+        </w:rPr>
+        <w:t>group[</w:t>
+      </w:r>
+      <w:proofErr w:type="gramEnd"/>
+      <w:r>
+        <w:rPr>
+          <w:rFonts w:ascii="Courier New" w:eastAsiaTheme="minorHAnsi" w:hAnsi="Courier New" w:cs="Courier New"/>
+          <w:color w:val="000000"/>
+          <w:sz w:val="20"/>
+          <w:szCs w:val="20"/>
+          <w:highlight w:val="white"/>
+          <w:lang w:val="en-IN"/>
+        </w:rPr>
+        <w:t>0] + group[5], 2);</w:t>
       </w:r>
     </w:p>
     <w:p>
@@ -24114,6 +25770,7 @@
         <w:t xml:space="preserve"> = </w:t>
       </w:r>
       <w:proofErr w:type="spellStart"/>
+      <w:proofErr w:type="gramStart"/>
       <w:r>
         <w:rPr>
           <w:rFonts w:ascii="Courier New" w:eastAsiaTheme="minorHAnsi" w:hAnsi="Courier New" w:cs="Courier New"/>
@@ -24138,6 +25795,7 @@
         <w:t>(</w:t>
       </w:r>
       <w:proofErr w:type="spellStart"/>
+      <w:proofErr w:type="gramEnd"/>
       <w:r>
         <w:rPr>
           <w:rFonts w:ascii="Courier New" w:eastAsiaTheme="minorHAnsi" w:hAnsi="Courier New" w:cs="Courier New"/>
@@ -24224,42 +25882,79 @@
         <w:t>sBox</w:t>
       </w:r>
       <w:proofErr w:type="spellEnd"/>
-      <w:r>
-        <w:rPr>
-          <w:rFonts w:ascii="Courier New" w:eastAsiaTheme="minorHAnsi" w:hAnsi="Courier New" w:cs="Courier New"/>
-          <w:color w:val="000000"/>
-          <w:sz w:val="20"/>
-          <w:szCs w:val="20"/>
-          <w:highlight w:val="white"/>
-          <w:lang w:val="en-IN"/>
-        </w:rPr>
-        <w:t>][16 * row + col]);</w:t>
-      </w:r>
-    </w:p>
-    <w:p>
-      <w:pPr>
-        <w:autoSpaceDE w:val="0"/>
-        <w:autoSpaceDN w:val="0"/>
-        <w:adjustRightInd w:val="0"/>
-        <w:rPr>
-          <w:rFonts w:ascii="Courier New" w:eastAsiaTheme="minorHAnsi" w:hAnsi="Courier New" w:cs="Courier New"/>
-          <w:color w:val="000000"/>
-          <w:sz w:val="20"/>
-          <w:szCs w:val="20"/>
-          <w:highlight w:val="white"/>
-          <w:lang w:val="en-IN"/>
-        </w:rPr>
-      </w:pPr>
-      <w:r>
-        <w:rPr>
-          <w:rFonts w:ascii="Courier New" w:eastAsiaTheme="minorHAnsi" w:hAnsi="Courier New" w:cs="Courier New"/>
-          <w:color w:val="000000"/>
-          <w:sz w:val="20"/>
-          <w:szCs w:val="20"/>
-          <w:highlight w:val="white"/>
-          <w:lang w:val="en-IN"/>
-        </w:rPr>
-        <w:t xml:space="preserve">  }).join("");</w:t>
+      <w:proofErr w:type="gramStart"/>
+      <w:r>
+        <w:rPr>
+          <w:rFonts w:ascii="Courier New" w:eastAsiaTheme="minorHAnsi" w:hAnsi="Courier New" w:cs="Courier New"/>
+          <w:color w:val="000000"/>
+          <w:sz w:val="20"/>
+          <w:szCs w:val="20"/>
+          <w:highlight w:val="white"/>
+          <w:lang w:val="en-IN"/>
+        </w:rPr>
+        <w:t>][</w:t>
+      </w:r>
+      <w:proofErr w:type="gramEnd"/>
+      <w:r>
+        <w:rPr>
+          <w:rFonts w:ascii="Courier New" w:eastAsiaTheme="minorHAnsi" w:hAnsi="Courier New" w:cs="Courier New"/>
+          <w:color w:val="000000"/>
+          <w:sz w:val="20"/>
+          <w:szCs w:val="20"/>
+          <w:highlight w:val="white"/>
+          <w:lang w:val="en-IN"/>
+        </w:rPr>
+        <w:t>16 * row + col]);</w:t>
+      </w:r>
+    </w:p>
+    <w:p>
+      <w:pPr>
+        <w:autoSpaceDE w:val="0"/>
+        <w:autoSpaceDN w:val="0"/>
+        <w:adjustRightInd w:val="0"/>
+        <w:rPr>
+          <w:rFonts w:ascii="Courier New" w:eastAsiaTheme="minorHAnsi" w:hAnsi="Courier New" w:cs="Courier New"/>
+          <w:color w:val="000000"/>
+          <w:sz w:val="20"/>
+          <w:szCs w:val="20"/>
+          <w:highlight w:val="white"/>
+          <w:lang w:val="en-IN"/>
+        </w:rPr>
+      </w:pPr>
+      <w:r>
+        <w:rPr>
+          <w:rFonts w:ascii="Courier New" w:eastAsiaTheme="minorHAnsi" w:hAnsi="Courier New" w:cs="Courier New"/>
+          <w:color w:val="000000"/>
+          <w:sz w:val="20"/>
+          <w:szCs w:val="20"/>
+          <w:highlight w:val="white"/>
+          <w:lang w:val="en-IN"/>
+        </w:rPr>
+        <w:t xml:space="preserve">  }</w:t>
+      </w:r>
+      <w:proofErr w:type="gramStart"/>
+      <w:r>
+        <w:rPr>
+          <w:rFonts w:ascii="Courier New" w:eastAsiaTheme="minorHAnsi" w:hAnsi="Courier New" w:cs="Courier New"/>
+          <w:color w:val="000000"/>
+          <w:sz w:val="20"/>
+          <w:szCs w:val="20"/>
+          <w:highlight w:val="white"/>
+          <w:lang w:val="en-IN"/>
+        </w:rPr>
+        <w:t>).join</w:t>
+      </w:r>
+      <w:proofErr w:type="gramEnd"/>
+      <w:r>
+        <w:rPr>
+          <w:rFonts w:ascii="Courier New" w:eastAsiaTheme="minorHAnsi" w:hAnsi="Courier New" w:cs="Courier New"/>
+          <w:color w:val="000000"/>
+          <w:sz w:val="20"/>
+          <w:szCs w:val="20"/>
+          <w:highlight w:val="white"/>
+          <w:lang w:val="en-IN"/>
+        </w:rPr>
+        <w:t>("");</w:t>
       </w:r>
     </w:p>
     <w:p>
@@ -24392,6 +26087,7 @@
         <w:t xml:space="preserve">  let perm = </w:t>
       </w:r>
       <w:proofErr w:type="spellStart"/>
+      <w:proofErr w:type="gramStart"/>
       <w:r>
         <w:rPr>
           <w:rFonts w:ascii="Courier New" w:eastAsiaTheme="minorHAnsi" w:hAnsi="Courier New" w:cs="Courier New"/>
@@ -24413,7 +26109,19 @@
           <w:highlight w:val="white"/>
           <w:lang w:val="en-IN"/>
         </w:rPr>
-        <w:t xml:space="preserve">(index =&gt; </w:t>
+        <w:t>(</w:t>
+      </w:r>
+      <w:proofErr w:type="gramEnd"/>
+      <w:r>
+        <w:rPr>
+          <w:rFonts w:ascii="Courier New" w:eastAsiaTheme="minorHAnsi" w:hAnsi="Courier New" w:cs="Courier New"/>
+          <w:color w:val="000000"/>
+          <w:sz w:val="20"/>
+          <w:szCs w:val="20"/>
+          <w:highlight w:val="white"/>
+          <w:lang w:val="en-IN"/>
+        </w:rPr>
+        <w:t xml:space="preserve">index =&gt; </w:t>
       </w:r>
       <w:proofErr w:type="spellStart"/>
       <w:r>
@@ -24490,6 +26198,7 @@
         <w:t xml:space="preserve">  let L0 = </w:t>
       </w:r>
       <w:proofErr w:type="spellStart"/>
+      <w:proofErr w:type="gramStart"/>
       <w:r>
         <w:rPr>
           <w:rFonts w:ascii="Courier New" w:eastAsiaTheme="minorHAnsi" w:hAnsi="Courier New" w:cs="Courier New"/>
@@ -24502,6 +26211,7 @@
         <w:t>perm.substr</w:t>
       </w:r>
       <w:proofErr w:type="spellEnd"/>
+      <w:proofErr w:type="gramEnd"/>
       <w:r>
         <w:rPr>
           <w:rFonts w:ascii="Courier New" w:eastAsiaTheme="minorHAnsi" w:hAnsi="Courier New" w:cs="Courier New"/>
@@ -24564,6 +26274,7 @@
         <w:t xml:space="preserve">  let R0 = </w:t>
       </w:r>
       <w:proofErr w:type="spellStart"/>
+      <w:proofErr w:type="gramStart"/>
       <w:r>
         <w:rPr>
           <w:rFonts w:ascii="Courier New" w:eastAsiaTheme="minorHAnsi" w:hAnsi="Courier New" w:cs="Courier New"/>
@@ -24576,6 +26287,7 @@
         <w:t>perm.substr</w:t>
       </w:r>
       <w:proofErr w:type="spellEnd"/>
+      <w:proofErr w:type="gramEnd"/>
       <w:r>
         <w:rPr>
           <w:rFonts w:ascii="Courier New" w:eastAsiaTheme="minorHAnsi" w:hAnsi="Courier New" w:cs="Courier New"/>
@@ -24872,7 +26584,7 @@
           <w:highlight w:val="white"/>
           <w:lang w:val="en-IN"/>
         </w:rPr>
-        <w:t>(subkeys[</w:t>
+        <w:t>(</w:t>
       </w:r>
       <w:proofErr w:type="spellStart"/>
       <w:r>
@@ -24884,6 +26596,30 @@
           <w:highlight w:val="white"/>
           <w:lang w:val="en-IN"/>
         </w:rPr>
+        <w:t>subkeys</w:t>
+      </w:r>
+      <w:proofErr w:type="spellEnd"/>
+      <w:r>
+        <w:rPr>
+          <w:rFonts w:ascii="Courier New" w:eastAsiaTheme="minorHAnsi" w:hAnsi="Courier New" w:cs="Courier New"/>
+          <w:color w:val="000000"/>
+          <w:sz w:val="20"/>
+          <w:szCs w:val="20"/>
+          <w:highlight w:val="white"/>
+          <w:lang w:val="en-IN"/>
+        </w:rPr>
+        <w:t>[</w:t>
+      </w:r>
+      <w:proofErr w:type="spellStart"/>
+      <w:r>
+        <w:rPr>
+          <w:rFonts w:ascii="Courier New" w:eastAsiaTheme="minorHAnsi" w:hAnsi="Courier New" w:cs="Courier New"/>
+          <w:color w:val="000000"/>
+          <w:sz w:val="20"/>
+          <w:szCs w:val="20"/>
+          <w:highlight w:val="white"/>
+          <w:lang w:val="en-IN"/>
+        </w:rPr>
         <w:t>i</w:t>
       </w:r>
       <w:proofErr w:type="spellEnd"/>
@@ -24973,6 +26709,7 @@
         <w:t xml:space="preserve"> = </w:t>
       </w:r>
       <w:proofErr w:type="spellStart"/>
+      <w:proofErr w:type="gramStart"/>
       <w:r>
         <w:rPr>
           <w:rFonts w:ascii="Courier New" w:eastAsiaTheme="minorHAnsi" w:hAnsi="Courier New" w:cs="Courier New"/>
@@ -24994,7 +26731,19 @@
           <w:highlight w:val="white"/>
           <w:lang w:val="en-IN"/>
         </w:rPr>
-        <w:t xml:space="preserve">(index =&gt; </w:t>
+        <w:t>(</w:t>
+      </w:r>
+      <w:proofErr w:type="gramEnd"/>
+      <w:r>
+        <w:rPr>
+          <w:rFonts w:ascii="Courier New" w:eastAsiaTheme="minorHAnsi" w:hAnsi="Courier New" w:cs="Courier New"/>
+          <w:color w:val="000000"/>
+          <w:sz w:val="20"/>
+          <w:szCs w:val="20"/>
+          <w:highlight w:val="white"/>
+          <w:lang w:val="en-IN"/>
+        </w:rPr>
+        <w:t xml:space="preserve">index =&gt; </w:t>
       </w:r>
       <w:proofErr w:type="spellStart"/>
       <w:r>
@@ -25047,6 +26796,7 @@
         <w:t xml:space="preserve">    R0 = </w:t>
       </w:r>
       <w:proofErr w:type="spellStart"/>
+      <w:proofErr w:type="gramStart"/>
       <w:r>
         <w:rPr>
           <w:rFonts w:ascii="Courier New" w:eastAsiaTheme="minorHAnsi" w:hAnsi="Courier New" w:cs="Courier New"/>
@@ -25068,7 +26818,19 @@
           <w:highlight w:val="white"/>
           <w:lang w:val="en-IN"/>
         </w:rPr>
-        <w:t xml:space="preserve">(prevL0, </w:t>
+        <w:t>(</w:t>
+      </w:r>
+      <w:proofErr w:type="gramEnd"/>
+      <w:r>
+        <w:rPr>
+          <w:rFonts w:ascii="Courier New" w:eastAsiaTheme="minorHAnsi" w:hAnsi="Courier New" w:cs="Courier New"/>
+          <w:color w:val="000000"/>
+          <w:sz w:val="20"/>
+          <w:szCs w:val="20"/>
+          <w:highlight w:val="white"/>
+          <w:lang w:val="en-IN"/>
+        </w:rPr>
+        <w:t xml:space="preserve">prevL0, </w:t>
       </w:r>
       <w:proofErr w:type="spellStart"/>
       <w:r>
@@ -25222,7 +26984,7 @@
           <w:highlight w:val="white"/>
           <w:lang w:val="en-IN"/>
         </w:rPr>
-        <w:t xml:space="preserve">  let enc = </w:t>
+        <w:t xml:space="preserve">  let </w:t>
       </w:r>
       <w:proofErr w:type="spellStart"/>
       <w:r>
@@ -25234,6 +26996,31 @@
           <w:highlight w:val="white"/>
           <w:lang w:val="en-IN"/>
         </w:rPr>
+        <w:t>enc</w:t>
+      </w:r>
+      <w:proofErr w:type="spellEnd"/>
+      <w:r>
+        <w:rPr>
+          <w:rFonts w:ascii="Courier New" w:eastAsiaTheme="minorHAnsi" w:hAnsi="Courier New" w:cs="Courier New"/>
+          <w:color w:val="000000"/>
+          <w:sz w:val="20"/>
+          <w:szCs w:val="20"/>
+          <w:highlight w:val="white"/>
+          <w:lang w:val="en-IN"/>
+        </w:rPr>
+        <w:t xml:space="preserve"> = </w:t>
+      </w:r>
+      <w:proofErr w:type="spellStart"/>
+      <w:proofErr w:type="gramStart"/>
+      <w:r>
+        <w:rPr>
+          <w:rFonts w:ascii="Courier New" w:eastAsiaTheme="minorHAnsi" w:hAnsi="Courier New" w:cs="Courier New"/>
+          <w:color w:val="000000"/>
+          <w:sz w:val="20"/>
+          <w:szCs w:val="20"/>
+          <w:highlight w:val="white"/>
+          <w:lang w:val="en-IN"/>
+        </w:rPr>
         <w:t>FINAL_IP.map</w:t>
       </w:r>
       <w:proofErr w:type="spellEnd"/>
@@ -25246,7 +27033,19 @@
           <w:highlight w:val="white"/>
           <w:lang w:val="en-IN"/>
         </w:rPr>
-        <w:t>(index =&gt; pair[index - 1]).join("");</w:t>
+        <w:t>(</w:t>
+      </w:r>
+      <w:proofErr w:type="gramEnd"/>
+      <w:r>
+        <w:rPr>
+          <w:rFonts w:ascii="Courier New" w:eastAsiaTheme="minorHAnsi" w:hAnsi="Courier New" w:cs="Courier New"/>
+          <w:color w:val="000000"/>
+          <w:sz w:val="20"/>
+          <w:szCs w:val="20"/>
+          <w:highlight w:val="white"/>
+          <w:lang w:val="en-IN"/>
+        </w:rPr>
+        <w:t>index =&gt; pair[index - 1]).join("");</w:t>
       </w:r>
     </w:p>
     <w:p>
@@ -25275,6 +27074,7 @@
         <w:t xml:space="preserve">  return </w:t>
       </w:r>
       <w:proofErr w:type="spellStart"/>
+      <w:proofErr w:type="gramStart"/>
       <w:r>
         <w:rPr>
           <w:rFonts w:ascii="Courier New" w:eastAsiaTheme="minorHAnsi" w:hAnsi="Courier New" w:cs="Courier New"/>
@@ -25296,9 +27096,34 @@
           <w:highlight w:val="white"/>
           <w:lang w:val="en-IN"/>
         </w:rPr>
-        <w:t>(enc, 4).map(</w:t>
+        <w:t>(</w:t>
       </w:r>
       <w:proofErr w:type="spellStart"/>
+      <w:proofErr w:type="gramEnd"/>
+      <w:r>
+        <w:rPr>
+          <w:rFonts w:ascii="Courier New" w:eastAsiaTheme="minorHAnsi" w:hAnsi="Courier New" w:cs="Courier New"/>
+          <w:color w:val="000000"/>
+          <w:sz w:val="20"/>
+          <w:szCs w:val="20"/>
+          <w:highlight w:val="white"/>
+          <w:lang w:val="en-IN"/>
+        </w:rPr>
+        <w:t>enc</w:t>
+      </w:r>
+      <w:proofErr w:type="spellEnd"/>
+      <w:r>
+        <w:rPr>
+          <w:rFonts w:ascii="Courier New" w:eastAsiaTheme="minorHAnsi" w:hAnsi="Courier New" w:cs="Courier New"/>
+          <w:color w:val="000000"/>
+          <w:sz w:val="20"/>
+          <w:szCs w:val="20"/>
+          <w:highlight w:val="white"/>
+          <w:lang w:val="en-IN"/>
+        </w:rPr>
+        <w:t>, 4).map(</w:t>
+      </w:r>
+      <w:proofErr w:type="spellStart"/>
       <w:r>
         <w:rPr>
           <w:rFonts w:ascii="Courier New" w:eastAsiaTheme="minorHAnsi" w:hAnsi="Courier New" w:cs="Courier New"/>
@@ -25459,9 +27284,22 @@
           <w:highlight w:val="white"/>
           <w:lang w:val="en-IN"/>
         </w:rPr>
-        <w:t>, key) =&gt; des(</w:t>
+        <w:t xml:space="preserve">, key) =&gt; </w:t>
+      </w:r>
+      <w:proofErr w:type="gramStart"/>
+      <w:r>
+        <w:rPr>
+          <w:rFonts w:ascii="Courier New" w:eastAsiaTheme="minorHAnsi" w:hAnsi="Courier New" w:cs="Courier New"/>
+          <w:color w:val="000000"/>
+          <w:sz w:val="20"/>
+          <w:szCs w:val="20"/>
+          <w:highlight w:val="white"/>
+          <w:lang w:val="en-IN"/>
+        </w:rPr>
+        <w:t>des(</w:t>
       </w:r>
       <w:proofErr w:type="spellStart"/>
+      <w:proofErr w:type="gramEnd"/>
       <w:r>
         <w:rPr>
           <w:rFonts w:ascii="Courier New" w:eastAsiaTheme="minorHAnsi" w:hAnsi="Courier New" w:cs="Courier New"/>
@@ -25570,9 +27408,22 @@
           <w:highlight w:val="white"/>
           <w:lang w:val="en-IN"/>
         </w:rPr>
-        <w:t>, key) =&gt; des(</w:t>
+        <w:t xml:space="preserve">, key) =&gt; </w:t>
+      </w:r>
+      <w:proofErr w:type="gramStart"/>
+      <w:r>
+        <w:rPr>
+          <w:rFonts w:ascii="Courier New" w:eastAsiaTheme="minorHAnsi" w:hAnsi="Courier New" w:cs="Courier New"/>
+          <w:color w:val="000000"/>
+          <w:sz w:val="20"/>
+          <w:szCs w:val="20"/>
+          <w:highlight w:val="white"/>
+          <w:lang w:val="en-IN"/>
+        </w:rPr>
+        <w:t>des(</w:t>
       </w:r>
       <w:proofErr w:type="spellStart"/>
+      <w:proofErr w:type="gramEnd"/>
       <w:r>
         <w:rPr>
           <w:rFonts w:ascii="Courier New" w:eastAsiaTheme="minorHAnsi" w:hAnsi="Courier New" w:cs="Courier New"/>
@@ -25735,7 +27586,7 @@
           <w:highlight w:val="white"/>
           <w:lang w:val="en-IN"/>
         </w:rPr>
-        <w:t>let enc = encode(</w:t>
+        <w:t xml:space="preserve">let </w:t>
       </w:r>
       <w:proofErr w:type="spellStart"/>
       <w:r>
@@ -25747,6 +27598,43 @@
           <w:highlight w:val="white"/>
           <w:lang w:val="en-IN"/>
         </w:rPr>
+        <w:t>enc</w:t>
+      </w:r>
+      <w:proofErr w:type="spellEnd"/>
+      <w:r>
+        <w:rPr>
+          <w:rFonts w:ascii="Courier New" w:eastAsiaTheme="minorHAnsi" w:hAnsi="Courier New" w:cs="Courier New"/>
+          <w:color w:val="000000"/>
+          <w:sz w:val="20"/>
+          <w:szCs w:val="20"/>
+          <w:highlight w:val="white"/>
+          <w:lang w:val="en-IN"/>
+        </w:rPr>
+        <w:t xml:space="preserve"> = </w:t>
+      </w:r>
+      <w:proofErr w:type="gramStart"/>
+      <w:r>
+        <w:rPr>
+          <w:rFonts w:ascii="Courier New" w:eastAsiaTheme="minorHAnsi" w:hAnsi="Courier New" w:cs="Courier New"/>
+          <w:color w:val="000000"/>
+          <w:sz w:val="20"/>
+          <w:szCs w:val="20"/>
+          <w:highlight w:val="white"/>
+          <w:lang w:val="en-IN"/>
+        </w:rPr>
+        <w:t>encode(</w:t>
+      </w:r>
+      <w:proofErr w:type="spellStart"/>
+      <w:proofErr w:type="gramEnd"/>
+      <w:r>
+        <w:rPr>
+          <w:rFonts w:ascii="Courier New" w:eastAsiaTheme="minorHAnsi" w:hAnsi="Courier New" w:cs="Courier New"/>
+          <w:color w:val="000000"/>
+          <w:sz w:val="20"/>
+          <w:szCs w:val="20"/>
+          <w:highlight w:val="white"/>
+          <w:lang w:val="en-IN"/>
+        </w:rPr>
         <w:t>msg</w:t>
       </w:r>
       <w:proofErr w:type="spellEnd"/>
@@ -25932,9 +27820,22 @@
           <w:highlight w:val="white"/>
           <w:lang w:val="en-IN"/>
         </w:rPr>
-        <w:t xml:space="preserve"> = encode(</w:t>
+        <w:t xml:space="preserve"> = </w:t>
+      </w:r>
+      <w:proofErr w:type="gramStart"/>
+      <w:r>
+        <w:rPr>
+          <w:rFonts w:ascii="Courier New" w:eastAsiaTheme="minorHAnsi" w:hAnsi="Courier New" w:cs="Courier New"/>
+          <w:color w:val="000000"/>
+          <w:sz w:val="20"/>
+          <w:szCs w:val="20"/>
+          <w:highlight w:val="white"/>
+          <w:lang w:val="en-IN"/>
+        </w:rPr>
+        <w:t>encode(</w:t>
       </w:r>
       <w:proofErr w:type="spellStart"/>
+      <w:proofErr w:type="gramEnd"/>
       <w:r>
         <w:rPr>
           <w:rFonts w:ascii="Courier New" w:eastAsiaTheme="minorHAnsi" w:hAnsi="Courier New" w:cs="Courier New"/>
@@ -26428,6 +28329,7 @@
           <w:sz w:val="28"/>
           <w:szCs w:val="26"/>
         </w:rPr>
+        <w:lastRenderedPageBreak/>
         <w:t>6.4 Sample/Screenshot:</w:t>
       </w:r>
     </w:p>
@@ -26468,7 +28370,7 @@
                     <pic:cNvPicPr/>
                   </pic:nvPicPr>
                   <pic:blipFill>
-                    <a:blip r:embed="rId21">
+                    <a:blip r:embed="rId22">
                       <a:extLst>
                         <a:ext uri="{28A0092B-C50C-407E-A947-70E740481C1C}">
                           <a14:useLocalDpi xmlns:a14="http://schemas.microsoft.com/office/drawing/2010/main" val="0"/>
@@ -26540,7 +28442,7 @@
                     <pic:cNvPicPr/>
                   </pic:nvPicPr>
                   <pic:blipFill>
-                    <a:blip r:embed="rId22">
+                    <a:blip r:embed="rId23">
                       <a:extLst>
                         <a:ext uri="{28A0092B-C50C-407E-A947-70E740481C1C}">
                           <a14:useLocalDpi xmlns:a14="http://schemas.microsoft.com/office/drawing/2010/main" val="0"/>
@@ -26588,6 +28490,7 @@
           <w:sz w:val="28"/>
           <w:szCs w:val="26"/>
         </w:rPr>
+        <w:lastRenderedPageBreak/>
         <w:drawing>
           <wp:inline distT="0" distB="0" distL="0" distR="0" wp14:anchorId="21FCA21A" wp14:editId="7CD6564D">
             <wp:extent cx="5731510" cy="2676525"/>
@@ -26604,7 +28507,7 @@
                     <pic:cNvPicPr/>
                   </pic:nvPicPr>
                   <pic:blipFill>
-                    <a:blip r:embed="rId23">
+                    <a:blip r:embed="rId24">
                       <a:extLst>
                         <a:ext uri="{28A0092B-C50C-407E-A947-70E740481C1C}">
                           <a14:useLocalDpi xmlns:a14="http://schemas.microsoft.com/office/drawing/2010/main" val="0"/>
@@ -26668,7 +28571,7 @@
                     <pic:cNvPicPr/>
                   </pic:nvPicPr>
                   <pic:blipFill>
-                    <a:blip r:embed="rId24">
+                    <a:blip r:embed="rId25">
                       <a:extLst>
                         <a:ext uri="{28A0092B-C50C-407E-A947-70E740481C1C}">
                           <a14:useLocalDpi xmlns:a14="http://schemas.microsoft.com/office/drawing/2010/main" val="0"/>
@@ -26732,7 +28635,7 @@
                     <pic:cNvPicPr/>
                   </pic:nvPicPr>
                   <pic:blipFill>
-                    <a:blip r:embed="rId25">
+                    <a:blip r:embed="rId26">
                       <a:extLst>
                         <a:ext uri="{28A0092B-C50C-407E-A947-70E740481C1C}">
                           <a14:useLocalDpi xmlns:a14="http://schemas.microsoft.com/office/drawing/2010/main" val="0"/>
@@ -26771,6 +28674,7 @@
           <w:sz w:val="28"/>
           <w:szCs w:val="26"/>
         </w:rPr>
+        <w:lastRenderedPageBreak/>
         <w:t>6.</w:t>
       </w:r>
       <w:r>
@@ -27753,7 +29657,25 @@
           <w:color w:val="000000"/>
           <w:lang w:val="en-IN"/>
         </w:rPr>
-        <w:t>is the stateless interaction between the service requester and provider. That is why</w:t>
+        <w:t xml:space="preserve">is the stateless interaction between the service requester and </w:t>
+      </w:r>
+      <w:proofErr w:type="gramStart"/>
+      <w:r>
+        <w:rPr>
+          <w:rFonts w:eastAsiaTheme="minorHAnsi"/>
+          <w:color w:val="000000"/>
+          <w:lang w:val="en-IN"/>
+        </w:rPr>
+        <w:t>provider.</w:t>
+      </w:r>
+      <w:proofErr w:type="gramEnd"/>
+      <w:r>
+        <w:rPr>
+          <w:rFonts w:eastAsiaTheme="minorHAnsi"/>
+          <w:color w:val="000000"/>
+          <w:lang w:val="en-IN"/>
+        </w:rPr>
+        <w:t xml:space="preserve"> That is why</w:t>
       </w:r>
     </w:p>
     <w:p>
@@ -27835,6 +29757,7 @@
           <w:rFonts w:eastAsiaTheme="minorHAnsi"/>
           <w:lang w:val="en-IN"/>
         </w:rPr>
+        <w:lastRenderedPageBreak/>
         <w:t>formal approach to order potential security issues that makes the system security</w:t>
       </w:r>
     </w:p>
@@ -29113,6 +31036,7 @@
           <w:sz w:val="36"/>
           <w:szCs w:val="32"/>
         </w:rPr>
+        <w:lastRenderedPageBreak/>
         <w:t xml:space="preserve">Chapter </w:t>
       </w:r>
       <w:r>
@@ -29141,7 +31065,6 @@
           <w:noProof/>
           <w:sz w:val="36"/>
           <w:szCs w:val="32"/>
-          <w:lang w:val="en-IN" w:eastAsia="en-IN"/>
         </w:rPr>
         <mc:AlternateContent>
           <mc:Choice Requires="wps">
@@ -29205,7 +31128,7 @@
               </wp:anchor>
             </w:drawing>
           </mc:Choice>
-          <mc:Fallback>
+          <mc:Fallback xmlns:w16cid="http://schemas.microsoft.com/office/word/2016/wordml/cid" xmlns:am3d="http://schemas.microsoft.com/office/drawing/2017/model3d" xmlns:aink="http://schemas.microsoft.com/office/drawing/2016/ink" xmlns:cx8="http://schemas.microsoft.com/office/drawing/2016/5/14/chartex" xmlns:cx7="http://schemas.microsoft.com/office/drawing/2016/5/13/chartex" xmlns:cx6="http://schemas.microsoft.com/office/drawing/2016/5/12/chartex" xmlns:cx5="http://schemas.microsoft.com/office/drawing/2016/5/11/chartex" xmlns:cx4="http://schemas.microsoft.com/office/drawing/2016/5/10/chartex" xmlns:cx3="http://schemas.microsoft.com/office/drawing/2016/5/9/chartex" xmlns:cx2="http://schemas.microsoft.com/office/drawing/2015/10/21/chartex" xmlns:cx1="http://schemas.microsoft.com/office/drawing/2015/9/8/chartex">
             <w:pict>
               <v:shape w14:anchorId="4E6AE650" id="Straight Arrow Connector 33" o:spid="_x0000_s1026" type="#_x0000_t32" style="position:absolute;margin-left:-3pt;margin-top:27.55pt;width:452.25pt;height:0;z-index:251671552;visibility:visible;mso-wrap-style:square;mso-width-percent:0;mso-height-percent:0;mso-wrap-distance-left:9pt;mso-wrap-distance-top:0;mso-wrap-distance-right:9pt;mso-wrap-distance-bottom:0;mso-position-horizontal:absolute;mso-position-horizontal-relative:text;mso-position-vertical:absolute;mso-position-vertical-relative:text;mso-width-percent:0;mso-height-percent:0;mso-width-relative:page;mso-height-relative:page" o:gfxdata="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"/>
             </w:pict>
@@ -29459,6 +31382,7 @@
                 <w:sz w:val="22"/>
               </w:rPr>
             </w:pPr>
+            <w:proofErr w:type="gramStart"/>
             <w:r>
               <w:rPr>
                 <w:b/>
@@ -29471,7 +31395,15 @@
                 <w:b/>
                 <w:sz w:val="22"/>
               </w:rPr>
-              <w:t>( to)</w:t>
+              <w:t>( to</w:t>
+            </w:r>
+            <w:proofErr w:type="gramEnd"/>
+            <w:r>
+              <w:rPr>
+                <w:b/>
+                <w:sz w:val="22"/>
+              </w:rPr>
+              <w:t>)</w:t>
             </w:r>
           </w:p>
           <w:p>
@@ -30155,6 +32087,7 @@
           <w:sz w:val="36"/>
           <w:szCs w:val="32"/>
         </w:rPr>
+        <w:lastRenderedPageBreak/>
         <w:t xml:space="preserve">Chapter </w:t>
       </w:r>
       <w:r>
@@ -30186,7 +32119,6 @@
           <w:noProof/>
           <w:sz w:val="36"/>
           <w:szCs w:val="32"/>
-          <w:lang w:val="en-IN" w:eastAsia="en-IN"/>
         </w:rPr>
         <mc:AlternateContent>
           <mc:Choice Requires="wps">
@@ -30250,7 +32182,7 @@
               </wp:anchor>
             </w:drawing>
           </mc:Choice>
-          <mc:Fallback>
+          <mc:Fallback xmlns:w16cid="http://schemas.microsoft.com/office/word/2016/wordml/cid" xmlns:am3d="http://schemas.microsoft.com/office/drawing/2017/model3d" xmlns:aink="http://schemas.microsoft.com/office/drawing/2016/ink" xmlns:cx8="http://schemas.microsoft.com/office/drawing/2016/5/14/chartex" xmlns:cx7="http://schemas.microsoft.com/office/drawing/2016/5/13/chartex" xmlns:cx6="http://schemas.microsoft.com/office/drawing/2016/5/12/chartex" xmlns:cx5="http://schemas.microsoft.com/office/drawing/2016/5/11/chartex" xmlns:cx4="http://schemas.microsoft.com/office/drawing/2016/5/10/chartex" xmlns:cx3="http://schemas.microsoft.com/office/drawing/2016/5/9/chartex" xmlns:cx2="http://schemas.microsoft.com/office/drawing/2015/10/21/chartex" xmlns:cx1="http://schemas.microsoft.com/office/drawing/2015/9/8/chartex">
             <w:pict>
               <v:shape w14:anchorId="3658685E" id="Straight Arrow Connector 34" o:spid="_x0000_s1026" type="#_x0000_t32" style="position:absolute;margin-left:-3pt;margin-top:27.55pt;width:452.25pt;height:0;z-index:251673600;visibility:visible;mso-wrap-style:square;mso-width-percent:0;mso-height-percent:0;mso-wrap-distance-left:9pt;mso-wrap-distance-top:0;mso-wrap-distance-right:9pt;mso-wrap-distance-bottom:0;mso-position-horizontal:absolute;mso-position-horizontal-relative:text;mso-position-vertical:absolute;mso-position-vertical-relative:text;mso-width-percent:0;mso-height-percent:0;mso-width-relative:page;mso-height-relative:page" o:gfxdata="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"/>
             </w:pict>
@@ -31039,6 +32971,7 @@
           <w:rFonts w:eastAsiaTheme="minorHAnsi"/>
           <w:lang w:val="en-IN"/>
         </w:rPr>
+        <w:lastRenderedPageBreak/>
         <w:t>also show how resistant the system is against denial of service attacks.</w:t>
       </w:r>
     </w:p>
@@ -31607,6 +33540,7 @@
           <w:sz w:val="36"/>
           <w:lang w:val="en-IN"/>
         </w:rPr>
+        <w:lastRenderedPageBreak/>
         <w:t>References</w:t>
       </w:r>
     </w:p>
@@ -31714,8 +33648,9 @@
           <w:szCs w:val="22"/>
           <w:lang w:val="en-IN"/>
         </w:rPr>
-        <w:t>, “</w:t>
-      </w:r>
+        <w:t xml:space="preserve">, </w:t>
+      </w:r>
+      <w:proofErr w:type="gramStart"/>
       <w:r>
         <w:rPr>
           <w:rFonts w:ascii="Calibri" w:eastAsiaTheme="minorHAnsi" w:hAnsi="Calibri" w:cs="Calibri"/>
@@ -31725,7 +33660,30 @@
           <w:szCs w:val="22"/>
           <w:lang w:val="en-IN"/>
         </w:rPr>
-        <w:t xml:space="preserve"> A Review on Cloud Computing Security Using Authentication Techniques</w:t>
+        <w:t>“</w:t>
+      </w:r>
+      <w:r>
+        <w:rPr>
+          <w:rFonts w:ascii="Calibri" w:eastAsiaTheme="minorHAnsi" w:hAnsi="Calibri" w:cs="Calibri"/>
+          <w:bCs/>
+          <w:color w:val="000000"/>
+          <w:sz w:val="22"/>
+          <w:szCs w:val="22"/>
+          <w:lang w:val="en-IN"/>
+        </w:rPr>
+        <w:t xml:space="preserve"> A</w:t>
+      </w:r>
+      <w:proofErr w:type="gramEnd"/>
+      <w:r>
+        <w:rPr>
+          <w:rFonts w:ascii="Calibri" w:eastAsiaTheme="minorHAnsi" w:hAnsi="Calibri" w:cs="Calibri"/>
+          <w:bCs/>
+          <w:color w:val="000000"/>
+          <w:sz w:val="22"/>
+          <w:szCs w:val="22"/>
+          <w:lang w:val="en-IN"/>
+        </w:rPr>
+        <w:t xml:space="preserve"> Review on Cloud Computing Security Using Authentication Techniques</w:t>
       </w:r>
       <w:r>
         <w:rPr>
@@ -31782,8 +33740,9 @@
           <w:szCs w:val="22"/>
           <w:lang w:val="en-IN"/>
         </w:rPr>
-        <w:t>] researchgate.com “Secure Authentication on cloud computing ”</w:t>
-      </w:r>
+        <w:t xml:space="preserve">] researchgate.com “Secure Authentication on cloud </w:t>
+      </w:r>
+      <w:proofErr w:type="gramStart"/>
       <w:r>
         <w:rPr>
           <w:rFonts w:ascii="Calibri" w:eastAsiaTheme="minorHAnsi" w:hAnsi="Calibri" w:cs="Calibri"/>
@@ -31792,14 +33751,10 @@
           <w:szCs w:val="22"/>
           <w:lang w:val="en-IN"/>
         </w:rPr>
-        <w:t>,</w:t>
-      </w:r>
-    </w:p>
-    <w:p>
-      <w:pPr>
-        <w:autoSpaceDE w:val="0"/>
-        <w:autoSpaceDN w:val="0"/>
-        <w:adjustRightInd w:val="0"/>
+        <w:t>computing ”</w:t>
+      </w:r>
+      <w:proofErr w:type="gramEnd"/>
+      <w:r>
         <w:rPr>
           <w:rFonts w:ascii="Calibri" w:eastAsiaTheme="minorHAnsi" w:hAnsi="Calibri" w:cs="Calibri"/>
           <w:color w:val="000000"/>
@@ -31807,8 +33762,14 @@
           <w:szCs w:val="22"/>
           <w:lang w:val="en-IN"/>
         </w:rPr>
-      </w:pPr>
-      <w:r>
+        <w:t>,</w:t>
+      </w:r>
+    </w:p>
+    <w:p>
+      <w:pPr>
+        <w:autoSpaceDE w:val="0"/>
+        <w:autoSpaceDN w:val="0"/>
+        <w:adjustRightInd w:val="0"/>
         <w:rPr>
           <w:rFonts w:ascii="Calibri" w:eastAsiaTheme="minorHAnsi" w:hAnsi="Calibri" w:cs="Calibri"/>
           <w:color w:val="000000"/>
@@ -31816,9 +33777,18 @@
           <w:szCs w:val="22"/>
           <w:lang w:val="en-IN"/>
         </w:rPr>
+      </w:pPr>
+      <w:r>
+        <w:rPr>
+          <w:rFonts w:ascii="Calibri" w:eastAsiaTheme="minorHAnsi" w:hAnsi="Calibri" w:cs="Calibri"/>
+          <w:color w:val="000000"/>
+          <w:sz w:val="22"/>
+          <w:szCs w:val="22"/>
+          <w:lang w:val="en-IN"/>
+        </w:rPr>
         <w:t xml:space="preserve">[4] </w:t>
       </w:r>
-      <w:hyperlink r:id="rId26" w:history="1">
+      <w:hyperlink r:id="rId27" w:history="1">
         <w:r>
           <w:rPr>
             <w:rStyle w:val="Hyperlink"/>
@@ -31854,7 +33824,7 @@
         </w:rPr>
         <w:t xml:space="preserve">[5] </w:t>
       </w:r>
-      <w:hyperlink r:id="rId27" w:history="1">
+      <w:hyperlink r:id="rId28" w:history="1">
         <w:r>
           <w:rPr>
             <w:rStyle w:val="Hyperlink"/>
@@ -31890,7 +33860,7 @@
         </w:rPr>
         <w:t xml:space="preserve">[6] </w:t>
       </w:r>
-      <w:hyperlink r:id="rId28" w:history="1">
+      <w:hyperlink r:id="rId29" w:history="1">
         <w:r>
           <w:rPr>
             <w:rStyle w:val="Hyperlink"/>
@@ -31926,7 +33896,7 @@
         </w:rPr>
         <w:t xml:space="preserve">[7] </w:t>
       </w:r>
-      <w:hyperlink r:id="rId29" w:history="1">
+      <w:hyperlink r:id="rId30" w:history="1">
         <w:r>
           <w:rPr>
             <w:rStyle w:val="Hyperlink"/>
@@ -31982,7 +33952,7 @@
         </w:rPr>
         <w:t xml:space="preserve">[9] </w:t>
       </w:r>
-      <w:hyperlink r:id="rId30" w:history="1">
+      <w:hyperlink r:id="rId31" w:history="1">
         <w:r>
           <w:rPr>
             <w:rStyle w:val="Hyperlink"/>
@@ -32037,9 +34007,9 @@
           <w:szCs w:val="22"/>
           <w:lang w:val="en-IN"/>
         </w:rPr>
-        <w:t xml:space="preserve">Network security and  </w:t>
-      </w:r>
-      <w:proofErr w:type="spellStart"/>
+        <w:t xml:space="preserve">Network security </w:t>
+      </w:r>
+      <w:proofErr w:type="gramStart"/>
       <w:r>
         <w:rPr>
           <w:rFonts w:ascii="Calibri" w:eastAsiaTheme="minorHAnsi" w:hAnsi="Calibri" w:cs="Calibri"/>
@@ -32048,9 +34018,9 @@
           <w:szCs w:val="22"/>
           <w:lang w:val="en-IN"/>
         </w:rPr>
-        <w:t>cryptograpy</w:t>
-      </w:r>
-      <w:proofErr w:type="spellEnd"/>
+        <w:t xml:space="preserve">and  </w:t>
+      </w:r>
+      <w:proofErr w:type="spellStart"/>
       <w:r>
         <w:rPr>
           <w:rFonts w:ascii="Calibri" w:eastAsiaTheme="minorHAnsi" w:hAnsi="Calibri" w:cs="Calibri"/>
@@ -32059,9 +34029,10 @@
           <w:szCs w:val="22"/>
           <w:lang w:val="en-IN"/>
         </w:rPr>
-        <w:t xml:space="preserve"> by Himanshu </w:t>
-      </w:r>
-      <w:proofErr w:type="spellStart"/>
+        <w:t>cryptograpy</w:t>
+      </w:r>
+      <w:proofErr w:type="spellEnd"/>
+      <w:proofErr w:type="gramEnd"/>
       <w:r>
         <w:rPr>
           <w:rFonts w:ascii="Calibri" w:eastAsiaTheme="minorHAnsi" w:hAnsi="Calibri" w:cs="Calibri"/>
@@ -32070,15 +34041,10 @@
           <w:szCs w:val="22"/>
           <w:lang w:val="en-IN"/>
         </w:rPr>
-        <w:t>sharma</w:t>
-      </w:r>
-      <w:proofErr w:type="spellEnd"/>
-    </w:p>
-    <w:p>
-      <w:pPr>
-        <w:autoSpaceDE w:val="0"/>
-        <w:autoSpaceDN w:val="0"/>
-        <w:adjustRightInd w:val="0"/>
+        <w:t xml:space="preserve"> by </w:t>
+      </w:r>
+      <w:proofErr w:type="spellStart"/>
+      <w:r>
         <w:rPr>
           <w:rFonts w:ascii="Calibri" w:eastAsiaTheme="minorHAnsi" w:hAnsi="Calibri" w:cs="Calibri"/>
           <w:color w:val="000000"/>
@@ -32086,7 +34052,9 @@
           <w:szCs w:val="22"/>
           <w:lang w:val="en-IN"/>
         </w:rPr>
-      </w:pPr>
+        <w:t>Himanshu</w:t>
+      </w:r>
+      <w:proofErr w:type="spellEnd"/>
       <w:r>
         <w:rPr>
           <w:rFonts w:ascii="Calibri" w:eastAsiaTheme="minorHAnsi" w:hAnsi="Calibri" w:cs="Calibri"/>
@@ -32095,8 +34063,9 @@
           <w:szCs w:val="22"/>
           <w:lang w:val="en-IN"/>
         </w:rPr>
-        <w:t xml:space="preserve">[11] </w:t>
-      </w:r>
+        <w:t xml:space="preserve"> </w:t>
+      </w:r>
+      <w:proofErr w:type="spellStart"/>
       <w:r>
         <w:rPr>
           <w:rFonts w:ascii="Calibri" w:eastAsiaTheme="minorHAnsi" w:hAnsi="Calibri" w:cs="Calibri"/>
@@ -32105,7 +34074,64 @@
           <w:szCs w:val="22"/>
           <w:lang w:val="en-IN"/>
         </w:rPr>
-        <w:t>Yashpal Kadam, “Security Issues in Cloud Computing A Transparent View”, International Journal of Computer Science Emerging Technology, Vol-2 No 5 October, 2011 , 316-322</w:t>
+        <w:t>sharma</w:t>
+      </w:r>
+      <w:proofErr w:type="spellEnd"/>
+    </w:p>
+    <w:p>
+      <w:pPr>
+        <w:autoSpaceDE w:val="0"/>
+        <w:autoSpaceDN w:val="0"/>
+        <w:adjustRightInd w:val="0"/>
+        <w:rPr>
+          <w:rFonts w:ascii="Calibri" w:eastAsiaTheme="minorHAnsi" w:hAnsi="Calibri" w:cs="Calibri"/>
+          <w:color w:val="000000"/>
+          <w:sz w:val="22"/>
+          <w:szCs w:val="22"/>
+          <w:lang w:val="en-IN"/>
+        </w:rPr>
+      </w:pPr>
+      <w:r>
+        <w:rPr>
+          <w:rFonts w:ascii="Calibri" w:eastAsiaTheme="minorHAnsi" w:hAnsi="Calibri" w:cs="Calibri"/>
+          <w:color w:val="000000"/>
+          <w:sz w:val="22"/>
+          <w:szCs w:val="22"/>
+          <w:lang w:val="en-IN"/>
+        </w:rPr>
+        <w:t xml:space="preserve">[11] </w:t>
+      </w:r>
+      <w:r>
+        <w:rPr>
+          <w:rFonts w:ascii="Calibri" w:eastAsiaTheme="minorHAnsi" w:hAnsi="Calibri" w:cs="Calibri"/>
+          <w:color w:val="000000"/>
+          <w:sz w:val="22"/>
+          <w:szCs w:val="22"/>
+          <w:lang w:val="en-IN"/>
+        </w:rPr>
+        <w:t xml:space="preserve">Yashpal Kadam, “Security Issues in Cloud Computing A Transparent View”, International Journal of Computer Science Emerging Technology, Vol-2 No 5 October, </w:t>
+      </w:r>
+      <w:proofErr w:type="gramStart"/>
+      <w:r>
+        <w:rPr>
+          <w:rFonts w:ascii="Calibri" w:eastAsiaTheme="minorHAnsi" w:hAnsi="Calibri" w:cs="Calibri"/>
+          <w:color w:val="000000"/>
+          <w:sz w:val="22"/>
+          <w:szCs w:val="22"/>
+          <w:lang w:val="en-IN"/>
+        </w:rPr>
+        <w:t>2011 ,</w:t>
+      </w:r>
+      <w:proofErr w:type="gramEnd"/>
+      <w:r>
+        <w:rPr>
+          <w:rFonts w:ascii="Calibri" w:eastAsiaTheme="minorHAnsi" w:hAnsi="Calibri" w:cs="Calibri"/>
+          <w:color w:val="000000"/>
+          <w:sz w:val="22"/>
+          <w:szCs w:val="22"/>
+          <w:lang w:val="en-IN"/>
+        </w:rPr>
+        <w:t xml:space="preserve"> 316-322</w:t>
       </w:r>
     </w:p>
     <w:p>
@@ -32597,6 +34623,7 @@
       </w:pPr>
     </w:p>
     <w:sectPr>
+      <w:footerReference w:type="default" r:id="rId32"/>
       <w:pgSz w:w="11906" w:h="16838"/>
       <w:pgMar w:top="1440" w:right="1440" w:bottom="1440" w:left="1440" w:header="708" w:footer="708" w:gutter="0"/>
       <w:cols w:space="708"/>
@@ -32607,7 +34634,7 @@
 </file>
 
 <file path=word/endnotes.xml><?xml version="1.0" encoding="utf-8"?>
-<w:endnotes xmlns:wpc="http://schemas.microsoft.com/office/word/2010/wordprocessingCanvas" xmlns:cx="http://schemas.microsoft.com/office/drawing/2014/chartex" xmlns:cx1="http://schemas.microsoft.com/office/drawing/2015/9/8/chartex" xmlns:cx2="http://schemas.microsoft.com/office/drawing/2015/10/21/chartex" xmlns:cx3="http://schemas.microsoft.com/office/drawing/2016/5/9/chartex" xmlns:cx4="http://schemas.microsoft.com/office/drawing/2016/5/10/chartex" xmlns:cx5="http://schemas.microsoft.com/office/drawing/2016/5/11/chartex" xmlns:cx6="http://schemas.microsoft.com/office/drawing/2016/5/12/chartex" xmlns:cx7="http://schemas.microsoft.com/office/drawing/2016/5/13/chartex" xmlns:cx8="http://schemas.microsoft.com/office/drawing/2016/5/14/chartex" xmlns:mc="http://schemas.openxmlformats.org/markup-compatibility/2006" xmlns:aink="http://schemas.microsoft.com/office/drawing/2016/ink" xmlns:am3d="http://schemas.microsoft.com/office/drawing/2017/model3d" xmlns:o="urn:schemas-microsoft-com:office:office" xmlns:r="http://schemas.openxmlformats.org/officeDocument/2006/relationships" xmlns:m="http://schemas.openxmlformats.org/officeDocument/2006/math" xmlns:v="urn:schemas-microsoft-com:vml" xmlns:wp14="http://schemas.microsoft.com/office/word/2010/wordprocessingDrawing" xmlns:wp="http://schemas.openxmlformats.org/drawingml/2006/wordprocessingDrawing" xmlns:w10="urn:schemas-microsoft-com:office:word" xmlns:w="http://schemas.openxmlformats.org/wordprocessingml/2006/main" xmlns:w14="http://schemas.microsoft.com/office/word/2010/wordml" xmlns:w15="http://schemas.microsoft.com/office/word/2012/wordml" xmlns:w16cid="http://schemas.microsoft.com/office/word/2016/wordml/cid" xmlns:w16se="http://schemas.microsoft.com/office/word/2015/wordml/symex" xmlns:wpg="http://schemas.microsoft.com/office/word/2010/wordprocessingGroup" xmlns:wpi="http://schemas.microsoft.com/office/word/2010/wordprocessingInk" xmlns:wne="http://schemas.microsoft.com/office/word/2006/wordml" xmlns:wps="http://schemas.microsoft.com/office/word/2010/wordprocessingShape" mc:Ignorable="w14 w15 w16se w16cid wp14">
+<w:endnotes xmlns:wpc="http://schemas.microsoft.com/office/word/2010/wordprocessingCanvas" xmlns:cx="http://schemas.microsoft.com/office/drawing/2014/chartex" xmlns:mc="http://schemas.openxmlformats.org/markup-compatibility/2006" xmlns:o="urn:schemas-microsoft-com:office:office" xmlns:r="http://schemas.openxmlformats.org/officeDocument/2006/relationships" xmlns:m="http://schemas.openxmlformats.org/officeDocument/2006/math" xmlns:v="urn:schemas-microsoft-com:vml" xmlns:wp14="http://schemas.microsoft.com/office/word/2010/wordprocessingDrawing" xmlns:wp="http://schemas.openxmlformats.org/drawingml/2006/wordprocessingDrawing" xmlns:w10="urn:schemas-microsoft-com:office:word" xmlns:w="http://schemas.openxmlformats.org/wordprocessingml/2006/main" xmlns:w14="http://schemas.microsoft.com/office/word/2010/wordml" xmlns:w15="http://schemas.microsoft.com/office/word/2012/wordml" xmlns:w16se="http://schemas.microsoft.com/office/word/2015/wordml/symex" xmlns:wpg="http://schemas.microsoft.com/office/word/2010/wordprocessingGroup" xmlns:wpi="http://schemas.microsoft.com/office/word/2010/wordprocessingInk" xmlns:wne="http://schemas.microsoft.com/office/word/2006/wordml" xmlns:wps="http://schemas.microsoft.com/office/word/2010/wordprocessingShape" mc:Ignorable="w14 w15 w16se wp14">
   <w:endnote w:type="separator" w:id="-1">
     <w:p>
       <w:r>
@@ -32626,7 +34653,7 @@
 </file>
 
 <file path=word/footer1.xml><?xml version="1.0" encoding="utf-8"?>
-<w:ftr xmlns:wpc="http://schemas.microsoft.com/office/word/2010/wordprocessingCanvas" xmlns:cx="http://schemas.microsoft.com/office/drawing/2014/chartex" xmlns:cx1="http://schemas.microsoft.com/office/drawing/2015/9/8/chartex" xmlns:cx2="http://schemas.microsoft.com/office/drawing/2015/10/21/chartex" xmlns:cx3="http://schemas.microsoft.com/office/drawing/2016/5/9/chartex" xmlns:cx4="http://schemas.microsoft.com/office/drawing/2016/5/10/chartex" xmlns:cx5="http://schemas.microsoft.com/office/drawing/2016/5/11/chartex" xmlns:cx6="http://schemas.microsoft.com/office/drawing/2016/5/12/chartex" xmlns:cx7="http://schemas.microsoft.com/office/drawing/2016/5/13/chartex" xmlns:cx8="http://schemas.microsoft.com/office/drawing/2016/5/14/chartex" xmlns:mc="http://schemas.openxmlformats.org/markup-compatibility/2006" xmlns:aink="http://schemas.microsoft.com/office/drawing/2016/ink" xmlns:am3d="http://schemas.microsoft.com/office/drawing/2017/model3d" xmlns:o="urn:schemas-microsoft-com:office:office" xmlns:r="http://schemas.openxmlformats.org/officeDocument/2006/relationships" xmlns:m="http://schemas.openxmlformats.org/officeDocument/2006/math" xmlns:v="urn:schemas-microsoft-com:vml" xmlns:wp14="http://schemas.microsoft.com/office/word/2010/wordprocessingDrawing" xmlns:wp="http://schemas.openxmlformats.org/drawingml/2006/wordprocessingDrawing" xmlns:w10="urn:schemas-microsoft-com:office:word" xmlns:w="http://schemas.openxmlformats.org/wordprocessingml/2006/main" xmlns:w14="http://schemas.microsoft.com/office/word/2010/wordml" xmlns:w15="http://schemas.microsoft.com/office/word/2012/wordml" xmlns:w16cid="http://schemas.microsoft.com/office/word/2016/wordml/cid" xmlns:w16se="http://schemas.microsoft.com/office/word/2015/wordml/symex" xmlns:wpg="http://schemas.microsoft.com/office/word/2010/wordprocessingGroup" xmlns:wpi="http://schemas.microsoft.com/office/word/2010/wordprocessingInk" xmlns:wne="http://schemas.microsoft.com/office/word/2006/wordml" xmlns:wps="http://schemas.microsoft.com/office/word/2010/wordprocessingShape" mc:Ignorable="w14 w15 w16se w16cid wp14">
+<w:ftr xmlns:wpc="http://schemas.microsoft.com/office/word/2010/wordprocessingCanvas" xmlns:cx="http://schemas.microsoft.com/office/drawing/2014/chartex" xmlns:mc="http://schemas.openxmlformats.org/markup-compatibility/2006" xmlns:o="urn:schemas-microsoft-com:office:office" xmlns:r="http://schemas.openxmlformats.org/officeDocument/2006/relationships" xmlns:m="http://schemas.openxmlformats.org/officeDocument/2006/math" xmlns:v="urn:schemas-microsoft-com:vml" xmlns:wp14="http://schemas.microsoft.com/office/word/2010/wordprocessingDrawing" xmlns:wp="http://schemas.openxmlformats.org/drawingml/2006/wordprocessingDrawing" xmlns:w10="urn:schemas-microsoft-com:office:word" xmlns:w="http://schemas.openxmlformats.org/wordprocessingml/2006/main" xmlns:w14="http://schemas.microsoft.com/office/word/2010/wordml" xmlns:w15="http://schemas.microsoft.com/office/word/2012/wordml" xmlns:w16se="http://schemas.microsoft.com/office/word/2015/wordml/symex" xmlns:wpg="http://schemas.microsoft.com/office/word/2010/wordprocessingGroup" xmlns:wpi="http://schemas.microsoft.com/office/word/2010/wordprocessingInk" xmlns:wne="http://schemas.microsoft.com/office/word/2006/wordml" xmlns:wps="http://schemas.microsoft.com/office/word/2010/wordprocessingShape" mc:Ignorable="w14 w15 w16se wp14">
   <w:sdt>
     <w:sdtPr>
       <w:id w:val="-1945526689"/>
@@ -32672,7 +34699,7 @@
           <w:rPr>
             <w:noProof/>
           </w:rPr>
-          <w:t>2</w:t>
+          <w:t>14</w:t>
         </w:r>
         <w:r>
           <w:rPr>
@@ -32702,7 +34729,7 @@
 </file>
 
 <file path=word/footnotes.xml><?xml version="1.0" encoding="utf-8"?>
-<w:footnotes xmlns:wpc="http://schemas.microsoft.com/office/word/2010/wordprocessingCanvas" xmlns:cx="http://schemas.microsoft.com/office/drawing/2014/chartex" xmlns:cx1="http://schemas.microsoft.com/office/drawing/2015/9/8/chartex" xmlns:cx2="http://schemas.microsoft.com/office/drawing/2015/10/21/chartex" xmlns:cx3="http://schemas.microsoft.com/office/drawing/2016/5/9/chartex" xmlns:cx4="http://schemas.microsoft.com/office/drawing/2016/5/10/chartex" xmlns:cx5="http://schemas.microsoft.com/office/drawing/2016/5/11/chartex" xmlns:cx6="http://schemas.microsoft.com/office/drawing/2016/5/12/chartex" xmlns:cx7="http://schemas.microsoft.com/office/drawing/2016/5/13/chartex" xmlns:cx8="http://schemas.microsoft.com/office/drawing/2016/5/14/chartex" xmlns:mc="http://schemas.openxmlformats.org/markup-compatibility/2006" xmlns:aink="http://schemas.microsoft.com/office/drawing/2016/ink" xmlns:am3d="http://schemas.microsoft.com/office/drawing/2017/model3d" xmlns:o="urn:schemas-microsoft-com:office:office" xmlns:r="http://schemas.openxmlformats.org/officeDocument/2006/relationships" xmlns:m="http://schemas.openxmlformats.org/officeDocument/2006/math" xmlns:v="urn:schemas-microsoft-com:vml" xmlns:wp14="http://schemas.microsoft.com/office/word/2010/wordprocessingDrawing" xmlns:wp="http://schemas.openxmlformats.org/drawingml/2006/wordprocessingDrawing" xmlns:w10="urn:schemas-microsoft-com:office:word" xmlns:w="http://schemas.openxmlformats.org/wordprocessingml/2006/main" xmlns:w14="http://schemas.microsoft.com/office/word/2010/wordml" xmlns:w15="http://schemas.microsoft.com/office/word/2012/wordml" xmlns:w16cid="http://schemas.microsoft.com/office/word/2016/wordml/cid" xmlns:w16se="http://schemas.microsoft.com/office/word/2015/wordml/symex" xmlns:wpg="http://schemas.microsoft.com/office/word/2010/wordprocessingGroup" xmlns:wpi="http://schemas.microsoft.com/office/word/2010/wordprocessingInk" xmlns:wne="http://schemas.microsoft.com/office/word/2006/wordml" xmlns:wps="http://schemas.microsoft.com/office/word/2010/wordprocessingShape" mc:Ignorable="w14 w15 w16se w16cid wp14">
+<w:footnotes xmlns:wpc="http://schemas.microsoft.com/office/word/2010/wordprocessingCanvas" xmlns:cx="http://schemas.microsoft.com/office/drawing/2014/chartex" xmlns:mc="http://schemas.openxmlformats.org/markup-compatibility/2006" xmlns:o="urn:schemas-microsoft-com:office:office" xmlns:r="http://schemas.openxmlformats.org/officeDocument/2006/relationships" xmlns:m="http://schemas.openxmlformats.org/officeDocument/2006/math" xmlns:v="urn:schemas-microsoft-com:vml" xmlns:wp14="http://schemas.microsoft.com/office/word/2010/wordprocessingDrawing" xmlns:wp="http://schemas.openxmlformats.org/drawingml/2006/wordprocessingDrawing" xmlns:w10="urn:schemas-microsoft-com:office:word" xmlns:w="http://schemas.openxmlformats.org/wordprocessingml/2006/main" xmlns:w14="http://schemas.microsoft.com/office/word/2010/wordml" xmlns:w15="http://schemas.microsoft.com/office/word/2012/wordml" xmlns:w16se="http://schemas.microsoft.com/office/word/2015/wordml/symex" xmlns:wpg="http://schemas.microsoft.com/office/word/2010/wordprocessingGroup" xmlns:wpi="http://schemas.microsoft.com/office/word/2010/wordprocessingInk" xmlns:wne="http://schemas.microsoft.com/office/word/2006/wordml" xmlns:wps="http://schemas.microsoft.com/office/word/2010/wordprocessingShape" mc:Ignorable="w14 w15 w16se wp14">
   <w:footnote w:type="separator" w:id="-1">
     <w:p>
       <w:r>
@@ -32721,8 +34748,121 @@
 </file>
 
 <file path=word/numbering.xml><?xml version="1.0" encoding="utf-8"?>
-<w:numbering xmlns:wpc="http://schemas.microsoft.com/office/word/2010/wordprocessingCanvas" xmlns:cx="http://schemas.microsoft.com/office/drawing/2014/chartex" xmlns:cx1="http://schemas.microsoft.com/office/drawing/2015/9/8/chartex" xmlns:cx2="http://schemas.microsoft.com/office/drawing/2015/10/21/chartex" xmlns:cx3="http://schemas.microsoft.com/office/drawing/2016/5/9/chartex" xmlns:cx4="http://schemas.microsoft.com/office/drawing/2016/5/10/chartex" xmlns:cx5="http://schemas.microsoft.com/office/drawing/2016/5/11/chartex" xmlns:cx6="http://schemas.microsoft.com/office/drawing/2016/5/12/chartex" xmlns:cx7="http://schemas.microsoft.com/office/drawing/2016/5/13/chartex" xmlns:cx8="http://schemas.microsoft.com/office/drawing/2016/5/14/chartex" xmlns:mc="http://schemas.openxmlformats.org/markup-compatibility/2006" xmlns:aink="http://schemas.microsoft.com/office/drawing/2016/ink" xmlns:am3d="http://schemas.microsoft.com/office/drawing/2017/model3d" xmlns:o="urn:schemas-microsoft-com:office:office" xmlns:r="http://schemas.openxmlformats.org/officeDocument/2006/relationships" xmlns:m="http://schemas.openxmlformats.org/officeDocument/2006/math" xmlns:v="urn:schemas-microsoft-com:vml" xmlns:wp14="http://schemas.microsoft.com/office/word/2010/wordprocessingDrawing" xmlns:wp="http://schemas.openxmlformats.org/drawingml/2006/wordprocessingDrawing" xmlns:w10="urn:schemas-microsoft-com:office:word" xmlns:w="http://schemas.openxmlformats.org/wordprocessingml/2006/main" xmlns:w14="http://schemas.microsoft.com/office/word/2010/wordml" xmlns:w15="http://schemas.microsoft.com/office/word/2012/wordml" xmlns:w16cid="http://schemas.microsoft.com/office/word/2016/wordml/cid" xmlns:w16se="http://schemas.microsoft.com/office/word/2015/wordml/symex" xmlns:wpg="http://schemas.microsoft.com/office/word/2010/wordprocessingGroup" xmlns:wpi="http://schemas.microsoft.com/office/word/2010/wordprocessingInk" xmlns:wne="http://schemas.microsoft.com/office/word/2006/wordml" xmlns:wps="http://schemas.microsoft.com/office/word/2010/wordprocessingShape" mc:Ignorable="w14 w15 w16se w16cid wp14">
+<w:numbering xmlns:wpc="http://schemas.microsoft.com/office/word/2010/wordprocessingCanvas" xmlns:cx="http://schemas.microsoft.com/office/drawing/2014/chartex" xmlns:mc="http://schemas.openxmlformats.org/markup-compatibility/2006" xmlns:o="urn:schemas-microsoft-com:office:office" xmlns:r="http://schemas.openxmlformats.org/officeDocument/2006/relationships" xmlns:m="http://schemas.openxmlformats.org/officeDocument/2006/math" xmlns:v="urn:schemas-microsoft-com:vml" xmlns:wp14="http://schemas.microsoft.com/office/word/2010/wordprocessingDrawing" xmlns:wp="http://schemas.openxmlformats.org/drawingml/2006/wordprocessingDrawing" xmlns:w10="urn:schemas-microsoft-com:office:word" xmlns:w="http://schemas.openxmlformats.org/wordprocessingml/2006/main" xmlns:w14="http://schemas.microsoft.com/office/word/2010/wordml" xmlns:w15="http://schemas.microsoft.com/office/word/2012/wordml" xmlns:w16se="http://schemas.microsoft.com/office/word/2015/wordml/symex" xmlns:wpg="http://schemas.microsoft.com/office/word/2010/wordprocessingGroup" xmlns:wpi="http://schemas.microsoft.com/office/word/2010/wordprocessingInk" xmlns:wne="http://schemas.microsoft.com/office/word/2006/wordml" xmlns:wps="http://schemas.microsoft.com/office/word/2010/wordprocessingShape" mc:Ignorable="w14 w15 w16se wp14">
   <w:abstractNum w:abstractNumId="0" w15:restartNumberingAfterBreak="0">
+    <w:nsid w:val="03F02EAE"/>
+    <w:multiLevelType w:val="multilevel"/>
+    <w:tmpl w:val="1CE60230"/>
+    <w:lvl w:ilvl="0">
+      <w:start w:val="1"/>
+      <w:numFmt w:val="decimal"/>
+      <w:lvlText w:val="%1."/>
+      <w:lvlJc w:val="left"/>
+      <w:pPr>
+        <w:tabs>
+          <w:tab w:val="num" w:pos="720"/>
+        </w:tabs>
+        <w:ind w:left="720" w:hanging="360"/>
+      </w:pPr>
+    </w:lvl>
+    <w:lvl w:ilvl="1" w:tentative="1">
+      <w:start w:val="1"/>
+      <w:numFmt w:val="decimal"/>
+      <w:lvlText w:val="%2."/>
+      <w:lvlJc w:val="left"/>
+      <w:pPr>
+        <w:tabs>
+          <w:tab w:val="num" w:pos="1440"/>
+        </w:tabs>
+        <w:ind w:left="1440" w:hanging="360"/>
+      </w:pPr>
+    </w:lvl>
+    <w:lvl w:ilvl="2" w:tentative="1">
+      <w:start w:val="1"/>
+      <w:numFmt w:val="decimal"/>
+      <w:lvlText w:val="%3."/>
+      <w:lvlJc w:val="left"/>
+      <w:pPr>
+        <w:tabs>
+          <w:tab w:val="num" w:pos="2160"/>
+        </w:tabs>
+        <w:ind w:left="2160" w:hanging="360"/>
+      </w:pPr>
+    </w:lvl>
+    <w:lvl w:ilvl="3" w:tentative="1">
+      <w:start w:val="1"/>
+      <w:numFmt w:val="decimal"/>
+      <w:lvlText w:val="%4."/>
+      <w:lvlJc w:val="left"/>
+      <w:pPr>
+        <w:tabs>
+          <w:tab w:val="num" w:pos="2880"/>
+        </w:tabs>
+        <w:ind w:left="2880" w:hanging="360"/>
+      </w:pPr>
+    </w:lvl>
+    <w:lvl w:ilvl="4" w:tentative="1">
+      <w:start w:val="1"/>
+      <w:numFmt w:val="decimal"/>
+      <w:lvlText w:val="%5."/>
+      <w:lvlJc w:val="left"/>
+      <w:pPr>
+        <w:tabs>
+          <w:tab w:val="num" w:pos="3600"/>
+        </w:tabs>
+        <w:ind w:left="3600" w:hanging="360"/>
+      </w:pPr>
+    </w:lvl>
+    <w:lvl w:ilvl="5" w:tentative="1">
+      <w:start w:val="1"/>
+      <w:numFmt w:val="decimal"/>
+      <w:lvlText w:val="%6."/>
+      <w:lvlJc w:val="left"/>
+      <w:pPr>
+        <w:tabs>
+          <w:tab w:val="num" w:pos="4320"/>
+        </w:tabs>
+        <w:ind w:left="4320" w:hanging="360"/>
+      </w:pPr>
+    </w:lvl>
+    <w:lvl w:ilvl="6" w:tentative="1">
+      <w:start w:val="1"/>
+      <w:numFmt w:val="decimal"/>
+      <w:lvlText w:val="%7."/>
+      <w:lvlJc w:val="left"/>
+      <w:pPr>
+        <w:tabs>
+          <w:tab w:val="num" w:pos="5040"/>
+        </w:tabs>
+        <w:ind w:left="5040" w:hanging="360"/>
+      </w:pPr>
+    </w:lvl>
+    <w:lvl w:ilvl="7" w:tentative="1">
+      <w:start w:val="1"/>
+      <w:numFmt w:val="decimal"/>
+      <w:lvlText w:val="%8."/>
+      <w:lvlJc w:val="left"/>
+      <w:pPr>
+        <w:tabs>
+          <w:tab w:val="num" w:pos="5760"/>
+        </w:tabs>
+        <w:ind w:left="5760" w:hanging="360"/>
+      </w:pPr>
+    </w:lvl>
+    <w:lvl w:ilvl="8" w:tentative="1">
+      <w:start w:val="1"/>
+      <w:numFmt w:val="decimal"/>
+      <w:lvlText w:val="%9."/>
+      <w:lvlJc w:val="left"/>
+      <w:pPr>
+        <w:tabs>
+          <w:tab w:val="num" w:pos="6480"/>
+        </w:tabs>
+        <w:ind w:left="6480" w:hanging="360"/>
+      </w:pPr>
+    </w:lvl>
+  </w:abstractNum>
+  <w:abstractNum w:abstractNumId="1" w15:restartNumberingAfterBreak="0">
     <w:nsid w:val="0BE745C7"/>
     <w:multiLevelType w:val="multilevel"/>
     <w:tmpl w:val="4009001F"/>
@@ -32808,7 +34948,7 @@
       </w:pPr>
     </w:lvl>
   </w:abstractNum>
-  <w:abstractNum w:abstractNumId="1" w15:restartNumberingAfterBreak="0">
+  <w:abstractNum w:abstractNumId="2" w15:restartNumberingAfterBreak="0">
     <w:nsid w:val="174E3E59"/>
     <w:multiLevelType w:val="hybridMultilevel"/>
     <w:tmpl w:val="33FA5E2A"/>
@@ -32948,7 +35088,156 @@
       </w:rPr>
     </w:lvl>
   </w:abstractNum>
-  <w:abstractNum w:abstractNumId="2" w15:restartNumberingAfterBreak="0">
+  <w:abstractNum w:abstractNumId="3" w15:restartNumberingAfterBreak="0">
+    <w:nsid w:val="188141D9"/>
+    <w:multiLevelType w:val="multilevel"/>
+    <w:tmpl w:val="C4941B94"/>
+    <w:lvl w:ilvl="0">
+      <w:start w:val="1"/>
+      <w:numFmt w:val="bullet"/>
+      <w:lvlText w:val=""/>
+      <w:lvlJc w:val="left"/>
+      <w:pPr>
+        <w:tabs>
+          <w:tab w:val="num" w:pos="720"/>
+        </w:tabs>
+        <w:ind w:left="720" w:hanging="360"/>
+      </w:pPr>
+      <w:rPr>
+        <w:rFonts w:ascii="Symbol" w:hAnsi="Symbol" w:hint="default"/>
+        <w:sz w:val="20"/>
+      </w:rPr>
+    </w:lvl>
+    <w:lvl w:ilvl="1">
+      <w:start w:val="1"/>
+      <w:numFmt w:val="bullet"/>
+      <w:lvlText w:val="o"/>
+      <w:lvlJc w:val="left"/>
+      <w:pPr>
+        <w:tabs>
+          <w:tab w:val="num" w:pos="1440"/>
+        </w:tabs>
+        <w:ind w:left="1440" w:hanging="360"/>
+      </w:pPr>
+      <w:rPr>
+        <w:rFonts w:ascii="Courier New" w:hAnsi="Courier New" w:hint="default"/>
+        <w:sz w:val="20"/>
+      </w:rPr>
+    </w:lvl>
+    <w:lvl w:ilvl="2" w:tentative="1">
+      <w:start w:val="1"/>
+      <w:numFmt w:val="bullet"/>
+      <w:lvlText w:val=""/>
+      <w:lvlJc w:val="left"/>
+      <w:pPr>
+        <w:tabs>
+          <w:tab w:val="num" w:pos="2160"/>
+        </w:tabs>
+        <w:ind w:left="2160" w:hanging="360"/>
+      </w:pPr>
+      <w:rPr>
+        <w:rFonts w:ascii="Wingdings" w:hAnsi="Wingdings" w:hint="default"/>
+        <w:sz w:val="20"/>
+      </w:rPr>
+    </w:lvl>
+    <w:lvl w:ilvl="3" w:tentative="1">
+      <w:start w:val="1"/>
+      <w:numFmt w:val="bullet"/>
+      <w:lvlText w:val=""/>
+      <w:lvlJc w:val="left"/>
+      <w:pPr>
+        <w:tabs>
+          <w:tab w:val="num" w:pos="2880"/>
+        </w:tabs>
+        <w:ind w:left="2880" w:hanging="360"/>
+      </w:pPr>
+      <w:rPr>
+        <w:rFonts w:ascii="Wingdings" w:hAnsi="Wingdings" w:hint="default"/>
+        <w:sz w:val="20"/>
+      </w:rPr>
+    </w:lvl>
+    <w:lvl w:ilvl="4" w:tentative="1">
+      <w:start w:val="1"/>
+      <w:numFmt w:val="bullet"/>
+      <w:lvlText w:val=""/>
+      <w:lvlJc w:val="left"/>
+      <w:pPr>
+        <w:tabs>
+          <w:tab w:val="num" w:pos="3600"/>
+        </w:tabs>
+        <w:ind w:left="3600" w:hanging="360"/>
+      </w:pPr>
+      <w:rPr>
+        <w:rFonts w:ascii="Wingdings" w:hAnsi="Wingdings" w:hint="default"/>
+        <w:sz w:val="20"/>
+      </w:rPr>
+    </w:lvl>
+    <w:lvl w:ilvl="5" w:tentative="1">
+      <w:start w:val="1"/>
+      <w:numFmt w:val="bullet"/>
+      <w:lvlText w:val=""/>
+      <w:lvlJc w:val="left"/>
+      <w:pPr>
+        <w:tabs>
+          <w:tab w:val="num" w:pos="4320"/>
+        </w:tabs>
+        <w:ind w:left="4320" w:hanging="360"/>
+      </w:pPr>
+      <w:rPr>
+        <w:rFonts w:ascii="Wingdings" w:hAnsi="Wingdings" w:hint="default"/>
+        <w:sz w:val="20"/>
+      </w:rPr>
+    </w:lvl>
+    <w:lvl w:ilvl="6" w:tentative="1">
+      <w:start w:val="1"/>
+      <w:numFmt w:val="bullet"/>
+      <w:lvlText w:val=""/>
+      <w:lvlJc w:val="left"/>
+      <w:pPr>
+        <w:tabs>
+          <w:tab w:val="num" w:pos="5040"/>
+        </w:tabs>
+        <w:ind w:left="5040" w:hanging="360"/>
+      </w:pPr>
+      <w:rPr>
+        <w:rFonts w:ascii="Wingdings" w:hAnsi="Wingdings" w:hint="default"/>
+        <w:sz w:val="20"/>
+      </w:rPr>
+    </w:lvl>
+    <w:lvl w:ilvl="7" w:tentative="1">
+      <w:start w:val="1"/>
+      <w:numFmt w:val="bullet"/>
+      <w:lvlText w:val=""/>
+      <w:lvlJc w:val="left"/>
+      <w:pPr>
+        <w:tabs>
+          <w:tab w:val="num" w:pos="5760"/>
+        </w:tabs>
+        <w:ind w:left="5760" w:hanging="360"/>
+      </w:pPr>
+      <w:rPr>
+        <w:rFonts w:ascii="Wingdings" w:hAnsi="Wingdings" w:hint="default"/>
+        <w:sz w:val="20"/>
+      </w:rPr>
+    </w:lvl>
+    <w:lvl w:ilvl="8" w:tentative="1">
+      <w:start w:val="1"/>
+      <w:numFmt w:val="bullet"/>
+      <w:lvlText w:val=""/>
+      <w:lvlJc w:val="left"/>
+      <w:pPr>
+        <w:tabs>
+          <w:tab w:val="num" w:pos="6480"/>
+        </w:tabs>
+        <w:ind w:left="6480" w:hanging="360"/>
+      </w:pPr>
+      <w:rPr>
+        <w:rFonts w:ascii="Wingdings" w:hAnsi="Wingdings" w:hint="default"/>
+        <w:sz w:val="20"/>
+      </w:rPr>
+    </w:lvl>
+  </w:abstractNum>
+  <w:abstractNum w:abstractNumId="4" w15:restartNumberingAfterBreak="0">
     <w:nsid w:val="18BE76D8"/>
     <w:multiLevelType w:val="multilevel"/>
     <w:tmpl w:val="1D828398"/>
@@ -33061,7 +35350,7 @@
       </w:rPr>
     </w:lvl>
   </w:abstractNum>
-  <w:abstractNum w:abstractNumId="3" w15:restartNumberingAfterBreak="0">
+  <w:abstractNum w:abstractNumId="5" w15:restartNumberingAfterBreak="0">
     <w:nsid w:val="1AD341A2"/>
     <w:multiLevelType w:val="hybridMultilevel"/>
     <w:tmpl w:val="50D44ED0"/>
@@ -33201,7 +35490,7 @@
       </w:rPr>
     </w:lvl>
   </w:abstractNum>
-  <w:abstractNum w:abstractNumId="4" w15:restartNumberingAfterBreak="0">
+  <w:abstractNum w:abstractNumId="6" w15:restartNumberingAfterBreak="0">
     <w:nsid w:val="1B374889"/>
     <w:multiLevelType w:val="hybridMultilevel"/>
     <w:tmpl w:val="DC428DA6"/>
@@ -33341,7 +35630,7 @@
       </w:rPr>
     </w:lvl>
   </w:abstractNum>
-  <w:abstractNum w:abstractNumId="5" w15:restartNumberingAfterBreak="0">
+  <w:abstractNum w:abstractNumId="7" w15:restartNumberingAfterBreak="0">
     <w:nsid w:val="29055AAA"/>
     <w:multiLevelType w:val="multilevel"/>
     <w:tmpl w:val="C4EC27AE"/>
@@ -33454,7 +35743,7 @@
       </w:rPr>
     </w:lvl>
   </w:abstractNum>
-  <w:abstractNum w:abstractNumId="6" w15:restartNumberingAfterBreak="0">
+  <w:abstractNum w:abstractNumId="8" w15:restartNumberingAfterBreak="0">
     <w:nsid w:val="2DA53E8E"/>
     <w:multiLevelType w:val="hybridMultilevel"/>
     <w:tmpl w:val="02C494AE"/>
@@ -33594,7 +35883,120 @@
       </w:rPr>
     </w:lvl>
   </w:abstractNum>
-  <w:abstractNum w:abstractNumId="7" w15:restartNumberingAfterBreak="0">
+  <w:abstractNum w:abstractNumId="9" w15:restartNumberingAfterBreak="0">
+    <w:nsid w:val="2FBC7DFF"/>
+    <w:multiLevelType w:val="multilevel"/>
+    <w:tmpl w:val="D93A33B8"/>
+    <w:lvl w:ilvl="0">
+      <w:start w:val="2"/>
+      <w:numFmt w:val="decimal"/>
+      <w:lvlText w:val="%1."/>
+      <w:lvlJc w:val="left"/>
+      <w:pPr>
+        <w:tabs>
+          <w:tab w:val="num" w:pos="720"/>
+        </w:tabs>
+        <w:ind w:left="720" w:hanging="360"/>
+      </w:pPr>
+    </w:lvl>
+    <w:lvl w:ilvl="1" w:tentative="1">
+      <w:start w:val="1"/>
+      <w:numFmt w:val="decimal"/>
+      <w:lvlText w:val="%2."/>
+      <w:lvlJc w:val="left"/>
+      <w:pPr>
+        <w:tabs>
+          <w:tab w:val="num" w:pos="1440"/>
+        </w:tabs>
+        <w:ind w:left="1440" w:hanging="360"/>
+      </w:pPr>
+    </w:lvl>
+    <w:lvl w:ilvl="2" w:tentative="1">
+      <w:start w:val="1"/>
+      <w:numFmt w:val="decimal"/>
+      <w:lvlText w:val="%3."/>
+      <w:lvlJc w:val="left"/>
+      <w:pPr>
+        <w:tabs>
+          <w:tab w:val="num" w:pos="2160"/>
+        </w:tabs>
+        <w:ind w:left="2160" w:hanging="360"/>
+      </w:pPr>
+    </w:lvl>
+    <w:lvl w:ilvl="3" w:tentative="1">
+      <w:start w:val="1"/>
+      <w:numFmt w:val="decimal"/>
+      <w:lvlText w:val="%4."/>
+      <w:lvlJc w:val="left"/>
+      <w:pPr>
+        <w:tabs>
+          <w:tab w:val="num" w:pos="2880"/>
+        </w:tabs>
+        <w:ind w:left="2880" w:hanging="360"/>
+      </w:pPr>
+    </w:lvl>
+    <w:lvl w:ilvl="4" w:tentative="1">
+      <w:start w:val="1"/>
+      <w:numFmt w:val="decimal"/>
+      <w:lvlText w:val="%5."/>
+      <w:lvlJc w:val="left"/>
+      <w:pPr>
+        <w:tabs>
+          <w:tab w:val="num" w:pos="3600"/>
+        </w:tabs>
+        <w:ind w:left="3600" w:hanging="360"/>
+      </w:pPr>
+    </w:lvl>
+    <w:lvl w:ilvl="5" w:tentative="1">
+      <w:start w:val="1"/>
+      <w:numFmt w:val="decimal"/>
+      <w:lvlText w:val="%6."/>
+      <w:lvlJc w:val="left"/>
+      <w:pPr>
+        <w:tabs>
+          <w:tab w:val="num" w:pos="4320"/>
+        </w:tabs>
+        <w:ind w:left="4320" w:hanging="360"/>
+      </w:pPr>
+    </w:lvl>
+    <w:lvl w:ilvl="6" w:tentative="1">
+      <w:start w:val="1"/>
+      <w:numFmt w:val="decimal"/>
+      <w:lvlText w:val="%7."/>
+      <w:lvlJc w:val="left"/>
+      <w:pPr>
+        <w:tabs>
+          <w:tab w:val="num" w:pos="5040"/>
+        </w:tabs>
+        <w:ind w:left="5040" w:hanging="360"/>
+      </w:pPr>
+    </w:lvl>
+    <w:lvl w:ilvl="7" w:tentative="1">
+      <w:start w:val="1"/>
+      <w:numFmt w:val="decimal"/>
+      <w:lvlText w:val="%8."/>
+      <w:lvlJc w:val="left"/>
+      <w:pPr>
+        <w:tabs>
+          <w:tab w:val="num" w:pos="5760"/>
+        </w:tabs>
+        <w:ind w:left="5760" w:hanging="360"/>
+      </w:pPr>
+    </w:lvl>
+    <w:lvl w:ilvl="8" w:tentative="1">
+      <w:start w:val="1"/>
+      <w:numFmt w:val="decimal"/>
+      <w:lvlText w:val="%9."/>
+      <w:lvlJc w:val="left"/>
+      <w:pPr>
+        <w:tabs>
+          <w:tab w:val="num" w:pos="6480"/>
+        </w:tabs>
+        <w:ind w:left="6480" w:hanging="360"/>
+      </w:pPr>
+    </w:lvl>
+  </w:abstractNum>
+  <w:abstractNum w:abstractNumId="10" w15:restartNumberingAfterBreak="0">
     <w:nsid w:val="30AD0D61"/>
     <w:multiLevelType w:val="hybridMultilevel"/>
     <w:tmpl w:val="EB941A1E"/>
@@ -33707,7 +36109,120 @@
       </w:rPr>
     </w:lvl>
   </w:abstractNum>
-  <w:abstractNum w:abstractNumId="8" w15:restartNumberingAfterBreak="0">
+  <w:abstractNum w:abstractNumId="11" w15:restartNumberingAfterBreak="0">
+    <w:nsid w:val="31BA7B67"/>
+    <w:multiLevelType w:val="hybridMultilevel"/>
+    <w:tmpl w:val="F4D67FCA"/>
+    <w:lvl w:ilvl="0" w:tplc="04090009">
+      <w:start w:val="1"/>
+      <w:numFmt w:val="bullet"/>
+      <w:lvlText w:val=""/>
+      <w:lvlJc w:val="left"/>
+      <w:pPr>
+        <w:ind w:left="720" w:hanging="360"/>
+      </w:pPr>
+      <w:rPr>
+        <w:rFonts w:ascii="Wingdings" w:hAnsi="Wingdings" w:hint="default"/>
+      </w:rPr>
+    </w:lvl>
+    <w:lvl w:ilvl="1" w:tplc="04090003" w:tentative="1">
+      <w:start w:val="1"/>
+      <w:numFmt w:val="bullet"/>
+      <w:lvlText w:val="o"/>
+      <w:lvlJc w:val="left"/>
+      <w:pPr>
+        <w:ind w:left="1440" w:hanging="360"/>
+      </w:pPr>
+      <w:rPr>
+        <w:rFonts w:ascii="Courier New" w:hAnsi="Courier New" w:cs="Courier New" w:hint="default"/>
+      </w:rPr>
+    </w:lvl>
+    <w:lvl w:ilvl="2" w:tplc="04090005" w:tentative="1">
+      <w:start w:val="1"/>
+      <w:numFmt w:val="bullet"/>
+      <w:lvlText w:val=""/>
+      <w:lvlJc w:val="left"/>
+      <w:pPr>
+        <w:ind w:left="2160" w:hanging="360"/>
+      </w:pPr>
+      <w:rPr>
+        <w:rFonts w:ascii="Wingdings" w:hAnsi="Wingdings" w:hint="default"/>
+      </w:rPr>
+    </w:lvl>
+    <w:lvl w:ilvl="3" w:tplc="04090001" w:tentative="1">
+      <w:start w:val="1"/>
+      <w:numFmt w:val="bullet"/>
+      <w:lvlText w:val=""/>
+      <w:lvlJc w:val="left"/>
+      <w:pPr>
+        <w:ind w:left="2880" w:hanging="360"/>
+      </w:pPr>
+      <w:rPr>
+        <w:rFonts w:ascii="Symbol" w:hAnsi="Symbol" w:hint="default"/>
+      </w:rPr>
+    </w:lvl>
+    <w:lvl w:ilvl="4" w:tplc="04090003" w:tentative="1">
+      <w:start w:val="1"/>
+      <w:numFmt w:val="bullet"/>
+      <w:lvlText w:val="o"/>
+      <w:lvlJc w:val="left"/>
+      <w:pPr>
+        <w:ind w:left="3600" w:hanging="360"/>
+      </w:pPr>
+      <w:rPr>
+        <w:rFonts w:ascii="Courier New" w:hAnsi="Courier New" w:cs="Courier New" w:hint="default"/>
+      </w:rPr>
+    </w:lvl>
+    <w:lvl w:ilvl="5" w:tplc="04090005" w:tentative="1">
+      <w:start w:val="1"/>
+      <w:numFmt w:val="bullet"/>
+      <w:lvlText w:val=""/>
+      <w:lvlJc w:val="left"/>
+      <w:pPr>
+        <w:ind w:left="4320" w:hanging="360"/>
+      </w:pPr>
+      <w:rPr>
+        <w:rFonts w:ascii="Wingdings" w:hAnsi="Wingdings" w:hint="default"/>
+      </w:rPr>
+    </w:lvl>
+    <w:lvl w:ilvl="6" w:tplc="04090001" w:tentative="1">
+      <w:start w:val="1"/>
+      <w:numFmt w:val="bullet"/>
+      <w:lvlText w:val=""/>
+      <w:lvlJc w:val="left"/>
+      <w:pPr>
+        <w:ind w:left="5040" w:hanging="360"/>
+      </w:pPr>
+      <w:rPr>
+        <w:rFonts w:ascii="Symbol" w:hAnsi="Symbol" w:hint="default"/>
+      </w:rPr>
+    </w:lvl>
+    <w:lvl w:ilvl="7" w:tplc="04090003" w:tentative="1">
+      <w:start w:val="1"/>
+      <w:numFmt w:val="bullet"/>
+      <w:lvlText w:val="o"/>
+      <w:lvlJc w:val="left"/>
+      <w:pPr>
+        <w:ind w:left="5760" w:hanging="360"/>
+      </w:pPr>
+      <w:rPr>
+        <w:rFonts w:ascii="Courier New" w:hAnsi="Courier New" w:cs="Courier New" w:hint="default"/>
+      </w:rPr>
+    </w:lvl>
+    <w:lvl w:ilvl="8" w:tplc="04090005" w:tentative="1">
+      <w:start w:val="1"/>
+      <w:numFmt w:val="bullet"/>
+      <w:lvlText w:val=""/>
+      <w:lvlJc w:val="left"/>
+      <w:pPr>
+        <w:ind w:left="6480" w:hanging="360"/>
+      </w:pPr>
+      <w:rPr>
+        <w:rFonts w:ascii="Wingdings" w:hAnsi="Wingdings" w:hint="default"/>
+      </w:rPr>
+    </w:lvl>
+  </w:abstractNum>
+  <w:abstractNum w:abstractNumId="12" w15:restartNumberingAfterBreak="0">
     <w:nsid w:val="32120F78"/>
     <w:multiLevelType w:val="hybridMultilevel"/>
     <w:tmpl w:val="4F82942E"/>
@@ -33820,7 +36335,7 @@
       </w:rPr>
     </w:lvl>
   </w:abstractNum>
-  <w:abstractNum w:abstractNumId="9" w15:restartNumberingAfterBreak="0">
+  <w:abstractNum w:abstractNumId="13" w15:restartNumberingAfterBreak="0">
     <w:nsid w:val="33230149"/>
     <w:multiLevelType w:val="hybridMultilevel"/>
     <w:tmpl w:val="FC4A2DD8"/>
@@ -33933,7 +36448,7 @@
       </w:rPr>
     </w:lvl>
   </w:abstractNum>
-  <w:abstractNum w:abstractNumId="10" w15:restartNumberingAfterBreak="0">
+  <w:abstractNum w:abstractNumId="14" w15:restartNumberingAfterBreak="0">
     <w:nsid w:val="33614AAB"/>
     <w:multiLevelType w:val="hybridMultilevel"/>
     <w:tmpl w:val="98CA1896"/>
@@ -34073,7 +36588,7 @@
       </w:rPr>
     </w:lvl>
   </w:abstractNum>
-  <w:abstractNum w:abstractNumId="11" w15:restartNumberingAfterBreak="0">
+  <w:abstractNum w:abstractNumId="15" w15:restartNumberingAfterBreak="0">
     <w:nsid w:val="380E4187"/>
     <w:multiLevelType w:val="hybridMultilevel"/>
     <w:tmpl w:val="32ECE2DC"/>
@@ -34186,7 +36701,7 @@
       </w:rPr>
     </w:lvl>
   </w:abstractNum>
-  <w:abstractNum w:abstractNumId="12" w15:restartNumberingAfterBreak="0">
+  <w:abstractNum w:abstractNumId="16" w15:restartNumberingAfterBreak="0">
     <w:nsid w:val="3B660852"/>
     <w:multiLevelType w:val="hybridMultilevel"/>
     <w:tmpl w:val="B3FEB014"/>
@@ -34299,7 +36814,7 @@
       </w:rPr>
     </w:lvl>
   </w:abstractNum>
-  <w:abstractNum w:abstractNumId="13" w15:restartNumberingAfterBreak="0">
+  <w:abstractNum w:abstractNumId="17" w15:restartNumberingAfterBreak="0">
     <w:nsid w:val="470D70E4"/>
     <w:multiLevelType w:val="hybridMultilevel"/>
     <w:tmpl w:val="72128624"/>
@@ -34412,7 +36927,7 @@
       </w:rPr>
     </w:lvl>
   </w:abstractNum>
-  <w:abstractNum w:abstractNumId="14" w15:restartNumberingAfterBreak="0">
+  <w:abstractNum w:abstractNumId="18" w15:restartNumberingAfterBreak="0">
     <w:nsid w:val="4B6A734B"/>
     <w:multiLevelType w:val="hybridMultilevel"/>
     <w:tmpl w:val="D0640A4A"/>
@@ -34525,7 +37040,7 @@
       </w:rPr>
     </w:lvl>
   </w:abstractNum>
-  <w:abstractNum w:abstractNumId="15" w15:restartNumberingAfterBreak="0">
+  <w:abstractNum w:abstractNumId="19" w15:restartNumberingAfterBreak="0">
     <w:nsid w:val="4D5D387B"/>
     <w:multiLevelType w:val="hybridMultilevel"/>
     <w:tmpl w:val="8D685E94"/>
@@ -34614,7 +37129,7 @@
       </w:pPr>
     </w:lvl>
   </w:abstractNum>
-  <w:abstractNum w:abstractNumId="16" w15:restartNumberingAfterBreak="0">
+  <w:abstractNum w:abstractNumId="20" w15:restartNumberingAfterBreak="0">
     <w:nsid w:val="57726705"/>
     <w:multiLevelType w:val="hybridMultilevel"/>
     <w:tmpl w:val="B2B42E94"/>
@@ -34727,7 +37242,122 @@
       </w:rPr>
     </w:lvl>
   </w:abstractNum>
-  <w:abstractNum w:abstractNumId="17" w15:restartNumberingAfterBreak="0">
+  <w:abstractNum w:abstractNumId="21" w15:restartNumberingAfterBreak="0">
+    <w:nsid w:val="62592A8F"/>
+    <w:multiLevelType w:val="hybridMultilevel"/>
+    <w:tmpl w:val="45CE516C"/>
+    <w:lvl w:ilvl="0" w:tplc="EB5E1766">
+      <w:start w:val="1"/>
+      <w:numFmt w:val="bullet"/>
+      <w:lvlText w:val=""/>
+      <w:lvlJc w:val="left"/>
+      <w:pPr>
+        <w:ind w:left="720" w:hanging="360"/>
+      </w:pPr>
+      <w:rPr>
+        <w:rFonts w:ascii="Wingdings" w:hAnsi="Wingdings" w:hint="default"/>
+        <w:sz w:val="24"/>
+        <w:szCs w:val="24"/>
+      </w:rPr>
+    </w:lvl>
+    <w:lvl w:ilvl="1" w:tplc="04090003" w:tentative="1">
+      <w:start w:val="1"/>
+      <w:numFmt w:val="bullet"/>
+      <w:lvlText w:val="o"/>
+      <w:lvlJc w:val="left"/>
+      <w:pPr>
+        <w:ind w:left="1440" w:hanging="360"/>
+      </w:pPr>
+      <w:rPr>
+        <w:rFonts w:ascii="Courier New" w:hAnsi="Courier New" w:cs="Courier New" w:hint="default"/>
+      </w:rPr>
+    </w:lvl>
+    <w:lvl w:ilvl="2" w:tplc="04090005" w:tentative="1">
+      <w:start w:val="1"/>
+      <w:numFmt w:val="bullet"/>
+      <w:lvlText w:val=""/>
+      <w:lvlJc w:val="left"/>
+      <w:pPr>
+        <w:ind w:left="2160" w:hanging="360"/>
+      </w:pPr>
+      <w:rPr>
+        <w:rFonts w:ascii="Wingdings" w:hAnsi="Wingdings" w:hint="default"/>
+      </w:rPr>
+    </w:lvl>
+    <w:lvl w:ilvl="3" w:tplc="04090001" w:tentative="1">
+      <w:start w:val="1"/>
+      <w:numFmt w:val="bullet"/>
+      <w:lvlText w:val=""/>
+      <w:lvlJc w:val="left"/>
+      <w:pPr>
+        <w:ind w:left="2880" w:hanging="360"/>
+      </w:pPr>
+      <w:rPr>
+        <w:rFonts w:ascii="Symbol" w:hAnsi="Symbol" w:hint="default"/>
+      </w:rPr>
+    </w:lvl>
+    <w:lvl w:ilvl="4" w:tplc="04090003" w:tentative="1">
+      <w:start w:val="1"/>
+      <w:numFmt w:val="bullet"/>
+      <w:lvlText w:val="o"/>
+      <w:lvlJc w:val="left"/>
+      <w:pPr>
+        <w:ind w:left="3600" w:hanging="360"/>
+      </w:pPr>
+      <w:rPr>
+        <w:rFonts w:ascii="Courier New" w:hAnsi="Courier New" w:cs="Courier New" w:hint="default"/>
+      </w:rPr>
+    </w:lvl>
+    <w:lvl w:ilvl="5" w:tplc="04090005" w:tentative="1">
+      <w:start w:val="1"/>
+      <w:numFmt w:val="bullet"/>
+      <w:lvlText w:val=""/>
+      <w:lvlJc w:val="left"/>
+      <w:pPr>
+        <w:ind w:left="4320" w:hanging="360"/>
+      </w:pPr>
+      <w:rPr>
+        <w:rFonts w:ascii="Wingdings" w:hAnsi="Wingdings" w:hint="default"/>
+      </w:rPr>
+    </w:lvl>
+    <w:lvl w:ilvl="6" w:tplc="04090001" w:tentative="1">
+      <w:start w:val="1"/>
+      <w:numFmt w:val="bullet"/>
+      <w:lvlText w:val=""/>
+      <w:lvlJc w:val="left"/>
+      <w:pPr>
+        <w:ind w:left="5040" w:hanging="360"/>
+      </w:pPr>
+      <w:rPr>
+        <w:rFonts w:ascii="Symbol" w:hAnsi="Symbol" w:hint="default"/>
+      </w:rPr>
+    </w:lvl>
+    <w:lvl w:ilvl="7" w:tplc="04090003" w:tentative="1">
+      <w:start w:val="1"/>
+      <w:numFmt w:val="bullet"/>
+      <w:lvlText w:val="o"/>
+      <w:lvlJc w:val="left"/>
+      <w:pPr>
+        <w:ind w:left="5760" w:hanging="360"/>
+      </w:pPr>
+      <w:rPr>
+        <w:rFonts w:ascii="Courier New" w:hAnsi="Courier New" w:cs="Courier New" w:hint="default"/>
+      </w:rPr>
+    </w:lvl>
+    <w:lvl w:ilvl="8" w:tplc="04090005" w:tentative="1">
+      <w:start w:val="1"/>
+      <w:numFmt w:val="bullet"/>
+      <w:lvlText w:val=""/>
+      <w:lvlJc w:val="left"/>
+      <w:pPr>
+        <w:ind w:left="6480" w:hanging="360"/>
+      </w:pPr>
+      <w:rPr>
+        <w:rFonts w:ascii="Wingdings" w:hAnsi="Wingdings" w:hint="default"/>
+      </w:rPr>
+    </w:lvl>
+  </w:abstractNum>
+  <w:abstractNum w:abstractNumId="22" w15:restartNumberingAfterBreak="0">
     <w:nsid w:val="643756B9"/>
     <w:multiLevelType w:val="multilevel"/>
     <w:tmpl w:val="4009001F"/>
@@ -34813,7 +37443,7 @@
       </w:pPr>
     </w:lvl>
   </w:abstractNum>
-  <w:abstractNum w:abstractNumId="18" w15:restartNumberingAfterBreak="0">
+  <w:abstractNum w:abstractNumId="23" w15:restartNumberingAfterBreak="0">
     <w:nsid w:val="68640721"/>
     <w:multiLevelType w:val="hybridMultilevel"/>
     <w:tmpl w:val="466E5086"/>
@@ -34953,7 +37583,7 @@
       </w:rPr>
     </w:lvl>
   </w:abstractNum>
-  <w:abstractNum w:abstractNumId="19" w15:restartNumberingAfterBreak="0">
+  <w:abstractNum w:abstractNumId="24" w15:restartNumberingAfterBreak="0">
     <w:nsid w:val="697F01AC"/>
     <w:multiLevelType w:val="multilevel"/>
     <w:tmpl w:val="C4EC27AE"/>
@@ -35066,7 +37696,7 @@
       </w:rPr>
     </w:lvl>
   </w:abstractNum>
-  <w:abstractNum w:abstractNumId="20" w15:restartNumberingAfterBreak="0">
+  <w:abstractNum w:abstractNumId="25" w15:restartNumberingAfterBreak="0">
     <w:nsid w:val="6A616511"/>
     <w:multiLevelType w:val="hybridMultilevel"/>
     <w:tmpl w:val="F1CEFBD6"/>
@@ -35179,7 +37809,7 @@
       </w:rPr>
     </w:lvl>
   </w:abstractNum>
-  <w:abstractNum w:abstractNumId="21" w15:restartNumberingAfterBreak="0">
+  <w:abstractNum w:abstractNumId="26" w15:restartNumberingAfterBreak="0">
     <w:nsid w:val="74873DEF"/>
     <w:multiLevelType w:val="hybridMultilevel"/>
     <w:tmpl w:val="5762DEBE"/>
@@ -35292,7 +37922,7 @@
       </w:rPr>
     </w:lvl>
   </w:abstractNum>
-  <w:abstractNum w:abstractNumId="22" w15:restartNumberingAfterBreak="0">
+  <w:abstractNum w:abstractNumId="27" w15:restartNumberingAfterBreak="0">
     <w:nsid w:val="75C43564"/>
     <w:multiLevelType w:val="hybridMultilevel"/>
     <w:tmpl w:val="D1B6ACFE"/>
@@ -35405,80 +38035,273 @@
       </w:rPr>
     </w:lvl>
   </w:abstractNum>
+  <w:abstractNum w:abstractNumId="28" w15:restartNumberingAfterBreak="0">
+    <w:nsid w:val="787F68A1"/>
+    <w:multiLevelType w:val="hybridMultilevel"/>
+    <w:tmpl w:val="40963D1C"/>
+    <w:lvl w:ilvl="0" w:tplc="0409000F">
+      <w:start w:val="1"/>
+      <w:numFmt w:val="decimal"/>
+      <w:lvlText w:val="%1."/>
+      <w:lvlJc w:val="left"/>
+      <w:pPr>
+        <w:ind w:left="1080" w:hanging="360"/>
+      </w:pPr>
+    </w:lvl>
+    <w:lvl w:ilvl="1" w:tplc="04090019" w:tentative="1">
+      <w:start w:val="1"/>
+      <w:numFmt w:val="lowerLetter"/>
+      <w:lvlText w:val="%2."/>
+      <w:lvlJc w:val="left"/>
+      <w:pPr>
+        <w:ind w:left="1800" w:hanging="360"/>
+      </w:pPr>
+    </w:lvl>
+    <w:lvl w:ilvl="2" w:tplc="0409001B" w:tentative="1">
+      <w:start w:val="1"/>
+      <w:numFmt w:val="lowerRoman"/>
+      <w:lvlText w:val="%3."/>
+      <w:lvlJc w:val="right"/>
+      <w:pPr>
+        <w:ind w:left="2520" w:hanging="180"/>
+      </w:pPr>
+    </w:lvl>
+    <w:lvl w:ilvl="3" w:tplc="0409000F" w:tentative="1">
+      <w:start w:val="1"/>
+      <w:numFmt w:val="decimal"/>
+      <w:lvlText w:val="%4."/>
+      <w:lvlJc w:val="left"/>
+      <w:pPr>
+        <w:ind w:left="3240" w:hanging="360"/>
+      </w:pPr>
+    </w:lvl>
+    <w:lvl w:ilvl="4" w:tplc="04090019" w:tentative="1">
+      <w:start w:val="1"/>
+      <w:numFmt w:val="lowerLetter"/>
+      <w:lvlText w:val="%5."/>
+      <w:lvlJc w:val="left"/>
+      <w:pPr>
+        <w:ind w:left="3960" w:hanging="360"/>
+      </w:pPr>
+    </w:lvl>
+    <w:lvl w:ilvl="5" w:tplc="0409001B" w:tentative="1">
+      <w:start w:val="1"/>
+      <w:numFmt w:val="lowerRoman"/>
+      <w:lvlText w:val="%6."/>
+      <w:lvlJc w:val="right"/>
+      <w:pPr>
+        <w:ind w:left="4680" w:hanging="180"/>
+      </w:pPr>
+    </w:lvl>
+    <w:lvl w:ilvl="6" w:tplc="0409000F" w:tentative="1">
+      <w:start w:val="1"/>
+      <w:numFmt w:val="decimal"/>
+      <w:lvlText w:val="%7."/>
+      <w:lvlJc w:val="left"/>
+      <w:pPr>
+        <w:ind w:left="5400" w:hanging="360"/>
+      </w:pPr>
+    </w:lvl>
+    <w:lvl w:ilvl="7" w:tplc="04090019" w:tentative="1">
+      <w:start w:val="1"/>
+      <w:numFmt w:val="lowerLetter"/>
+      <w:lvlText w:val="%8."/>
+      <w:lvlJc w:val="left"/>
+      <w:pPr>
+        <w:ind w:left="6120" w:hanging="360"/>
+      </w:pPr>
+    </w:lvl>
+    <w:lvl w:ilvl="8" w:tplc="0409001B" w:tentative="1">
+      <w:start w:val="1"/>
+      <w:numFmt w:val="lowerRoman"/>
+      <w:lvlText w:val="%9."/>
+      <w:lvlJc w:val="right"/>
+      <w:pPr>
+        <w:ind w:left="6840" w:hanging="180"/>
+      </w:pPr>
+    </w:lvl>
+  </w:abstractNum>
+  <w:abstractNum w:abstractNumId="29" w15:restartNumberingAfterBreak="0">
+    <w:nsid w:val="79712CCB"/>
+    <w:multiLevelType w:val="hybridMultilevel"/>
+    <w:tmpl w:val="49B4F6D4"/>
+    <w:lvl w:ilvl="0" w:tplc="0409000F">
+      <w:start w:val="1"/>
+      <w:numFmt w:val="decimal"/>
+      <w:lvlText w:val="%1."/>
+      <w:lvlJc w:val="left"/>
+      <w:pPr>
+        <w:ind w:left="1755" w:hanging="360"/>
+      </w:pPr>
+    </w:lvl>
+    <w:lvl w:ilvl="1" w:tplc="04090019" w:tentative="1">
+      <w:start w:val="1"/>
+      <w:numFmt w:val="lowerLetter"/>
+      <w:lvlText w:val="%2."/>
+      <w:lvlJc w:val="left"/>
+      <w:pPr>
+        <w:ind w:left="2475" w:hanging="360"/>
+      </w:pPr>
+    </w:lvl>
+    <w:lvl w:ilvl="2" w:tplc="0409001B" w:tentative="1">
+      <w:start w:val="1"/>
+      <w:numFmt w:val="lowerRoman"/>
+      <w:lvlText w:val="%3."/>
+      <w:lvlJc w:val="right"/>
+      <w:pPr>
+        <w:ind w:left="3195" w:hanging="180"/>
+      </w:pPr>
+    </w:lvl>
+    <w:lvl w:ilvl="3" w:tplc="0409000F" w:tentative="1">
+      <w:start w:val="1"/>
+      <w:numFmt w:val="decimal"/>
+      <w:lvlText w:val="%4."/>
+      <w:lvlJc w:val="left"/>
+      <w:pPr>
+        <w:ind w:left="3915" w:hanging="360"/>
+      </w:pPr>
+    </w:lvl>
+    <w:lvl w:ilvl="4" w:tplc="04090019" w:tentative="1">
+      <w:start w:val="1"/>
+      <w:numFmt w:val="lowerLetter"/>
+      <w:lvlText w:val="%5."/>
+      <w:lvlJc w:val="left"/>
+      <w:pPr>
+        <w:ind w:left="4635" w:hanging="360"/>
+      </w:pPr>
+    </w:lvl>
+    <w:lvl w:ilvl="5" w:tplc="0409001B" w:tentative="1">
+      <w:start w:val="1"/>
+      <w:numFmt w:val="lowerRoman"/>
+      <w:lvlText w:val="%6."/>
+      <w:lvlJc w:val="right"/>
+      <w:pPr>
+        <w:ind w:left="5355" w:hanging="180"/>
+      </w:pPr>
+    </w:lvl>
+    <w:lvl w:ilvl="6" w:tplc="0409000F" w:tentative="1">
+      <w:start w:val="1"/>
+      <w:numFmt w:val="decimal"/>
+      <w:lvlText w:val="%7."/>
+      <w:lvlJc w:val="left"/>
+      <w:pPr>
+        <w:ind w:left="6075" w:hanging="360"/>
+      </w:pPr>
+    </w:lvl>
+    <w:lvl w:ilvl="7" w:tplc="04090019" w:tentative="1">
+      <w:start w:val="1"/>
+      <w:numFmt w:val="lowerLetter"/>
+      <w:lvlText w:val="%8."/>
+      <w:lvlJc w:val="left"/>
+      <w:pPr>
+        <w:ind w:left="6795" w:hanging="360"/>
+      </w:pPr>
+    </w:lvl>
+    <w:lvl w:ilvl="8" w:tplc="0409001B" w:tentative="1">
+      <w:start w:val="1"/>
+      <w:numFmt w:val="lowerRoman"/>
+      <w:lvlText w:val="%9."/>
+      <w:lvlJc w:val="right"/>
+      <w:pPr>
+        <w:ind w:left="7515" w:hanging="180"/>
+      </w:pPr>
+    </w:lvl>
+  </w:abstractNum>
   <w:num w:numId="1">
+    <w:abstractNumId w:val="27"/>
+  </w:num>
+  <w:num w:numId="2">
+    <w:abstractNumId w:val="24"/>
+  </w:num>
+  <w:num w:numId="3">
+    <w:abstractNumId w:val="7"/>
+  </w:num>
+  <w:num w:numId="4">
     <w:abstractNumId w:val="22"/>
   </w:num>
-  <w:num w:numId="2">
+  <w:num w:numId="5">
+    <w:abstractNumId w:val="1"/>
+  </w:num>
+  <w:num w:numId="6">
+    <w:abstractNumId w:val="4"/>
+  </w:num>
+  <w:num w:numId="7">
+    <w:abstractNumId w:val="26"/>
+  </w:num>
+  <w:num w:numId="8">
+    <w:abstractNumId w:val="17"/>
+  </w:num>
+  <w:num w:numId="9">
+    <w:abstractNumId w:val="20"/>
+  </w:num>
+  <w:num w:numId="10">
+    <w:abstractNumId w:val="12"/>
+  </w:num>
+  <w:num w:numId="11">
+    <w:abstractNumId w:val="10"/>
+  </w:num>
+  <w:num w:numId="12">
+    <w:abstractNumId w:val="13"/>
+  </w:num>
+  <w:num w:numId="13">
+    <w:abstractNumId w:val="18"/>
+  </w:num>
+  <w:num w:numId="14">
+    <w:abstractNumId w:val="25"/>
+  </w:num>
+  <w:num w:numId="15">
+    <w:abstractNumId w:val="16"/>
+  </w:num>
+  <w:num w:numId="16">
+    <w:abstractNumId w:val="15"/>
+  </w:num>
+  <w:num w:numId="17">
     <w:abstractNumId w:val="19"/>
   </w:num>
-  <w:num w:numId="3">
+  <w:num w:numId="18">
+    <w:abstractNumId w:val="6"/>
+  </w:num>
+  <w:num w:numId="19">
     <w:abstractNumId w:val="5"/>
   </w:num>
-  <w:num w:numId="4">
-    <w:abstractNumId w:val="17"/>
+  <w:num w:numId="20">
+    <w:abstractNumId w:val="14"/>
   </w:num>
-  <w:num w:numId="5">
+  <w:num w:numId="21">
+    <w:abstractNumId w:val="23"/>
+  </w:num>
+  <w:num w:numId="22">
+    <w:abstractNumId w:val="8"/>
+  </w:num>
+  <w:num w:numId="23">
+    <w:abstractNumId w:val="2"/>
+  </w:num>
+  <w:num w:numId="24">
+    <w:abstractNumId w:val="21"/>
+  </w:num>
+  <w:num w:numId="25">
+    <w:abstractNumId w:val="11"/>
+  </w:num>
+  <w:num w:numId="26">
     <w:abstractNumId w:val="0"/>
   </w:num>
-  <w:num w:numId="6">
-    <w:abstractNumId w:val="2"/>
+  <w:num w:numId="27">
+    <w:abstractNumId w:val="3"/>
   </w:num>
-  <w:num w:numId="7">
-    <w:abstractNumId w:val="21"/>
-  </w:num>
-  <w:num w:numId="8">
-    <w:abstractNumId w:val="13"/>
-  </w:num>
-  <w:num w:numId="9">
-    <w:abstractNumId w:val="16"/>
-  </w:num>
-  <w:num w:numId="10">
-    <w:abstractNumId w:val="8"/>
-  </w:num>
-  <w:num w:numId="11">
-    <w:abstractNumId w:val="7"/>
-  </w:num>
-  <w:num w:numId="12">
+  <w:num w:numId="28">
     <w:abstractNumId w:val="9"/>
   </w:num>
-  <w:num w:numId="13">
-    <w:abstractNumId w:val="14"/>
+  <w:num w:numId="29">
+    <w:abstractNumId w:val="29"/>
   </w:num>
-  <w:num w:numId="14">
-    <w:abstractNumId w:val="20"/>
-  </w:num>
-  <w:num w:numId="15">
-    <w:abstractNumId w:val="12"/>
-  </w:num>
-  <w:num w:numId="16">
-    <w:abstractNumId w:val="11"/>
-  </w:num>
-  <w:num w:numId="17">
-    <w:abstractNumId w:val="15"/>
-  </w:num>
-  <w:num w:numId="18">
-    <w:abstractNumId w:val="4"/>
-  </w:num>
-  <w:num w:numId="19">
-    <w:abstractNumId w:val="3"/>
-  </w:num>
-  <w:num w:numId="20">
-    <w:abstractNumId w:val="10"/>
-  </w:num>
-  <w:num w:numId="21">
-    <w:abstractNumId w:val="18"/>
-  </w:num>
-  <w:num w:numId="22">
-    <w:abstractNumId w:val="6"/>
-  </w:num>
-  <w:num w:numId="23">
-    <w:abstractNumId w:val="1"/>
+  <w:num w:numId="30">
+    <w:abstractNumId w:val="28"/>
   </w:num>
 </w:numbering>
 </file>
 
 <file path=word/styles.xml><?xml version="1.0" encoding="utf-8"?>
-<w:styles xmlns:mc="http://schemas.openxmlformats.org/markup-compatibility/2006" xmlns:r="http://schemas.openxmlformats.org/officeDocument/2006/relationships" xmlns:w="http://schemas.openxmlformats.org/wordprocessingml/2006/main" xmlns:w14="http://schemas.microsoft.com/office/word/2010/wordml" xmlns:w15="http://schemas.microsoft.com/office/word/2012/wordml" xmlns:w16cid="http://schemas.microsoft.com/office/word/2016/wordml/cid" xmlns:w16se="http://schemas.microsoft.com/office/word/2015/wordml/symex" mc:Ignorable="w14 w15 w16se w16cid">
+<w:styles xmlns:mc="http://schemas.openxmlformats.org/markup-compatibility/2006" xmlns:r="http://schemas.openxmlformats.org/officeDocument/2006/relationships" xmlns:w="http://schemas.openxmlformats.org/wordprocessingml/2006/main" xmlns:w14="http://schemas.microsoft.com/office/word/2010/wordml" xmlns:w15="http://schemas.microsoft.com/office/word/2012/wordml" xmlns:w16se="http://schemas.microsoft.com/office/word/2015/wordml/symex" mc:Ignorable="w14 w15 w16se">
   <w:docDefaults>
     <w:rPrDefault>
       <w:rPr>
@@ -35494,7 +38317,7 @@
       </w:pPr>
     </w:pPrDefault>
   </w:docDefaults>
-  <w:latentStyles w:defLockedState="0" w:defUIPriority="99" w:defSemiHidden="0" w:defUnhideWhenUsed="0" w:defQFormat="0" w:count="375">
+  <w:latentStyles w:defLockedState="0" w:defUIPriority="99" w:defSemiHidden="0" w:defUnhideWhenUsed="0" w:defQFormat="0" w:count="371">
     <w:lsdException w:name="Normal" w:uiPriority="0" w:qFormat="1"/>
     <w:lsdException w:name="heading 1" w:uiPriority="9" w:qFormat="1"/>
     <w:lsdException w:name="heading 2" w:semiHidden="1" w:uiPriority="9" w:unhideWhenUsed="1" w:qFormat="1"/>
@@ -35866,10 +38689,6 @@
     <w:lsdException w:name="List Table 5 Dark Accent 6" w:uiPriority="50"/>
     <w:lsdException w:name="List Table 6 Colorful Accent 6" w:uiPriority="51"/>
     <w:lsdException w:name="List Table 7 Colorful Accent 6" w:uiPriority="52"/>
-    <w:lsdException w:name="Mention" w:semiHidden="1" w:unhideWhenUsed="1"/>
-    <w:lsdException w:name="Smart Hyperlink" w:semiHidden="1" w:unhideWhenUsed="1"/>
-    <w:lsdException w:name="Hashtag" w:semiHidden="1" w:unhideWhenUsed="1"/>
-    <w:lsdException w:name="Unresolved Mention" w:semiHidden="1" w:unhideWhenUsed="1"/>
   </w:latentStyles>
   <w:style w:type="paragraph" w:default="1" w:styleId="Normal">
     <w:name w:val="Normal"/>
@@ -36231,7 +39050,7 @@
       <w:u w:val="single"/>
     </w:rPr>
   </w:style>
-  <w:style w:type="character" w:styleId="UnresolvedMention">
+  <w:style w:type="character" w:customStyle="1" w:styleId="UnresolvedMention">
     <w:name w:val="Unresolved Mention"/>
     <w:basedOn w:val="DefaultParagraphFont"/>
     <w:uiPriority w:val="99"/>
@@ -36253,6 +39072,54 @@
       <w:b/>
       <w:bCs/>
     </w:rPr>
+  </w:style>
+  <w:style w:type="paragraph" w:styleId="BalloonText">
+    <w:name w:val="Balloon Text"/>
+    <w:basedOn w:val="Normal"/>
+    <w:link w:val="BalloonTextChar"/>
+    <w:uiPriority w:val="99"/>
+    <w:semiHidden/>
+    <w:unhideWhenUsed/>
+    <w:rsid w:val="0066296D"/>
+    <w:rPr>
+      <w:rFonts w:ascii="Segoe UI" w:hAnsi="Segoe UI" w:cs="Segoe UI"/>
+      <w:sz w:val="18"/>
+      <w:szCs w:val="18"/>
+    </w:rPr>
+  </w:style>
+  <w:style w:type="character" w:customStyle="1" w:styleId="BalloonTextChar">
+    <w:name w:val="Balloon Text Char"/>
+    <w:basedOn w:val="DefaultParagraphFont"/>
+    <w:link w:val="BalloonText"/>
+    <w:uiPriority w:val="99"/>
+    <w:semiHidden/>
+    <w:rsid w:val="0066296D"/>
+    <w:rPr>
+      <w:rFonts w:ascii="Segoe UI" w:eastAsia="Times New Roman" w:hAnsi="Segoe UI" w:cs="Segoe UI"/>
+      <w:sz w:val="18"/>
+      <w:szCs w:val="18"/>
+      <w:lang w:val="en-US"/>
+    </w:rPr>
+  </w:style>
+  <w:style w:type="character" w:customStyle="1" w:styleId="ws10">
+    <w:name w:val="ws10"/>
+    <w:basedOn w:val="DefaultParagraphFont"/>
+    <w:rsid w:val="00D921A2"/>
+  </w:style>
+  <w:style w:type="character" w:customStyle="1" w:styleId="a">
+    <w:name w:val="_"/>
+    <w:basedOn w:val="DefaultParagraphFont"/>
+    <w:rsid w:val="00D921A2"/>
+  </w:style>
+  <w:style w:type="character" w:customStyle="1" w:styleId="ls7">
+    <w:name w:val="ls7"/>
+    <w:basedOn w:val="DefaultParagraphFont"/>
+    <w:rsid w:val="00D921A2"/>
+  </w:style>
+  <w:style w:type="character" w:customStyle="1" w:styleId="ls9">
+    <w:name w:val="ls9"/>
+    <w:basedOn w:val="DefaultParagraphFont"/>
+    <w:rsid w:val="00D921A2"/>
   </w:style>
 </w:styles>
 </file>
@@ -36523,7 +39390,7 @@
 </file>
 
 <file path=customXml/itemProps1.xml><?xml version="1.0" encoding="utf-8"?>
-<ds:datastoreItem xmlns:ds="http://schemas.openxmlformats.org/officeDocument/2006/customXml" ds:itemID="{5AF889BF-A998-4ED2-A9FD-CAB0907702B9}">
+<ds:datastoreItem xmlns:ds="http://schemas.openxmlformats.org/officeDocument/2006/customXml" ds:itemID="{DD61485C-F9AE-41AB-811E-3FB61E9B824E}">
   <ds:schemaRefs>
     <ds:schemaRef ds:uri="http://schemas.openxmlformats.org/officeDocument/2006/bibliography"/>
   </ds:schemaRefs>
